--- a/docs/it/grub_intro.docx
+++ b/docs/it/grub_intro.docx
@@ -2,10 +2,11 @@
 <file path=word/document.xml><?xml version="1.0" encoding="utf-8"?>
 <w:document xmlns:wpc="http://schemas.microsoft.com/office/word/2010/wordprocessingCanvas" xmlns:mc="http://schemas.openxmlformats.org/markup-compatibility/2006" xmlns:o="urn:schemas-microsoft-com:office:office" xmlns:r="http://schemas.openxmlformats.org/officeDocument/2006/relationships" xmlns:m="http://schemas.openxmlformats.org/officeDocument/2006/math" xmlns:v="urn:schemas-microsoft-com:vml" xmlns:wp14="http://schemas.microsoft.com/office/word/2010/wordprocessingDrawing" xmlns:wp="http://schemas.openxmlformats.org/drawingml/2006/wordprocessingDrawing" xmlns:w10="urn:schemas-microsoft-com:office:word" xmlns:w="http://schemas.openxmlformats.org/wordprocessingml/2006/main" xmlns:w14="http://schemas.microsoft.com/office/word/2010/wordml" xmlns:wpg="http://schemas.microsoft.com/office/word/2010/wordprocessingGroup" xmlns:wpi="http://schemas.microsoft.com/office/word/2010/wordprocessingInk" xmlns:wne="http://schemas.microsoft.com/office/word/2006/wordml" xmlns:wps="http://schemas.microsoft.com/office/word/2010/wordprocessingShape" mc:Ignorable="w14 wp14">
   <w:body>
-    <w:p>
-      <w:pPr>
-        <w:rPr>
-          <w:rFonts w:hint="eastAsia"/>
+    <w:bookmarkStart w:id="0" w:name="_GoBack"/>
+    <w:bookmarkEnd w:id="0"/>
+    <w:p>
+      <w:pPr>
+        <w:rPr>
           <w:sz w:val="28"/>
           <w:szCs w:val="28"/>
         </w:rPr>
@@ -48,13 +49,7 @@
         <w:fldChar w:fldCharType="end"/>
       </w:r>
     </w:p>
-    <w:p>
-      <w:pPr>
-        <w:rPr>
-          <w:rFonts w:hint="eastAsia"/>
-        </w:rPr>
-      </w:pPr>
-    </w:p>
+    <w:p/>
     <w:p>
       <w:pPr>
         <w:widowControl/>
@@ -164,27 +159,7 @@
           <w:sz w:val="24"/>
           <w:szCs w:val="24"/>
         </w:rPr>
-        <w:t xml:space="preserve"> below is the disk layout of my </w:t>
-      </w:r>
-      <w:proofErr w:type="spellStart"/>
-      <w:r>
-        <w:rPr>
-          <w:rFonts w:ascii="Verdana" w:eastAsia="宋体" w:hAnsi="Verdana" w:cs="宋体"/>
-          <w:kern w:val="0"/>
-          <w:sz w:val="24"/>
-          <w:szCs w:val="24"/>
-        </w:rPr>
-        <w:t>linux</w:t>
-      </w:r>
-      <w:proofErr w:type="spellEnd"/>
-      <w:r>
-        <w:rPr>
-          <w:rFonts w:ascii="Verdana" w:eastAsia="宋体" w:hAnsi="Verdana" w:cs="宋体"/>
-          <w:kern w:val="0"/>
-          <w:sz w:val="24"/>
-          <w:szCs w:val="24"/>
-        </w:rPr>
-        <w:t xml:space="preserve"> laptop which is very standard. There are 4 primary partitions whose size and function are labeled, but this document is going to concentrate on the expanded area in the diagram at the start of the disk. I will describe its structure and how GRUB fits in. Note the structure is the same for windows systems, only the content (grub) is different.</w:t>
+        <w:t> below is the disk layout of my linux laptop which is very standard. There are 4 primary partitions whose size and function are labeled, but this document is going to concentrate on the expanded area in the diagram at the start of the disk. I will describe its structure and how GRUB fits in. Note the structure is the same for windows systems, only the content (grub) is different.</w:t>
       </w:r>
     </w:p>
     <w:p>
@@ -300,49 +275,8 @@
           <w:szCs w:val="24"/>
         </w:rPr>
         <w:lastRenderedPageBreak/>
-        <w:t xml:space="preserve">The first sector (512 bytes) is the MBR and consists of, 446 bytes </w:t>
-      </w:r>
-      <w:proofErr w:type="spellStart"/>
-      <w:r>
-        <w:rPr>
-          <w:rFonts w:ascii="Verdana" w:eastAsia="宋体" w:hAnsi="Verdana" w:cs="宋体"/>
-          <w:kern w:val="0"/>
-          <w:sz w:val="24"/>
-          <w:szCs w:val="24"/>
-        </w:rPr>
-        <w:t>bootloader</w:t>
-      </w:r>
-      <w:proofErr w:type="spellEnd"/>
-      <w:r>
-        <w:rPr>
-          <w:rFonts w:ascii="Verdana" w:eastAsia="宋体" w:hAnsi="Verdana" w:cs="宋体"/>
-          <w:kern w:val="0"/>
-          <w:sz w:val="24"/>
-          <w:szCs w:val="24"/>
-        </w:rPr>
-        <w:t xml:space="preserve">, 64 bytes partition table and a 2 byte signature (0xAA55). It get its name because it is the first boot record that is loaded, which can then load other boot records from various locations on the disk. To give a </w:t>
-      </w:r>
-      <w:proofErr w:type="spellStart"/>
-      <w:r>
-        <w:rPr>
-          <w:rFonts w:ascii="Verdana" w:eastAsia="宋体" w:hAnsi="Verdana" w:cs="宋体"/>
-          <w:kern w:val="0"/>
-          <w:sz w:val="24"/>
-          <w:szCs w:val="24"/>
-        </w:rPr>
-        <w:t>hexdump</w:t>
-      </w:r>
-      <w:proofErr w:type="spellEnd"/>
-      <w:r>
-        <w:rPr>
-          <w:rFonts w:ascii="Verdana" w:eastAsia="宋体" w:hAnsi="Verdana" w:cs="宋体"/>
-          <w:kern w:val="0"/>
-          <w:sz w:val="24"/>
-          <w:szCs w:val="24"/>
-        </w:rPr>
-        <w:t xml:space="preserve"> of this first sector of the disk you can do </w:t>
-      </w:r>
-      <w:proofErr w:type="spellStart"/>
+        <w:t>The first sector (512 bytes) is the MBR and consists of, 446 bytes bootloader, 64 bytes partition table and a 2 byte signature (0xAA55). It get its name because it is the first boot record that is loaded, which can then load other boot records from various locations on the disk. To give a hexdump of this first sector of the disk you can do </w:t>
+      </w:r>
       <w:r>
         <w:rPr>
           <w:rFonts w:ascii="Verdana" w:eastAsia="宋体" w:hAnsi="Verdana" w:cs="宋体"/>
@@ -352,153 +286,16 @@
           <w:bdr w:val="dashed" w:sz="6" w:space="0" w:color="B4C856" w:frame="1"/>
           <w:shd w:val="clear" w:color="auto" w:fill="FFFFC0"/>
         </w:rPr>
-        <w:t>dd</w:t>
-      </w:r>
-      <w:proofErr w:type="spellEnd"/>
-      <w:r>
-        <w:rPr>
-          <w:rFonts w:ascii="Verdana" w:eastAsia="宋体" w:hAnsi="Verdana" w:cs="宋体"/>
-          <w:kern w:val="0"/>
-          <w:sz w:val="18"/>
-          <w:szCs w:val="18"/>
-          <w:bdr w:val="dashed" w:sz="6" w:space="0" w:color="B4C856" w:frame="1"/>
-          <w:shd w:val="clear" w:color="auto" w:fill="FFFFC0"/>
-        </w:rPr>
-        <w:t xml:space="preserve"> </w:t>
-      </w:r>
-      <w:proofErr w:type="spellStart"/>
-      <w:proofErr w:type="gramStart"/>
-      <w:r>
-        <w:rPr>
-          <w:rFonts w:ascii="Verdana" w:eastAsia="宋体" w:hAnsi="Verdana" w:cs="宋体"/>
-          <w:kern w:val="0"/>
-          <w:sz w:val="18"/>
-          <w:szCs w:val="18"/>
-          <w:bdr w:val="dashed" w:sz="6" w:space="0" w:color="B4C856" w:frame="1"/>
-          <w:shd w:val="clear" w:color="auto" w:fill="FFFFC0"/>
-        </w:rPr>
-        <w:t>bs</w:t>
-      </w:r>
-      <w:proofErr w:type="spellEnd"/>
-      <w:r>
-        <w:rPr>
-          <w:rFonts w:ascii="Verdana" w:eastAsia="宋体" w:hAnsi="Verdana" w:cs="宋体"/>
-          <w:kern w:val="0"/>
-          <w:sz w:val="18"/>
-          <w:szCs w:val="18"/>
-          <w:bdr w:val="dashed" w:sz="6" w:space="0" w:color="B4C856" w:frame="1"/>
-          <w:shd w:val="clear" w:color="auto" w:fill="FFFFC0"/>
-        </w:rPr>
-        <w:t>=</w:t>
-      </w:r>
-      <w:proofErr w:type="gramEnd"/>
-      <w:r>
-        <w:rPr>
-          <w:rFonts w:ascii="Verdana" w:eastAsia="宋体" w:hAnsi="Verdana" w:cs="宋体"/>
-          <w:kern w:val="0"/>
-          <w:sz w:val="18"/>
-          <w:szCs w:val="18"/>
-          <w:bdr w:val="dashed" w:sz="6" w:space="0" w:color="B4C856" w:frame="1"/>
-          <w:shd w:val="clear" w:color="auto" w:fill="FFFFC0"/>
-        </w:rPr>
-        <w:t>512 count=1 if=/</w:t>
-      </w:r>
-      <w:proofErr w:type="spellStart"/>
-      <w:r>
-        <w:rPr>
-          <w:rFonts w:ascii="Verdana" w:eastAsia="宋体" w:hAnsi="Verdana" w:cs="宋体"/>
-          <w:kern w:val="0"/>
-          <w:sz w:val="18"/>
-          <w:szCs w:val="18"/>
-          <w:bdr w:val="dashed" w:sz="6" w:space="0" w:color="B4C856" w:frame="1"/>
-          <w:shd w:val="clear" w:color="auto" w:fill="FFFFC0"/>
-        </w:rPr>
-        <w:t>dev</w:t>
-      </w:r>
-      <w:proofErr w:type="spellEnd"/>
-      <w:r>
-        <w:rPr>
-          <w:rFonts w:ascii="Verdana" w:eastAsia="宋体" w:hAnsi="Verdana" w:cs="宋体"/>
-          <w:kern w:val="0"/>
-          <w:sz w:val="18"/>
-          <w:szCs w:val="18"/>
-          <w:bdr w:val="dashed" w:sz="6" w:space="0" w:color="B4C856" w:frame="1"/>
-          <w:shd w:val="clear" w:color="auto" w:fill="FFFFC0"/>
-        </w:rPr>
-        <w:t>/</w:t>
-      </w:r>
-      <w:proofErr w:type="spellStart"/>
-      <w:r>
-        <w:rPr>
-          <w:rFonts w:ascii="Verdana" w:eastAsia="宋体" w:hAnsi="Verdana" w:cs="宋体"/>
-          <w:kern w:val="0"/>
-          <w:sz w:val="18"/>
-          <w:szCs w:val="18"/>
-          <w:bdr w:val="dashed" w:sz="6" w:space="0" w:color="B4C856" w:frame="1"/>
-          <w:shd w:val="clear" w:color="auto" w:fill="FFFFC0"/>
-        </w:rPr>
-        <w:t>hda</w:t>
-      </w:r>
-      <w:proofErr w:type="spellEnd"/>
-      <w:r>
-        <w:rPr>
-          <w:rFonts w:ascii="Verdana" w:eastAsia="宋体" w:hAnsi="Verdana" w:cs="宋体"/>
-          <w:kern w:val="0"/>
-          <w:sz w:val="18"/>
-          <w:szCs w:val="18"/>
-          <w:bdr w:val="dashed" w:sz="6" w:space="0" w:color="B4C856" w:frame="1"/>
-          <w:shd w:val="clear" w:color="auto" w:fill="FFFFC0"/>
-        </w:rPr>
-        <w:t xml:space="preserve"> | od -Ax -tx1z -v</w:t>
-      </w:r>
-      <w:r>
-        <w:rPr>
-          <w:rFonts w:ascii="Verdana" w:eastAsia="宋体" w:hAnsi="Verdana" w:cs="宋体"/>
-          <w:kern w:val="0"/>
-          <w:sz w:val="24"/>
-          <w:szCs w:val="24"/>
-        </w:rPr>
-        <w:t> (changing /</w:t>
-      </w:r>
-      <w:proofErr w:type="spellStart"/>
-      <w:r>
-        <w:rPr>
-          <w:rFonts w:ascii="Verdana" w:eastAsia="宋体" w:hAnsi="Verdana" w:cs="宋体"/>
-          <w:kern w:val="0"/>
-          <w:sz w:val="24"/>
-          <w:szCs w:val="24"/>
-        </w:rPr>
-        <w:t>dev</w:t>
-      </w:r>
-      <w:proofErr w:type="spellEnd"/>
-      <w:r>
-        <w:rPr>
-          <w:rFonts w:ascii="Verdana" w:eastAsia="宋体" w:hAnsi="Verdana" w:cs="宋体"/>
-          <w:kern w:val="0"/>
-          <w:sz w:val="24"/>
-          <w:szCs w:val="24"/>
-        </w:rPr>
-        <w:t>/</w:t>
-      </w:r>
-      <w:proofErr w:type="spellStart"/>
-      <w:r>
-        <w:rPr>
-          <w:rFonts w:ascii="Verdana" w:eastAsia="宋体" w:hAnsi="Verdana" w:cs="宋体"/>
-          <w:kern w:val="0"/>
-          <w:sz w:val="24"/>
-          <w:szCs w:val="24"/>
-        </w:rPr>
-        <w:t>hda</w:t>
-      </w:r>
-      <w:proofErr w:type="spellEnd"/>
-      <w:r>
-        <w:rPr>
-          <w:rFonts w:ascii="Verdana" w:eastAsia="宋体" w:hAnsi="Verdana" w:cs="宋体"/>
-          <w:kern w:val="0"/>
-          <w:sz w:val="24"/>
-          <w:szCs w:val="24"/>
-        </w:rPr>
-        <w:t xml:space="preserve"> as appropriate for your setup):</w:t>
+        <w:t>dd bs=512 count=1 if=/dev/hda | od -Ax -tx1z -v</w:t>
+      </w:r>
+      <w:r>
+        <w:rPr>
+          <w:rFonts w:ascii="Verdana" w:eastAsia="宋体" w:hAnsi="Verdana" w:cs="宋体"/>
+          <w:kern w:val="0"/>
+          <w:sz w:val="24"/>
+          <w:szCs w:val="24"/>
+        </w:rPr>
+        <w:t> (changing /dev/hda as appropriate for your setup):</w:t>
       </w:r>
     </w:p>
     <w:p>
@@ -567,87 +364,7 @@
           <w:sz w:val="18"/>
           <w:szCs w:val="18"/>
         </w:rPr>
-        <w:t xml:space="preserve">000000 </w:t>
-      </w:r>
-      <w:proofErr w:type="spellStart"/>
-      <w:r>
-        <w:rPr>
-          <w:rFonts w:ascii="Consolas" w:eastAsia="宋体" w:hAnsi="Consolas" w:cs="Consolas"/>
-          <w:kern w:val="0"/>
-          <w:sz w:val="18"/>
-          <w:szCs w:val="18"/>
-        </w:rPr>
-        <w:t>eb</w:t>
-      </w:r>
-      <w:proofErr w:type="spellEnd"/>
-      <w:r>
-        <w:rPr>
-          <w:rFonts w:ascii="Consolas" w:eastAsia="宋体" w:hAnsi="Consolas" w:cs="Consolas"/>
-          <w:kern w:val="0"/>
-          <w:sz w:val="18"/>
-          <w:szCs w:val="18"/>
-        </w:rPr>
-        <w:t xml:space="preserve"> 48 90 d0 </w:t>
-      </w:r>
-      <w:proofErr w:type="spellStart"/>
-      <w:r>
-        <w:rPr>
-          <w:rFonts w:ascii="Consolas" w:eastAsia="宋体" w:hAnsi="Consolas" w:cs="Consolas"/>
-          <w:kern w:val="0"/>
-          <w:sz w:val="18"/>
-          <w:szCs w:val="18"/>
-        </w:rPr>
-        <w:t>bc</w:t>
-      </w:r>
-      <w:proofErr w:type="spellEnd"/>
-      <w:r>
-        <w:rPr>
-          <w:rFonts w:ascii="Consolas" w:eastAsia="宋体" w:hAnsi="Consolas" w:cs="Consolas"/>
-          <w:kern w:val="0"/>
-          <w:sz w:val="18"/>
-          <w:szCs w:val="18"/>
-        </w:rPr>
-        <w:t xml:space="preserve"> 00 7c </w:t>
-      </w:r>
-      <w:proofErr w:type="spellStart"/>
-      <w:r>
-        <w:rPr>
-          <w:rFonts w:ascii="Consolas" w:eastAsia="宋体" w:hAnsi="Consolas" w:cs="Consolas"/>
-          <w:kern w:val="0"/>
-          <w:sz w:val="18"/>
-          <w:szCs w:val="18"/>
-        </w:rPr>
-        <w:t>fb</w:t>
-      </w:r>
-      <w:proofErr w:type="spellEnd"/>
-      <w:r>
-        <w:rPr>
-          <w:rFonts w:ascii="Consolas" w:eastAsia="宋体" w:hAnsi="Consolas" w:cs="Consolas"/>
-          <w:kern w:val="0"/>
-          <w:sz w:val="18"/>
-          <w:szCs w:val="18"/>
-        </w:rPr>
-        <w:t xml:space="preserve"> 50 07 50 1f fc be 1b </w:t>
-      </w:r>
-      <w:proofErr w:type="gramStart"/>
-      <w:r>
-        <w:rPr>
-          <w:rFonts w:ascii="Consolas" w:eastAsia="宋体" w:hAnsi="Consolas" w:cs="Consolas"/>
-          <w:kern w:val="0"/>
-          <w:sz w:val="18"/>
-          <w:szCs w:val="18"/>
-        </w:rPr>
-        <w:t>7c  &gt;</w:t>
-      </w:r>
-      <w:proofErr w:type="gramEnd"/>
-      <w:r>
-        <w:rPr>
-          <w:rFonts w:ascii="Consolas" w:eastAsia="宋体" w:hAnsi="Consolas" w:cs="Consolas"/>
-          <w:kern w:val="0"/>
-          <w:sz w:val="18"/>
-          <w:szCs w:val="18"/>
-        </w:rPr>
-        <w:t>.H....|.P.P....|&lt;</w:t>
+        <w:t>000000 eb 48 90 d0 bc 00 7c fb 50 07 50 1f fc be 1b 7c  &gt;.H....|.P.P....|&lt;</w:t>
       </w:r>
     </w:p>
     <w:p>
@@ -686,67 +403,7 @@
           <w:sz w:val="18"/>
           <w:szCs w:val="18"/>
         </w:rPr>
-        <w:t xml:space="preserve">000010 bf 1b 06 50 57 b9 e5 01 f3 a4 </w:t>
-      </w:r>
-      <w:proofErr w:type="spellStart"/>
-      <w:r>
-        <w:rPr>
-          <w:rFonts w:ascii="Consolas" w:eastAsia="宋体" w:hAnsi="Consolas" w:cs="Consolas"/>
-          <w:kern w:val="0"/>
-          <w:sz w:val="18"/>
-          <w:szCs w:val="18"/>
-        </w:rPr>
-        <w:t>cb</w:t>
-      </w:r>
-      <w:proofErr w:type="spellEnd"/>
-      <w:r>
-        <w:rPr>
-          <w:rFonts w:ascii="Consolas" w:eastAsia="宋体" w:hAnsi="Consolas" w:cs="Consolas"/>
-          <w:kern w:val="0"/>
-          <w:sz w:val="18"/>
-          <w:szCs w:val="18"/>
-        </w:rPr>
-        <w:t xml:space="preserve"> be </w:t>
-      </w:r>
-      <w:proofErr w:type="spellStart"/>
-      <w:r>
-        <w:rPr>
-          <w:rFonts w:ascii="Consolas" w:eastAsia="宋体" w:hAnsi="Consolas" w:cs="Consolas"/>
-          <w:kern w:val="0"/>
-          <w:sz w:val="18"/>
-          <w:szCs w:val="18"/>
-        </w:rPr>
-        <w:t>be</w:t>
-      </w:r>
-      <w:proofErr w:type="spellEnd"/>
-      <w:r>
-        <w:rPr>
-          <w:rFonts w:ascii="Consolas" w:eastAsia="宋体" w:hAnsi="Consolas" w:cs="Consolas"/>
-          <w:kern w:val="0"/>
-          <w:sz w:val="18"/>
-          <w:szCs w:val="18"/>
-        </w:rPr>
-        <w:t xml:space="preserve"> 07 b1 </w:t>
-      </w:r>
-      <w:proofErr w:type="gramStart"/>
-      <w:r>
-        <w:rPr>
-          <w:rFonts w:ascii="Consolas" w:eastAsia="宋体" w:hAnsi="Consolas" w:cs="Consolas"/>
-          <w:kern w:val="0"/>
-          <w:sz w:val="18"/>
-          <w:szCs w:val="18"/>
-        </w:rPr>
-        <w:t>04  &gt;</w:t>
-      </w:r>
-      <w:proofErr w:type="gramEnd"/>
-      <w:r>
-        <w:rPr>
-          <w:rFonts w:ascii="Consolas" w:eastAsia="宋体" w:hAnsi="Consolas" w:cs="Consolas"/>
-          <w:kern w:val="0"/>
-          <w:sz w:val="18"/>
-          <w:szCs w:val="18"/>
-        </w:rPr>
-        <w:t>...PW...........&lt;</w:t>
+        <w:t>000010 bf 1b 06 50 57 b9 e5 01 f3 a4 cb be be 07 b1 04  &gt;...PW...........&lt;</w:t>
       </w:r>
     </w:p>
     <w:p>
@@ -785,27 +442,7 @@
           <w:sz w:val="18"/>
           <w:szCs w:val="18"/>
         </w:rPr>
-        <w:t xml:space="preserve">000020 38 2c 7c 09 75 15 83 c6 10 e2 f5 cd 18 8b 14 </w:t>
-      </w:r>
-      <w:proofErr w:type="gramStart"/>
-      <w:r>
-        <w:rPr>
-          <w:rFonts w:ascii="Consolas" w:eastAsia="宋体" w:hAnsi="Consolas" w:cs="Consolas"/>
-          <w:kern w:val="0"/>
-          <w:sz w:val="18"/>
-          <w:szCs w:val="18"/>
-        </w:rPr>
-        <w:t>8b  &gt;</w:t>
-      </w:r>
-      <w:proofErr w:type="gramEnd"/>
-      <w:r>
-        <w:rPr>
-          <w:rFonts w:ascii="Consolas" w:eastAsia="宋体" w:hAnsi="Consolas" w:cs="Consolas"/>
-          <w:kern w:val="0"/>
-          <w:sz w:val="18"/>
-          <w:szCs w:val="18"/>
-        </w:rPr>
-        <w:t>8,|.u...........&lt;</w:t>
+        <w:t>000020 38 2c 7c 09 75 15 83 c6 10 e2 f5 cd 18 8b 14 8b  &gt;8,|.u...........&lt;</w:t>
       </w:r>
     </w:p>
     <w:p>
@@ -844,47 +481,7 @@
           <w:sz w:val="18"/>
           <w:szCs w:val="18"/>
         </w:rPr>
-        <w:t xml:space="preserve">000030 </w:t>
-      </w:r>
-      <w:proofErr w:type="spellStart"/>
-      <w:r>
-        <w:rPr>
-          <w:rFonts w:ascii="Consolas" w:eastAsia="宋体" w:hAnsi="Consolas" w:cs="Consolas"/>
-          <w:kern w:val="0"/>
-          <w:sz w:val="18"/>
-          <w:szCs w:val="18"/>
-        </w:rPr>
-        <w:t>ee</w:t>
-      </w:r>
-      <w:proofErr w:type="spellEnd"/>
-      <w:r>
-        <w:rPr>
-          <w:rFonts w:ascii="Consolas" w:eastAsia="宋体" w:hAnsi="Consolas" w:cs="Consolas"/>
-          <w:kern w:val="0"/>
-          <w:sz w:val="18"/>
-          <w:szCs w:val="18"/>
-        </w:rPr>
-        <w:t xml:space="preserve"> 83 c6 10 49 74 16 38 2c 74 f6 be 10 07 03 </w:t>
-      </w:r>
-      <w:proofErr w:type="gramStart"/>
-      <w:r>
-        <w:rPr>
-          <w:rFonts w:ascii="Consolas" w:eastAsia="宋体" w:hAnsi="Consolas" w:cs="Consolas"/>
-          <w:kern w:val="0"/>
-          <w:sz w:val="18"/>
-          <w:szCs w:val="18"/>
-        </w:rPr>
-        <w:t>02  &gt;</w:t>
-      </w:r>
-      <w:proofErr w:type="gramEnd"/>
-      <w:r>
-        <w:rPr>
-          <w:rFonts w:ascii="Consolas" w:eastAsia="宋体" w:hAnsi="Consolas" w:cs="Consolas"/>
-          <w:kern w:val="0"/>
-          <w:sz w:val="18"/>
-          <w:szCs w:val="18"/>
-        </w:rPr>
-        <w:t>....It.8,t......&lt;</w:t>
+        <w:t>000030 ee 83 c6 10 49 74 16 38 2c 74 f6 be 10 07 03 02  &gt;....It.8,t......&lt;</w:t>
       </w:r>
     </w:p>
     <w:p>
@@ -923,87 +520,7 @@
           <w:sz w:val="18"/>
           <w:szCs w:val="18"/>
         </w:rPr>
-        <w:t xml:space="preserve">000040 80 00 00 80 b8 85 64 00 00 08 </w:t>
-      </w:r>
-      <w:proofErr w:type="spellStart"/>
-      <w:r>
-        <w:rPr>
-          <w:rFonts w:ascii="Consolas" w:eastAsia="宋体" w:hAnsi="Consolas" w:cs="Consolas"/>
-          <w:kern w:val="0"/>
-          <w:sz w:val="18"/>
-          <w:szCs w:val="18"/>
-        </w:rPr>
-        <w:t>fa</w:t>
-      </w:r>
-      <w:proofErr w:type="spellEnd"/>
-      <w:r>
-        <w:rPr>
-          <w:rFonts w:ascii="Consolas" w:eastAsia="宋体" w:hAnsi="Consolas" w:cs="Consolas"/>
-          <w:kern w:val="0"/>
-          <w:sz w:val="18"/>
-          <w:szCs w:val="18"/>
-        </w:rPr>
-        <w:t xml:space="preserve"> 80 </w:t>
-      </w:r>
-      <w:proofErr w:type="spellStart"/>
-      <w:r>
-        <w:rPr>
-          <w:rFonts w:ascii="Consolas" w:eastAsia="宋体" w:hAnsi="Consolas" w:cs="Consolas"/>
-          <w:kern w:val="0"/>
-          <w:sz w:val="18"/>
-          <w:szCs w:val="18"/>
-        </w:rPr>
-        <w:t>ca</w:t>
-      </w:r>
-      <w:proofErr w:type="spellEnd"/>
-      <w:r>
-        <w:rPr>
-          <w:rFonts w:ascii="Consolas" w:eastAsia="宋体" w:hAnsi="Consolas" w:cs="Consolas"/>
-          <w:kern w:val="0"/>
-          <w:sz w:val="18"/>
-          <w:szCs w:val="18"/>
-        </w:rPr>
-        <w:t xml:space="preserve"> 80 </w:t>
-      </w:r>
-      <w:proofErr w:type="spellStart"/>
-      <w:r>
-        <w:rPr>
-          <w:rFonts w:ascii="Consolas" w:eastAsia="宋体" w:hAnsi="Consolas" w:cs="Consolas"/>
-          <w:kern w:val="0"/>
-          <w:sz w:val="18"/>
-          <w:szCs w:val="18"/>
-        </w:rPr>
-        <w:t>ea</w:t>
-      </w:r>
-      <w:proofErr w:type="spellEnd"/>
-      <w:r>
-        <w:rPr>
-          <w:rFonts w:ascii="Consolas" w:eastAsia="宋体" w:hAnsi="Consolas" w:cs="Consolas"/>
-          <w:kern w:val="0"/>
-          <w:sz w:val="18"/>
-          <w:szCs w:val="18"/>
-        </w:rPr>
-        <w:t xml:space="preserve"> </w:t>
-      </w:r>
-      <w:proofErr w:type="gramStart"/>
-      <w:r>
-        <w:rPr>
-          <w:rFonts w:ascii="Consolas" w:eastAsia="宋体" w:hAnsi="Consolas" w:cs="Consolas"/>
-          <w:kern w:val="0"/>
-          <w:sz w:val="18"/>
-          <w:szCs w:val="18"/>
-        </w:rPr>
-        <w:t>53  &gt;</w:t>
-      </w:r>
-      <w:proofErr w:type="gramEnd"/>
-      <w:r>
-        <w:rPr>
-          <w:rFonts w:ascii="Consolas" w:eastAsia="宋体" w:hAnsi="Consolas" w:cs="Consolas"/>
-          <w:kern w:val="0"/>
-          <w:sz w:val="18"/>
-          <w:szCs w:val="18"/>
-        </w:rPr>
-        <w:t>......d........S&lt;</w:t>
+        <w:t>000040 80 00 00 80 b8 85 64 00 00 08 fa 80 ca 80 ea 53  &gt;......d........S&lt;</w:t>
       </w:r>
     </w:p>
     <w:p>
@@ -1042,87 +559,7 @@
           <w:sz w:val="18"/>
           <w:szCs w:val="18"/>
         </w:rPr>
-        <w:t xml:space="preserve">000050 7c 00 00 31 c0 8e d8 8e d0 </w:t>
-      </w:r>
-      <w:proofErr w:type="spellStart"/>
-      <w:r>
-        <w:rPr>
-          <w:rFonts w:ascii="Consolas" w:eastAsia="宋体" w:hAnsi="Consolas" w:cs="Consolas"/>
-          <w:kern w:val="0"/>
-          <w:sz w:val="18"/>
-          <w:szCs w:val="18"/>
-        </w:rPr>
-        <w:t>bc</w:t>
-      </w:r>
-      <w:proofErr w:type="spellEnd"/>
-      <w:r>
-        <w:rPr>
-          <w:rFonts w:ascii="Consolas" w:eastAsia="宋体" w:hAnsi="Consolas" w:cs="Consolas"/>
-          <w:kern w:val="0"/>
-          <w:sz w:val="18"/>
-          <w:szCs w:val="18"/>
-        </w:rPr>
-        <w:t xml:space="preserve"> 00 20 </w:t>
-      </w:r>
-      <w:proofErr w:type="spellStart"/>
-      <w:r>
-        <w:rPr>
-          <w:rFonts w:ascii="Consolas" w:eastAsia="宋体" w:hAnsi="Consolas" w:cs="Consolas"/>
-          <w:kern w:val="0"/>
-          <w:sz w:val="18"/>
-          <w:szCs w:val="18"/>
-        </w:rPr>
-        <w:t>fb</w:t>
-      </w:r>
-      <w:proofErr w:type="spellEnd"/>
-      <w:r>
-        <w:rPr>
-          <w:rFonts w:ascii="Consolas" w:eastAsia="宋体" w:hAnsi="Consolas" w:cs="Consolas"/>
-          <w:kern w:val="0"/>
-          <w:sz w:val="18"/>
-          <w:szCs w:val="18"/>
-        </w:rPr>
-        <w:t xml:space="preserve"> a0 40 </w:t>
-      </w:r>
-      <w:proofErr w:type="gramStart"/>
-      <w:r>
-        <w:rPr>
-          <w:rFonts w:ascii="Consolas" w:eastAsia="宋体" w:hAnsi="Consolas" w:cs="Consolas"/>
-          <w:kern w:val="0"/>
-          <w:sz w:val="18"/>
-          <w:szCs w:val="18"/>
-        </w:rPr>
-        <w:t>7c  &gt;</w:t>
-      </w:r>
-      <w:proofErr w:type="gramEnd"/>
-      <w:r>
-        <w:rPr>
-          <w:rFonts w:ascii="Consolas" w:eastAsia="宋体" w:hAnsi="Consolas" w:cs="Consolas"/>
-          <w:kern w:val="0"/>
-          <w:sz w:val="18"/>
-          <w:szCs w:val="18"/>
-        </w:rPr>
-        <w:t>|..</w:t>
-      </w:r>
-      <w:proofErr w:type="gramStart"/>
-      <w:r>
-        <w:rPr>
-          <w:rFonts w:ascii="Consolas" w:eastAsia="宋体" w:hAnsi="Consolas" w:cs="Consolas"/>
-          <w:kern w:val="0"/>
-          <w:sz w:val="18"/>
-          <w:szCs w:val="18"/>
-        </w:rPr>
-        <w:t>1....... ..</w:t>
-      </w:r>
-      <w:proofErr w:type="gramEnd"/>
-      <w:r>
-        <w:rPr>
-          <w:rFonts w:ascii="Consolas" w:eastAsia="宋体" w:hAnsi="Consolas" w:cs="Consolas"/>
-          <w:kern w:val="0"/>
-          <w:sz w:val="18"/>
-          <w:szCs w:val="18"/>
-        </w:rPr>
-        <w:t>@|&lt;</w:t>
+        <w:t>000050 7c 00 00 31 c0 8e d8 8e d0 bc 00 20 fb a0 40 7c  &gt;|..1....... ..@|&lt;</w:t>
       </w:r>
     </w:p>
     <w:p>
@@ -1161,67 +598,7 @@
           <w:sz w:val="18"/>
           <w:szCs w:val="18"/>
         </w:rPr>
-        <w:t xml:space="preserve">000060 3c </w:t>
-      </w:r>
-      <w:proofErr w:type="spellStart"/>
-      <w:r>
-        <w:rPr>
-          <w:rFonts w:ascii="Consolas" w:eastAsia="宋体" w:hAnsi="Consolas" w:cs="Consolas"/>
-          <w:kern w:val="0"/>
-          <w:sz w:val="18"/>
-          <w:szCs w:val="18"/>
-        </w:rPr>
-        <w:t>ff</w:t>
-      </w:r>
-      <w:proofErr w:type="spellEnd"/>
-      <w:r>
-        <w:rPr>
-          <w:rFonts w:ascii="Consolas" w:eastAsia="宋体" w:hAnsi="Consolas" w:cs="Consolas"/>
-          <w:kern w:val="0"/>
-          <w:sz w:val="18"/>
-          <w:szCs w:val="18"/>
-        </w:rPr>
-        <w:t xml:space="preserve"> 74 02 88 c2 52 be 79 7d e8 34 01 f6 c2 </w:t>
-      </w:r>
-      <w:proofErr w:type="gramStart"/>
-      <w:r>
-        <w:rPr>
-          <w:rFonts w:ascii="Consolas" w:eastAsia="宋体" w:hAnsi="Consolas" w:cs="Consolas"/>
-          <w:kern w:val="0"/>
-          <w:sz w:val="18"/>
-          <w:szCs w:val="18"/>
-        </w:rPr>
-        <w:t>80  &gt;</w:t>
-      </w:r>
-      <w:proofErr w:type="gramEnd"/>
-      <w:r>
-        <w:rPr>
-          <w:rFonts w:ascii="Consolas" w:eastAsia="宋体" w:hAnsi="Consolas" w:cs="Consolas"/>
-          <w:kern w:val="0"/>
-          <w:sz w:val="18"/>
-          <w:szCs w:val="18"/>
-        </w:rPr>
-        <w:t>&lt;.t...</w:t>
-      </w:r>
-      <w:proofErr w:type="spellStart"/>
-      <w:r>
-        <w:rPr>
-          <w:rFonts w:ascii="Consolas" w:eastAsia="宋体" w:hAnsi="Consolas" w:cs="Consolas"/>
-          <w:kern w:val="0"/>
-          <w:sz w:val="18"/>
-          <w:szCs w:val="18"/>
-        </w:rPr>
-        <w:t>R.y</w:t>
-      </w:r>
-      <w:proofErr w:type="spellEnd"/>
-      <w:r>
-        <w:rPr>
-          <w:rFonts w:ascii="Consolas" w:eastAsia="宋体" w:hAnsi="Consolas" w:cs="Consolas"/>
-          <w:kern w:val="0"/>
-          <w:sz w:val="18"/>
-          <w:szCs w:val="18"/>
-        </w:rPr>
-        <w:t>}.4....&lt;</w:t>
+        <w:t>000060 3c ff 74 02 88 c2 52 be 79 7d e8 34 01 f6 c2 80  &gt;&lt;.t...R.y}.4....&lt;</w:t>
       </w:r>
     </w:p>
     <w:p>
@@ -1260,109 +637,7 @@
           <w:sz w:val="18"/>
           <w:szCs w:val="18"/>
         </w:rPr>
-        <w:t xml:space="preserve">000070 74 54 b4 41 bb </w:t>
-      </w:r>
-      <w:proofErr w:type="spellStart"/>
-      <w:r>
-        <w:rPr>
-          <w:rFonts w:ascii="Consolas" w:eastAsia="宋体" w:hAnsi="Consolas" w:cs="Consolas"/>
-          <w:kern w:val="0"/>
-          <w:sz w:val="18"/>
-          <w:szCs w:val="18"/>
-        </w:rPr>
-        <w:t>aa</w:t>
-      </w:r>
-      <w:proofErr w:type="spellEnd"/>
-      <w:r>
-        <w:rPr>
-          <w:rFonts w:ascii="Consolas" w:eastAsia="宋体" w:hAnsi="Consolas" w:cs="Consolas"/>
-          <w:kern w:val="0"/>
-          <w:sz w:val="18"/>
-          <w:szCs w:val="18"/>
-        </w:rPr>
-        <w:t xml:space="preserve"> 55 cd 13 5a 52 72 49 81 </w:t>
-      </w:r>
-      <w:proofErr w:type="spellStart"/>
-      <w:r>
-        <w:rPr>
-          <w:rFonts w:ascii="Consolas" w:eastAsia="宋体" w:hAnsi="Consolas" w:cs="Consolas"/>
-          <w:kern w:val="0"/>
-          <w:sz w:val="18"/>
-          <w:szCs w:val="18"/>
-        </w:rPr>
-        <w:t>fb</w:t>
-      </w:r>
-      <w:proofErr w:type="spellEnd"/>
-      <w:r>
-        <w:rPr>
-          <w:rFonts w:ascii="Consolas" w:eastAsia="宋体" w:hAnsi="Consolas" w:cs="Consolas"/>
-          <w:kern w:val="0"/>
-          <w:sz w:val="18"/>
-          <w:szCs w:val="18"/>
-        </w:rPr>
-        <w:t xml:space="preserve"> </w:t>
-      </w:r>
-      <w:proofErr w:type="gramStart"/>
-      <w:r>
-        <w:rPr>
-          <w:rFonts w:ascii="Consolas" w:eastAsia="宋体" w:hAnsi="Consolas" w:cs="Consolas"/>
-          <w:kern w:val="0"/>
-          <w:sz w:val="18"/>
-          <w:szCs w:val="18"/>
-        </w:rPr>
-        <w:t>55  &gt;</w:t>
-      </w:r>
-      <w:proofErr w:type="gramEnd"/>
-      <w:r>
-        <w:rPr>
-          <w:rFonts w:ascii="Consolas" w:eastAsia="宋体" w:hAnsi="Consolas" w:cs="Consolas"/>
-          <w:kern w:val="0"/>
-          <w:sz w:val="18"/>
-          <w:szCs w:val="18"/>
-        </w:rPr>
-        <w:t>tT.A..</w:t>
-      </w:r>
-      <w:proofErr w:type="gramStart"/>
-      <w:r>
-        <w:rPr>
-          <w:rFonts w:ascii="Consolas" w:eastAsia="宋体" w:hAnsi="Consolas" w:cs="Consolas"/>
-          <w:kern w:val="0"/>
-          <w:sz w:val="18"/>
-          <w:szCs w:val="18"/>
-        </w:rPr>
-        <w:t>U..</w:t>
-      </w:r>
-      <w:proofErr w:type="spellStart"/>
-      <w:proofErr w:type="gramEnd"/>
-      <w:r>
-        <w:rPr>
-          <w:rFonts w:ascii="Consolas" w:eastAsia="宋体" w:hAnsi="Consolas" w:cs="Consolas"/>
-          <w:kern w:val="0"/>
-          <w:sz w:val="18"/>
-          <w:szCs w:val="18"/>
-        </w:rPr>
-        <w:t>ZRrI</w:t>
-      </w:r>
-      <w:proofErr w:type="spellEnd"/>
-      <w:proofErr w:type="gramStart"/>
-      <w:r>
-        <w:rPr>
-          <w:rFonts w:ascii="Consolas" w:eastAsia="宋体" w:hAnsi="Consolas" w:cs="Consolas"/>
-          <w:kern w:val="0"/>
-          <w:sz w:val="18"/>
-          <w:szCs w:val="18"/>
-        </w:rPr>
-        <w:t>..</w:t>
-      </w:r>
-      <w:proofErr w:type="gramEnd"/>
-      <w:r>
-        <w:rPr>
-          <w:rFonts w:ascii="Consolas" w:eastAsia="宋体" w:hAnsi="Consolas" w:cs="Consolas"/>
-          <w:kern w:val="0"/>
-          <w:sz w:val="18"/>
-          <w:szCs w:val="18"/>
-        </w:rPr>
-        <w:t>U&lt;</w:t>
+        <w:t>000070 74 54 b4 41 bb aa 55 cd 13 5a 52 72 49 81 fb 55  &gt;tT.A..U..ZRrI..U&lt;</w:t>
       </w:r>
     </w:p>
     <w:p>
@@ -1401,78 +676,7 @@
           <w:sz w:val="18"/>
           <w:szCs w:val="18"/>
         </w:rPr>
-        <w:t xml:space="preserve">000080 </w:t>
-      </w:r>
-      <w:proofErr w:type="spellStart"/>
-      <w:r>
-        <w:rPr>
-          <w:rFonts w:ascii="Consolas" w:eastAsia="宋体" w:hAnsi="Consolas" w:cs="Consolas"/>
-          <w:kern w:val="0"/>
-          <w:sz w:val="18"/>
-          <w:szCs w:val="18"/>
-        </w:rPr>
-        <w:t>aa</w:t>
-      </w:r>
-      <w:proofErr w:type="spellEnd"/>
-      <w:r>
-        <w:rPr>
-          <w:rFonts w:ascii="Consolas" w:eastAsia="宋体" w:hAnsi="Consolas" w:cs="Consolas"/>
-          <w:kern w:val="0"/>
-          <w:sz w:val="18"/>
-          <w:szCs w:val="18"/>
-        </w:rPr>
-        <w:t xml:space="preserve"> 75 43 a0 41 7c 84 c0 75 05 83 e1 01 74 37 </w:t>
-      </w:r>
-      <w:proofErr w:type="gramStart"/>
-      <w:r>
-        <w:rPr>
-          <w:rFonts w:ascii="Consolas" w:eastAsia="宋体" w:hAnsi="Consolas" w:cs="Consolas"/>
-          <w:kern w:val="0"/>
-          <w:sz w:val="18"/>
-          <w:szCs w:val="18"/>
-        </w:rPr>
-        <w:t>66  &gt;</w:t>
-      </w:r>
-      <w:proofErr w:type="gramEnd"/>
-      <w:r>
-        <w:rPr>
-          <w:rFonts w:ascii="Consolas" w:eastAsia="宋体" w:hAnsi="Consolas" w:cs="Consolas"/>
-          <w:kern w:val="0"/>
-          <w:sz w:val="18"/>
-          <w:szCs w:val="18"/>
-        </w:rPr>
-        <w:t>.</w:t>
-      </w:r>
-      <w:proofErr w:type="spellStart"/>
-      <w:r>
-        <w:rPr>
-          <w:rFonts w:ascii="Consolas" w:eastAsia="宋体" w:hAnsi="Consolas" w:cs="Consolas"/>
-          <w:kern w:val="0"/>
-          <w:sz w:val="18"/>
-          <w:szCs w:val="18"/>
-        </w:rPr>
-        <w:t>uC.A|..</w:t>
-      </w:r>
-      <w:proofErr w:type="gramStart"/>
-      <w:r>
-        <w:rPr>
-          <w:rFonts w:ascii="Consolas" w:eastAsia="宋体" w:hAnsi="Consolas" w:cs="Consolas"/>
-          <w:kern w:val="0"/>
-          <w:sz w:val="18"/>
-          <w:szCs w:val="18"/>
-        </w:rPr>
-        <w:t>u</w:t>
-      </w:r>
-      <w:proofErr w:type="spellEnd"/>
-      <w:proofErr w:type="gramEnd"/>
-      <w:r>
-        <w:rPr>
-          <w:rFonts w:ascii="Consolas" w:eastAsia="宋体" w:hAnsi="Consolas" w:cs="Consolas"/>
-          <w:kern w:val="0"/>
-          <w:sz w:val="18"/>
-          <w:szCs w:val="18"/>
-        </w:rPr>
-        <w:t>....t7f&lt;</w:t>
+        <w:t>000080 aa 75 43 a0 41 7c 84 c0 75 05 83 e1 01 74 37 66  &gt;.uC.A|..u....t7f&lt;</w:t>
       </w:r>
     </w:p>
     <w:p>
@@ -1511,99 +715,8 @@
           <w:sz w:val="18"/>
           <w:szCs w:val="18"/>
         </w:rPr>
-        <w:t xml:space="preserve">000090 8b 4c 10 be 05 7c c6 44 </w:t>
-      </w:r>
-      <w:proofErr w:type="spellStart"/>
-      <w:r>
-        <w:rPr>
-          <w:rFonts w:ascii="Consolas" w:eastAsia="宋体" w:hAnsi="Consolas" w:cs="Consolas"/>
-          <w:kern w:val="0"/>
-          <w:sz w:val="18"/>
-          <w:szCs w:val="18"/>
-        </w:rPr>
-        <w:t>ff</w:t>
-      </w:r>
-      <w:proofErr w:type="spellEnd"/>
-      <w:r>
-        <w:rPr>
-          <w:rFonts w:ascii="Consolas" w:eastAsia="宋体" w:hAnsi="Consolas" w:cs="Consolas"/>
-          <w:kern w:val="0"/>
-          <w:sz w:val="18"/>
-          <w:szCs w:val="18"/>
-        </w:rPr>
-        <w:t xml:space="preserve"> 01 66 8b 1e 44 7c </w:t>
-      </w:r>
-      <w:proofErr w:type="gramStart"/>
-      <w:r>
-        <w:rPr>
-          <w:rFonts w:ascii="Consolas" w:eastAsia="宋体" w:hAnsi="Consolas" w:cs="Consolas"/>
-          <w:kern w:val="0"/>
-          <w:sz w:val="18"/>
-          <w:szCs w:val="18"/>
-        </w:rPr>
-        <w:t>c7  &gt;</w:t>
-      </w:r>
-      <w:proofErr w:type="gramEnd"/>
-      <w:r>
-        <w:rPr>
-          <w:rFonts w:ascii="Consolas" w:eastAsia="宋体" w:hAnsi="Consolas" w:cs="Consolas"/>
-          <w:kern w:val="0"/>
-          <w:sz w:val="18"/>
-          <w:szCs w:val="18"/>
-        </w:rPr>
-        <w:t>.L...|.</w:t>
-      </w:r>
-      <w:proofErr w:type="spellStart"/>
-      <w:r>
-        <w:rPr>
-          <w:rFonts w:ascii="Consolas" w:eastAsia="宋体" w:hAnsi="Consolas" w:cs="Consolas"/>
-          <w:kern w:val="0"/>
-          <w:sz w:val="18"/>
-          <w:szCs w:val="18"/>
-        </w:rPr>
-        <w:t>D..</w:t>
-      </w:r>
-      <w:proofErr w:type="gramStart"/>
-      <w:r>
-        <w:rPr>
-          <w:rFonts w:ascii="Consolas" w:eastAsia="宋体" w:hAnsi="Consolas" w:cs="Consolas"/>
-          <w:kern w:val="0"/>
-          <w:sz w:val="18"/>
-          <w:szCs w:val="18"/>
-        </w:rPr>
-        <w:t>f</w:t>
-      </w:r>
-      <w:proofErr w:type="gramEnd"/>
-      <w:r>
-        <w:rPr>
-          <w:rFonts w:ascii="Consolas" w:eastAsia="宋体" w:hAnsi="Consolas" w:cs="Consolas"/>
-          <w:kern w:val="0"/>
-          <w:sz w:val="18"/>
-          <w:szCs w:val="18"/>
-        </w:rPr>
-        <w:t>..D</w:t>
-      </w:r>
-      <w:proofErr w:type="spellEnd"/>
-      <w:r>
-        <w:rPr>
-          <w:rFonts w:ascii="Consolas" w:eastAsia="宋体" w:hAnsi="Consolas" w:cs="Consolas"/>
-          <w:kern w:val="0"/>
-          <w:sz w:val="18"/>
-          <w:szCs w:val="18"/>
-        </w:rPr>
-        <w:t>|</w:t>
-      </w:r>
-      <w:proofErr w:type="gramStart"/>
-      <w:r>
-        <w:rPr>
-          <w:rFonts w:ascii="Consolas" w:eastAsia="宋体" w:hAnsi="Consolas" w:cs="Consolas"/>
-          <w:kern w:val="0"/>
-          <w:sz w:val="18"/>
-          <w:szCs w:val="18"/>
-        </w:rPr>
-        <w:t>.&lt;</w:t>
-      </w:r>
-      <w:proofErr w:type="gramEnd"/>
+        <w:t>000090 8b 4c 10 be 05 7c c6 44 ff 01 66 8b 1e 44 7c c7  &gt;.L...|.D..f..D|.&lt;</w:t>
+      </w:r>
     </w:p>
     <w:p>
       <w:pPr>
@@ -1641,47 +754,7 @@
           <w:sz w:val="18"/>
           <w:szCs w:val="18"/>
         </w:rPr>
-        <w:t xml:space="preserve">0000a0 04 10 00 c7 44 02 01 00 66 89 5c 08 c7 44 06 </w:t>
-      </w:r>
-      <w:proofErr w:type="gramStart"/>
-      <w:r>
-        <w:rPr>
-          <w:rFonts w:ascii="Consolas" w:eastAsia="宋体" w:hAnsi="Consolas" w:cs="Consolas"/>
-          <w:kern w:val="0"/>
-          <w:sz w:val="18"/>
-          <w:szCs w:val="18"/>
-        </w:rPr>
-        <w:t>00  &gt;</w:t>
-      </w:r>
-      <w:proofErr w:type="gramEnd"/>
-      <w:r>
-        <w:rPr>
-          <w:rFonts w:ascii="Consolas" w:eastAsia="宋体" w:hAnsi="Consolas" w:cs="Consolas"/>
-          <w:kern w:val="0"/>
-          <w:sz w:val="18"/>
-          <w:szCs w:val="18"/>
-        </w:rPr>
-        <w:t>....D...f.\..</w:t>
-      </w:r>
-      <w:proofErr w:type="gramStart"/>
-      <w:r>
-        <w:rPr>
-          <w:rFonts w:ascii="Consolas" w:eastAsia="宋体" w:hAnsi="Consolas" w:cs="Consolas"/>
-          <w:kern w:val="0"/>
-          <w:sz w:val="18"/>
-          <w:szCs w:val="18"/>
-        </w:rPr>
-        <w:t>D..</w:t>
-      </w:r>
-      <w:proofErr w:type="gramEnd"/>
-      <w:r>
-        <w:rPr>
-          <w:rFonts w:ascii="Consolas" w:eastAsia="宋体" w:hAnsi="Consolas" w:cs="Consolas"/>
-          <w:kern w:val="0"/>
-          <w:sz w:val="18"/>
-          <w:szCs w:val="18"/>
-        </w:rPr>
-        <w:t>&lt;</w:t>
+        <w:t>0000a0 04 10 00 c7 44 02 01 00 66 89 5c 08 c7 44 06 00  &gt;....D...f.\..D..&lt;</w:t>
       </w:r>
     </w:p>
     <w:p>
@@ -1720,47 +793,7 @@
           <w:sz w:val="18"/>
           <w:szCs w:val="18"/>
         </w:rPr>
-        <w:t xml:space="preserve">0000b0 70 66 31 c0 89 44 04 66 89 44 0c b4 42 cd 13 </w:t>
-      </w:r>
-      <w:proofErr w:type="gramStart"/>
-      <w:r>
-        <w:rPr>
-          <w:rFonts w:ascii="Consolas" w:eastAsia="宋体" w:hAnsi="Consolas" w:cs="Consolas"/>
-          <w:kern w:val="0"/>
-          <w:sz w:val="18"/>
-          <w:szCs w:val="18"/>
-        </w:rPr>
-        <w:t>72  &gt;</w:t>
-      </w:r>
-      <w:proofErr w:type="gramEnd"/>
-      <w:r>
-        <w:rPr>
-          <w:rFonts w:ascii="Consolas" w:eastAsia="宋体" w:hAnsi="Consolas" w:cs="Consolas"/>
-          <w:kern w:val="0"/>
-          <w:sz w:val="18"/>
-          <w:szCs w:val="18"/>
-        </w:rPr>
-        <w:t>pf1..</w:t>
-      </w:r>
-      <w:proofErr w:type="gramStart"/>
-      <w:r>
-        <w:rPr>
-          <w:rFonts w:ascii="Consolas" w:eastAsia="宋体" w:hAnsi="Consolas" w:cs="Consolas"/>
-          <w:kern w:val="0"/>
-          <w:sz w:val="18"/>
-          <w:szCs w:val="18"/>
-        </w:rPr>
-        <w:t>D.f.D..B..</w:t>
-      </w:r>
-      <w:proofErr w:type="gramEnd"/>
-      <w:r>
-        <w:rPr>
-          <w:rFonts w:ascii="Consolas" w:eastAsia="宋体" w:hAnsi="Consolas" w:cs="Consolas"/>
-          <w:kern w:val="0"/>
-          <w:sz w:val="18"/>
-          <w:szCs w:val="18"/>
-        </w:rPr>
-        <w:t>r&lt;</w:t>
+        <w:t>0000b0 70 66 31 c0 89 44 04 66 89 44 0c b4 42 cd 13 72  &gt;pf1..D.f.D..B..r&lt;</w:t>
       </w:r>
     </w:p>
     <w:p>
@@ -1799,59 +832,8 @@
           <w:sz w:val="18"/>
           <w:szCs w:val="18"/>
         </w:rPr>
-        <w:t xml:space="preserve">0000c0 05 bb 00 70 </w:t>
-      </w:r>
-      <w:proofErr w:type="spellStart"/>
-      <w:r>
-        <w:rPr>
-          <w:rFonts w:ascii="Consolas" w:eastAsia="宋体" w:hAnsi="Consolas" w:cs="Consolas"/>
-          <w:kern w:val="0"/>
-          <w:sz w:val="18"/>
-          <w:szCs w:val="18"/>
-        </w:rPr>
-        <w:t>eb</w:t>
-      </w:r>
-      <w:proofErr w:type="spellEnd"/>
-      <w:r>
-        <w:rPr>
-          <w:rFonts w:ascii="Consolas" w:eastAsia="宋体" w:hAnsi="Consolas" w:cs="Consolas"/>
-          <w:kern w:val="0"/>
-          <w:sz w:val="18"/>
-          <w:szCs w:val="18"/>
-        </w:rPr>
-        <w:t xml:space="preserve"> 7d b4 08 cd 13 73 0a f6 c2 80 </w:t>
-      </w:r>
-      <w:proofErr w:type="gramStart"/>
-      <w:r>
-        <w:rPr>
-          <w:rFonts w:ascii="Consolas" w:eastAsia="宋体" w:hAnsi="Consolas" w:cs="Consolas"/>
-          <w:kern w:val="0"/>
-          <w:sz w:val="18"/>
-          <w:szCs w:val="18"/>
-        </w:rPr>
-        <w:t>0f  &gt;</w:t>
-      </w:r>
-      <w:proofErr w:type="gramEnd"/>
-      <w:r>
-        <w:rPr>
-          <w:rFonts w:ascii="Consolas" w:eastAsia="宋体" w:hAnsi="Consolas" w:cs="Consolas"/>
-          <w:kern w:val="0"/>
-          <w:sz w:val="18"/>
-          <w:szCs w:val="18"/>
-        </w:rPr>
-        <w:t>...p.}</w:t>
-      </w:r>
-      <w:proofErr w:type="gramStart"/>
-      <w:r>
-        <w:rPr>
-          <w:rFonts w:ascii="Consolas" w:eastAsia="宋体" w:hAnsi="Consolas" w:cs="Consolas"/>
-          <w:kern w:val="0"/>
-          <w:sz w:val="18"/>
-          <w:szCs w:val="18"/>
-        </w:rPr>
-        <w:t>....s.....&lt;</w:t>
-      </w:r>
-      <w:proofErr w:type="gramEnd"/>
+        <w:t>0000c0 05 bb 00 70 eb 7d b4 08 cd 13 73 0a f6 c2 80 0f  &gt;...p.}....s.....&lt;</w:t>
+      </w:r>
     </w:p>
     <w:p>
       <w:pPr>
@@ -1889,59 +871,8 @@
           <w:sz w:val="18"/>
           <w:szCs w:val="18"/>
         </w:rPr>
-        <w:t xml:space="preserve">0000d0 84 f0 00 e9 8d 00 be 05 7c c6 44 </w:t>
-      </w:r>
-      <w:proofErr w:type="spellStart"/>
-      <w:r>
-        <w:rPr>
-          <w:rFonts w:ascii="Consolas" w:eastAsia="宋体" w:hAnsi="Consolas" w:cs="Consolas"/>
-          <w:kern w:val="0"/>
-          <w:sz w:val="18"/>
-          <w:szCs w:val="18"/>
-        </w:rPr>
-        <w:t>ff</w:t>
-      </w:r>
-      <w:proofErr w:type="spellEnd"/>
-      <w:r>
-        <w:rPr>
-          <w:rFonts w:ascii="Consolas" w:eastAsia="宋体" w:hAnsi="Consolas" w:cs="Consolas"/>
-          <w:kern w:val="0"/>
-          <w:sz w:val="18"/>
-          <w:szCs w:val="18"/>
-        </w:rPr>
-        <w:t xml:space="preserve"> 00 66 31 </w:t>
-      </w:r>
-      <w:proofErr w:type="gramStart"/>
-      <w:r>
-        <w:rPr>
-          <w:rFonts w:ascii="Consolas" w:eastAsia="宋体" w:hAnsi="Consolas" w:cs="Consolas"/>
-          <w:kern w:val="0"/>
-          <w:sz w:val="18"/>
-          <w:szCs w:val="18"/>
-        </w:rPr>
-        <w:t>c0  &gt;</w:t>
-      </w:r>
-      <w:proofErr w:type="gramEnd"/>
-      <w:r>
-        <w:rPr>
-          <w:rFonts w:ascii="Consolas" w:eastAsia="宋体" w:hAnsi="Consolas" w:cs="Consolas"/>
-          <w:kern w:val="0"/>
-          <w:sz w:val="18"/>
-          <w:szCs w:val="18"/>
-        </w:rPr>
-        <w:t>........|.D..f1</w:t>
-      </w:r>
-      <w:proofErr w:type="gramStart"/>
-      <w:r>
-        <w:rPr>
-          <w:rFonts w:ascii="Consolas" w:eastAsia="宋体" w:hAnsi="Consolas" w:cs="Consolas"/>
-          <w:kern w:val="0"/>
-          <w:sz w:val="18"/>
-          <w:szCs w:val="18"/>
-        </w:rPr>
-        <w:t>.&lt;</w:t>
-      </w:r>
-      <w:proofErr w:type="gramEnd"/>
+        <w:t>0000d0 84 f0 00 e9 8d 00 be 05 7c c6 44 ff 00 66 31 c0  &gt;........|.D..f1.&lt;</w:t>
+      </w:r>
     </w:p>
     <w:p>
       <w:pPr>
@@ -1979,59 +910,8 @@
           <w:sz w:val="18"/>
           <w:szCs w:val="18"/>
         </w:rPr>
-        <w:t xml:space="preserve">0000e0 88 f0 40 66 89 44 04 31 d2 88 </w:t>
-      </w:r>
-      <w:proofErr w:type="spellStart"/>
-      <w:r>
-        <w:rPr>
-          <w:rFonts w:ascii="Consolas" w:eastAsia="宋体" w:hAnsi="Consolas" w:cs="Consolas"/>
-          <w:kern w:val="0"/>
-          <w:sz w:val="18"/>
-          <w:szCs w:val="18"/>
-        </w:rPr>
-        <w:t>ca</w:t>
-      </w:r>
-      <w:proofErr w:type="spellEnd"/>
-      <w:r>
-        <w:rPr>
-          <w:rFonts w:ascii="Consolas" w:eastAsia="宋体" w:hAnsi="Consolas" w:cs="Consolas"/>
-          <w:kern w:val="0"/>
-          <w:sz w:val="18"/>
-          <w:szCs w:val="18"/>
-        </w:rPr>
-        <w:t xml:space="preserve"> c1 e2 02 88 </w:t>
-      </w:r>
-      <w:proofErr w:type="gramStart"/>
-      <w:r>
-        <w:rPr>
-          <w:rFonts w:ascii="Consolas" w:eastAsia="宋体" w:hAnsi="Consolas" w:cs="Consolas"/>
-          <w:kern w:val="0"/>
-          <w:sz w:val="18"/>
-          <w:szCs w:val="18"/>
-        </w:rPr>
-        <w:t>e8  &gt;</w:t>
-      </w:r>
-      <w:proofErr w:type="gramEnd"/>
-      <w:r>
-        <w:rPr>
-          <w:rFonts w:ascii="Consolas" w:eastAsia="宋体" w:hAnsi="Consolas" w:cs="Consolas"/>
-          <w:kern w:val="0"/>
-          <w:sz w:val="18"/>
-          <w:szCs w:val="18"/>
-        </w:rPr>
-        <w:t>..</w:t>
-      </w:r>
-      <w:proofErr w:type="gramStart"/>
-      <w:r>
-        <w:rPr>
-          <w:rFonts w:ascii="Consolas" w:eastAsia="宋体" w:hAnsi="Consolas" w:cs="Consolas"/>
-          <w:kern w:val="0"/>
-          <w:sz w:val="18"/>
-          <w:szCs w:val="18"/>
-        </w:rPr>
-        <w:t>@f.D.1........&lt;</w:t>
-      </w:r>
-      <w:proofErr w:type="gramEnd"/>
+        <w:t>0000e0 88 f0 40 66 89 44 04 31 d2 88 ca c1 e2 02 88 e8  &gt;..@f.D.1........&lt;</w:t>
+      </w:r>
     </w:p>
     <w:p>
       <w:pPr>
@@ -2069,47 +949,7 @@
           <w:sz w:val="18"/>
           <w:szCs w:val="18"/>
         </w:rPr>
-        <w:t xml:space="preserve">0000f0 88 f4 40 89 44 08 31 c0 88 d0 c0 e8 02 66 89 </w:t>
-      </w:r>
-      <w:proofErr w:type="gramStart"/>
-      <w:r>
-        <w:rPr>
-          <w:rFonts w:ascii="Consolas" w:eastAsia="宋体" w:hAnsi="Consolas" w:cs="Consolas"/>
-          <w:kern w:val="0"/>
-          <w:sz w:val="18"/>
-          <w:szCs w:val="18"/>
-        </w:rPr>
-        <w:t>04  &gt;</w:t>
-      </w:r>
-      <w:proofErr w:type="gramEnd"/>
-      <w:r>
-        <w:rPr>
-          <w:rFonts w:ascii="Consolas" w:eastAsia="宋体" w:hAnsi="Consolas" w:cs="Consolas"/>
-          <w:kern w:val="0"/>
-          <w:sz w:val="18"/>
-          <w:szCs w:val="18"/>
-        </w:rPr>
-        <w:t>..@.D.1......f</w:t>
-      </w:r>
-      <w:proofErr w:type="gramStart"/>
-      <w:r>
-        <w:rPr>
-          <w:rFonts w:ascii="Consolas" w:eastAsia="宋体" w:hAnsi="Consolas" w:cs="Consolas"/>
-          <w:kern w:val="0"/>
-          <w:sz w:val="18"/>
-          <w:szCs w:val="18"/>
-        </w:rPr>
-        <w:t>..</w:t>
-      </w:r>
-      <w:proofErr w:type="gramEnd"/>
-      <w:r>
-        <w:rPr>
-          <w:rFonts w:ascii="Consolas" w:eastAsia="宋体" w:hAnsi="Consolas" w:cs="Consolas"/>
-          <w:kern w:val="0"/>
-          <w:sz w:val="18"/>
-          <w:szCs w:val="18"/>
-        </w:rPr>
-        <w:t>&lt;</w:t>
+        <w:t>0000f0 88 f4 40 89 44 08 31 c0 88 d0 c0 e8 02 66 89 04  &gt;..@.D.1......f..&lt;</w:t>
       </w:r>
     </w:p>
     <w:p>
@@ -2148,27 +988,7 @@
           <w:sz w:val="18"/>
           <w:szCs w:val="18"/>
         </w:rPr>
-        <w:t xml:space="preserve">000100 66 a1 44 7c 66 31 d2 66 f7 34 88 54 0a 66 31 </w:t>
-      </w:r>
-      <w:proofErr w:type="gramStart"/>
-      <w:r>
-        <w:rPr>
-          <w:rFonts w:ascii="Consolas" w:eastAsia="宋体" w:hAnsi="Consolas" w:cs="Consolas"/>
-          <w:kern w:val="0"/>
-          <w:sz w:val="18"/>
-          <w:szCs w:val="18"/>
-        </w:rPr>
-        <w:t>d2  &gt;</w:t>
-      </w:r>
-      <w:proofErr w:type="gramEnd"/>
-      <w:r>
-        <w:rPr>
-          <w:rFonts w:ascii="Consolas" w:eastAsia="宋体" w:hAnsi="Consolas" w:cs="Consolas"/>
-          <w:kern w:val="0"/>
-          <w:sz w:val="18"/>
-          <w:szCs w:val="18"/>
-        </w:rPr>
-        <w:t>f.D|f1.f.4.T.f1.&lt;</w:t>
+        <w:t>000100 66 a1 44 7c 66 31 d2 66 f7 34 88 54 0a 66 31 d2  &gt;f.D|f1.f.4.T.f1.&lt;</w:t>
       </w:r>
     </w:p>
     <w:p>
@@ -2207,69 +1027,7 @@
           <w:sz w:val="18"/>
           <w:szCs w:val="18"/>
         </w:rPr>
-        <w:t xml:space="preserve">000110 66 f7 74 04 88 54 0b 89 44 0c 3b 44 08 7d 3c </w:t>
-      </w:r>
-      <w:proofErr w:type="gramStart"/>
-      <w:r>
-        <w:rPr>
-          <w:rFonts w:ascii="Consolas" w:eastAsia="宋体" w:hAnsi="Consolas" w:cs="Consolas"/>
-          <w:kern w:val="0"/>
-          <w:sz w:val="18"/>
-          <w:szCs w:val="18"/>
-        </w:rPr>
-        <w:t>8a  &gt;</w:t>
-      </w:r>
-      <w:proofErr w:type="spellStart"/>
-      <w:proofErr w:type="gramEnd"/>
-      <w:r>
-        <w:rPr>
-          <w:rFonts w:ascii="Consolas" w:eastAsia="宋体" w:hAnsi="Consolas" w:cs="Consolas"/>
-          <w:kern w:val="0"/>
-          <w:sz w:val="18"/>
-          <w:szCs w:val="18"/>
-        </w:rPr>
-        <w:t>f.t..</w:t>
-      </w:r>
-      <w:proofErr w:type="gramStart"/>
-      <w:r>
-        <w:rPr>
-          <w:rFonts w:ascii="Consolas" w:eastAsia="宋体" w:hAnsi="Consolas" w:cs="Consolas"/>
-          <w:kern w:val="0"/>
-          <w:sz w:val="18"/>
-          <w:szCs w:val="18"/>
-        </w:rPr>
-        <w:t>T..</w:t>
-      </w:r>
-      <w:proofErr w:type="gramEnd"/>
-      <w:r>
-        <w:rPr>
-          <w:rFonts w:ascii="Consolas" w:eastAsia="宋体" w:hAnsi="Consolas" w:cs="Consolas"/>
-          <w:kern w:val="0"/>
-          <w:sz w:val="18"/>
-          <w:szCs w:val="18"/>
-        </w:rPr>
-        <w:t>D.</w:t>
-      </w:r>
-      <w:proofErr w:type="gramStart"/>
-      <w:r>
-        <w:rPr>
-          <w:rFonts w:ascii="Consolas" w:eastAsia="宋体" w:hAnsi="Consolas" w:cs="Consolas"/>
-          <w:kern w:val="0"/>
-          <w:sz w:val="18"/>
-          <w:szCs w:val="18"/>
-        </w:rPr>
-        <w:t>;D</w:t>
-      </w:r>
-      <w:proofErr w:type="spellEnd"/>
-      <w:proofErr w:type="gramEnd"/>
-      <w:r>
-        <w:rPr>
-          <w:rFonts w:ascii="Consolas" w:eastAsia="宋体" w:hAnsi="Consolas" w:cs="Consolas"/>
-          <w:kern w:val="0"/>
-          <w:sz w:val="18"/>
-          <w:szCs w:val="18"/>
-        </w:rPr>
-        <w:t>.}&lt;.&lt;</w:t>
+        <w:t>000110 66 f7 74 04 88 54 0b 89 44 0c 3b 44 08 7d 3c 8a  &gt;f.t..T..D.;D.}&lt;.&lt;</w:t>
       </w:r>
     </w:p>
     <w:p>
@@ -2308,67 +1066,7 @@
           <w:sz w:val="18"/>
           <w:szCs w:val="18"/>
         </w:rPr>
-        <w:t xml:space="preserve">000120 54 0d c0 e2 06 8a 4c 0a </w:t>
-      </w:r>
-      <w:proofErr w:type="spellStart"/>
-      <w:r>
-        <w:rPr>
-          <w:rFonts w:ascii="Consolas" w:eastAsia="宋体" w:hAnsi="Consolas" w:cs="Consolas"/>
-          <w:kern w:val="0"/>
-          <w:sz w:val="18"/>
-          <w:szCs w:val="18"/>
-        </w:rPr>
-        <w:t>fe</w:t>
-      </w:r>
-      <w:proofErr w:type="spellEnd"/>
-      <w:r>
-        <w:rPr>
-          <w:rFonts w:ascii="Consolas" w:eastAsia="宋体" w:hAnsi="Consolas" w:cs="Consolas"/>
-          <w:kern w:val="0"/>
-          <w:sz w:val="18"/>
-          <w:szCs w:val="18"/>
-        </w:rPr>
-        <w:t xml:space="preserve"> c1 08 d1 8a 6c 0c </w:t>
-      </w:r>
-      <w:proofErr w:type="gramStart"/>
-      <w:r>
-        <w:rPr>
-          <w:rFonts w:ascii="Consolas" w:eastAsia="宋体" w:hAnsi="Consolas" w:cs="Consolas"/>
-          <w:kern w:val="0"/>
-          <w:sz w:val="18"/>
-          <w:szCs w:val="18"/>
-        </w:rPr>
-        <w:t>5a  &gt;</w:t>
-      </w:r>
-      <w:proofErr w:type="gramEnd"/>
-      <w:r>
-        <w:rPr>
-          <w:rFonts w:ascii="Consolas" w:eastAsia="宋体" w:hAnsi="Consolas" w:cs="Consolas"/>
-          <w:kern w:val="0"/>
-          <w:sz w:val="18"/>
-          <w:szCs w:val="18"/>
-        </w:rPr>
-        <w:t>T.....L......</w:t>
-      </w:r>
-      <w:proofErr w:type="spellStart"/>
-      <w:r>
-        <w:rPr>
-          <w:rFonts w:ascii="Consolas" w:eastAsia="宋体" w:hAnsi="Consolas" w:cs="Consolas"/>
-          <w:kern w:val="0"/>
-          <w:sz w:val="18"/>
-          <w:szCs w:val="18"/>
-        </w:rPr>
-        <w:t>l.Z</w:t>
-      </w:r>
-      <w:proofErr w:type="spellEnd"/>
-      <w:r>
-        <w:rPr>
-          <w:rFonts w:ascii="Consolas" w:eastAsia="宋体" w:hAnsi="Consolas" w:cs="Consolas"/>
-          <w:kern w:val="0"/>
-          <w:sz w:val="18"/>
-          <w:szCs w:val="18"/>
-        </w:rPr>
-        <w:t>&lt;</w:t>
+        <w:t>000120 54 0d c0 e2 06 8a 4c 0a fe c1 08 d1 8a 6c 0c 5a  &gt;T.....L......l.Z&lt;</w:t>
       </w:r>
     </w:p>
     <w:p>
@@ -2407,47 +1105,7 @@
           <w:sz w:val="18"/>
           <w:szCs w:val="18"/>
         </w:rPr>
-        <w:t xml:space="preserve">000130 8a 74 0b bb 00 70 8e c3 31 </w:t>
-      </w:r>
-      <w:proofErr w:type="spellStart"/>
-      <w:r>
-        <w:rPr>
-          <w:rFonts w:ascii="Consolas" w:eastAsia="宋体" w:hAnsi="Consolas" w:cs="Consolas"/>
-          <w:kern w:val="0"/>
-          <w:sz w:val="18"/>
-          <w:szCs w:val="18"/>
-        </w:rPr>
-        <w:t>db</w:t>
-      </w:r>
-      <w:proofErr w:type="spellEnd"/>
-      <w:r>
-        <w:rPr>
-          <w:rFonts w:ascii="Consolas" w:eastAsia="宋体" w:hAnsi="Consolas" w:cs="Consolas"/>
-          <w:kern w:val="0"/>
-          <w:sz w:val="18"/>
-          <w:szCs w:val="18"/>
-        </w:rPr>
-        <w:t xml:space="preserve"> b8 01 02 cd 13 </w:t>
-      </w:r>
-      <w:proofErr w:type="gramStart"/>
-      <w:r>
-        <w:rPr>
-          <w:rFonts w:ascii="Consolas" w:eastAsia="宋体" w:hAnsi="Consolas" w:cs="Consolas"/>
-          <w:kern w:val="0"/>
-          <w:sz w:val="18"/>
-          <w:szCs w:val="18"/>
-        </w:rPr>
-        <w:t>72  &gt;</w:t>
-      </w:r>
-      <w:proofErr w:type="gramEnd"/>
-      <w:r>
-        <w:rPr>
-          <w:rFonts w:ascii="Consolas" w:eastAsia="宋体" w:hAnsi="Consolas" w:cs="Consolas"/>
-          <w:kern w:val="0"/>
-          <w:sz w:val="18"/>
-          <w:szCs w:val="18"/>
-        </w:rPr>
-        <w:t>.t...p..1......r&lt;</w:t>
+        <w:t>000130 8a 74 0b bb 00 70 8e c3 31 db b8 01 02 cd 13 72  &gt;.t...p..1......r&lt;</w:t>
       </w:r>
     </w:p>
     <w:p>
@@ -2486,47 +1144,7 @@
           <w:sz w:val="18"/>
           <w:szCs w:val="18"/>
         </w:rPr>
-        <w:t xml:space="preserve">000140 2a 8c c3 8e 06 48 7c 60 1e b9 00 01 8e </w:t>
-      </w:r>
-      <w:proofErr w:type="spellStart"/>
-      <w:r>
-        <w:rPr>
-          <w:rFonts w:ascii="Consolas" w:eastAsia="宋体" w:hAnsi="Consolas" w:cs="Consolas"/>
-          <w:kern w:val="0"/>
-          <w:sz w:val="18"/>
-          <w:szCs w:val="18"/>
-        </w:rPr>
-        <w:t>db</w:t>
-      </w:r>
-      <w:proofErr w:type="spellEnd"/>
-      <w:r>
-        <w:rPr>
-          <w:rFonts w:ascii="Consolas" w:eastAsia="宋体" w:hAnsi="Consolas" w:cs="Consolas"/>
-          <w:kern w:val="0"/>
-          <w:sz w:val="18"/>
-          <w:szCs w:val="18"/>
-        </w:rPr>
-        <w:t xml:space="preserve"> 31 </w:t>
-      </w:r>
-      <w:proofErr w:type="gramStart"/>
-      <w:r>
-        <w:rPr>
-          <w:rFonts w:ascii="Consolas" w:eastAsia="宋体" w:hAnsi="Consolas" w:cs="Consolas"/>
-          <w:kern w:val="0"/>
-          <w:sz w:val="18"/>
-          <w:szCs w:val="18"/>
-        </w:rPr>
-        <w:t>f6  &gt;</w:t>
-      </w:r>
-      <w:proofErr w:type="gramEnd"/>
-      <w:r>
-        <w:rPr>
-          <w:rFonts w:ascii="Consolas" w:eastAsia="宋体" w:hAnsi="Consolas" w:cs="Consolas"/>
-          <w:kern w:val="0"/>
-          <w:sz w:val="18"/>
-          <w:szCs w:val="18"/>
-        </w:rPr>
-        <w:t>*....H|`......1.&lt;</w:t>
+        <w:t>000140 2a 8c c3 8e 06 48 7c 60 1e b9 00 01 8e db 31 f6  &gt;*....H|`......1.&lt;</w:t>
       </w:r>
     </w:p>
     <w:p>
@@ -2565,87 +1183,7 @@
           <w:sz w:val="18"/>
           <w:szCs w:val="18"/>
         </w:rPr>
-        <w:t xml:space="preserve">000150 31 </w:t>
-      </w:r>
-      <w:proofErr w:type="spellStart"/>
-      <w:r>
-        <w:rPr>
-          <w:rFonts w:ascii="Consolas" w:eastAsia="宋体" w:hAnsi="Consolas" w:cs="Consolas"/>
-          <w:kern w:val="0"/>
-          <w:sz w:val="18"/>
-          <w:szCs w:val="18"/>
-        </w:rPr>
-        <w:t>ff</w:t>
-      </w:r>
-      <w:proofErr w:type="spellEnd"/>
-      <w:r>
-        <w:rPr>
-          <w:rFonts w:ascii="Consolas" w:eastAsia="宋体" w:hAnsi="Consolas" w:cs="Consolas"/>
-          <w:kern w:val="0"/>
-          <w:sz w:val="18"/>
-          <w:szCs w:val="18"/>
-        </w:rPr>
-        <w:t xml:space="preserve"> fc f3 a5 1f 61 </w:t>
-      </w:r>
-      <w:proofErr w:type="spellStart"/>
-      <w:r>
-        <w:rPr>
-          <w:rFonts w:ascii="Consolas" w:eastAsia="宋体" w:hAnsi="Consolas" w:cs="Consolas"/>
-          <w:kern w:val="0"/>
-          <w:sz w:val="18"/>
-          <w:szCs w:val="18"/>
-        </w:rPr>
-        <w:t>ff</w:t>
-      </w:r>
-      <w:proofErr w:type="spellEnd"/>
-      <w:r>
-        <w:rPr>
-          <w:rFonts w:ascii="Consolas" w:eastAsia="宋体" w:hAnsi="Consolas" w:cs="Consolas"/>
-          <w:kern w:val="0"/>
-          <w:sz w:val="18"/>
-          <w:szCs w:val="18"/>
-        </w:rPr>
-        <w:t xml:space="preserve"> 26 42 7c be 7f 7d e8 </w:t>
-      </w:r>
-      <w:proofErr w:type="gramStart"/>
-      <w:r>
-        <w:rPr>
-          <w:rFonts w:ascii="Consolas" w:eastAsia="宋体" w:hAnsi="Consolas" w:cs="Consolas"/>
-          <w:kern w:val="0"/>
-          <w:sz w:val="18"/>
-          <w:szCs w:val="18"/>
-        </w:rPr>
-        <w:t>40  &gt;</w:t>
-      </w:r>
-      <w:proofErr w:type="gramEnd"/>
-      <w:r>
-        <w:rPr>
-          <w:rFonts w:ascii="Consolas" w:eastAsia="宋体" w:hAnsi="Consolas" w:cs="Consolas"/>
-          <w:kern w:val="0"/>
-          <w:sz w:val="18"/>
-          <w:szCs w:val="18"/>
-        </w:rPr>
-        <w:t>1.....</w:t>
-      </w:r>
-      <w:proofErr w:type="spellStart"/>
-      <w:r>
-        <w:rPr>
-          <w:rFonts w:ascii="Consolas" w:eastAsia="宋体" w:hAnsi="Consolas" w:cs="Consolas"/>
-          <w:kern w:val="0"/>
-          <w:sz w:val="18"/>
-          <w:szCs w:val="18"/>
-        </w:rPr>
-        <w:t>a.&amp;B</w:t>
-      </w:r>
-      <w:proofErr w:type="spellEnd"/>
-      <w:r>
-        <w:rPr>
-          <w:rFonts w:ascii="Consolas" w:eastAsia="宋体" w:hAnsi="Consolas" w:cs="Consolas"/>
-          <w:kern w:val="0"/>
-          <w:sz w:val="18"/>
-          <w:szCs w:val="18"/>
-        </w:rPr>
-        <w:t>|..}.@&lt;</w:t>
+        <w:t>000150 31 ff fc f3 a5 1f 61 ff 26 42 7c be 7f 7d e8 40  &gt;1.....a.&amp;B|..}.@&lt;</w:t>
       </w:r>
     </w:p>
     <w:p>
@@ -2684,67 +1222,7 @@
           <w:sz w:val="18"/>
           <w:szCs w:val="18"/>
         </w:rPr>
-        <w:t xml:space="preserve">000160 00 </w:t>
-      </w:r>
-      <w:proofErr w:type="spellStart"/>
-      <w:r>
-        <w:rPr>
-          <w:rFonts w:ascii="Consolas" w:eastAsia="宋体" w:hAnsi="Consolas" w:cs="Consolas"/>
-          <w:kern w:val="0"/>
-          <w:sz w:val="18"/>
-          <w:szCs w:val="18"/>
-        </w:rPr>
-        <w:t>eb</w:t>
-      </w:r>
-      <w:proofErr w:type="spellEnd"/>
-      <w:r>
-        <w:rPr>
-          <w:rFonts w:ascii="Consolas" w:eastAsia="宋体" w:hAnsi="Consolas" w:cs="Consolas"/>
-          <w:kern w:val="0"/>
-          <w:sz w:val="18"/>
-          <w:szCs w:val="18"/>
-        </w:rPr>
-        <w:t xml:space="preserve"> 0e be 84 7d e8 38 00 </w:t>
-      </w:r>
-      <w:proofErr w:type="spellStart"/>
-      <w:r>
-        <w:rPr>
-          <w:rFonts w:ascii="Consolas" w:eastAsia="宋体" w:hAnsi="Consolas" w:cs="Consolas"/>
-          <w:kern w:val="0"/>
-          <w:sz w:val="18"/>
-          <w:szCs w:val="18"/>
-        </w:rPr>
-        <w:t>eb</w:t>
-      </w:r>
-      <w:proofErr w:type="spellEnd"/>
-      <w:r>
-        <w:rPr>
-          <w:rFonts w:ascii="Consolas" w:eastAsia="宋体" w:hAnsi="Consolas" w:cs="Consolas"/>
-          <w:kern w:val="0"/>
-          <w:sz w:val="18"/>
-          <w:szCs w:val="18"/>
-        </w:rPr>
-        <w:t xml:space="preserve"> 06 be 8e 7d e8 </w:t>
-      </w:r>
-      <w:proofErr w:type="gramStart"/>
-      <w:r>
-        <w:rPr>
-          <w:rFonts w:ascii="Consolas" w:eastAsia="宋体" w:hAnsi="Consolas" w:cs="Consolas"/>
-          <w:kern w:val="0"/>
-          <w:sz w:val="18"/>
-          <w:szCs w:val="18"/>
-        </w:rPr>
-        <w:t>30  &gt;</w:t>
-      </w:r>
-      <w:proofErr w:type="gramEnd"/>
-      <w:r>
-        <w:rPr>
-          <w:rFonts w:ascii="Consolas" w:eastAsia="宋体" w:hAnsi="Consolas" w:cs="Consolas"/>
-          <w:kern w:val="0"/>
-          <w:sz w:val="18"/>
-          <w:szCs w:val="18"/>
-        </w:rPr>
-        <w:t>.....}.8.....}.0&lt;</w:t>
+        <w:t>000160 00 eb 0e be 84 7d e8 38 00 eb 06 be 8e 7d e8 30  &gt;.....}.8.....}.0&lt;</w:t>
       </w:r>
     </w:p>
     <w:p>
@@ -2783,67 +1261,7 @@
           <w:sz w:val="18"/>
           <w:szCs w:val="18"/>
         </w:rPr>
-        <w:t xml:space="preserve">000170 00 be 93 7d e8 2a 00 </w:t>
-      </w:r>
-      <w:proofErr w:type="spellStart"/>
-      <w:r>
-        <w:rPr>
-          <w:rFonts w:ascii="Consolas" w:eastAsia="宋体" w:hAnsi="Consolas" w:cs="Consolas"/>
-          <w:kern w:val="0"/>
-          <w:sz w:val="18"/>
-          <w:szCs w:val="18"/>
-        </w:rPr>
-        <w:t>eb</w:t>
-      </w:r>
-      <w:proofErr w:type="spellEnd"/>
-      <w:r>
-        <w:rPr>
-          <w:rFonts w:ascii="Consolas" w:eastAsia="宋体" w:hAnsi="Consolas" w:cs="Consolas"/>
-          <w:kern w:val="0"/>
-          <w:sz w:val="18"/>
-          <w:szCs w:val="18"/>
-        </w:rPr>
-        <w:t xml:space="preserve"> </w:t>
-      </w:r>
-      <w:proofErr w:type="spellStart"/>
-      <w:r>
-        <w:rPr>
-          <w:rFonts w:ascii="Consolas" w:eastAsia="宋体" w:hAnsi="Consolas" w:cs="Consolas"/>
-          <w:kern w:val="0"/>
-          <w:sz w:val="18"/>
-          <w:szCs w:val="18"/>
-        </w:rPr>
-        <w:t>fe</w:t>
-      </w:r>
-      <w:proofErr w:type="spellEnd"/>
-      <w:r>
-        <w:rPr>
-          <w:rFonts w:ascii="Consolas" w:eastAsia="宋体" w:hAnsi="Consolas" w:cs="Consolas"/>
-          <w:kern w:val="0"/>
-          <w:sz w:val="18"/>
-          <w:szCs w:val="18"/>
-        </w:rPr>
-        <w:t xml:space="preserve"> 47 52 55 42 20 00 </w:t>
-      </w:r>
-      <w:proofErr w:type="gramStart"/>
-      <w:r>
-        <w:rPr>
-          <w:rFonts w:ascii="Consolas" w:eastAsia="宋体" w:hAnsi="Consolas" w:cs="Consolas"/>
-          <w:kern w:val="0"/>
-          <w:sz w:val="18"/>
-          <w:szCs w:val="18"/>
-        </w:rPr>
-        <w:t>47  &gt;</w:t>
-      </w:r>
-      <w:proofErr w:type="gramEnd"/>
-      <w:r>
-        <w:rPr>
-          <w:rFonts w:ascii="Consolas" w:eastAsia="宋体" w:hAnsi="Consolas" w:cs="Consolas"/>
-          <w:kern w:val="0"/>
-          <w:sz w:val="18"/>
-          <w:szCs w:val="18"/>
-        </w:rPr>
-        <w:t>...}.*...GRUB .G&lt;</w:t>
+        <w:t>000170 00 be 93 7d e8 2a 00 eb fe 47 52 55 42 20 00 47  &gt;...}.*...GRUB .G&lt;</w:t>
       </w:r>
     </w:p>
     <w:p>
@@ -2882,58 +1300,7 @@
           <w:sz w:val="18"/>
           <w:szCs w:val="18"/>
         </w:rPr>
-        <w:t xml:space="preserve">000180 65 6f 6d 00 48 61 72 64 20 44 69 73 6b 00 52 </w:t>
-      </w:r>
-      <w:proofErr w:type="gramStart"/>
-      <w:r>
-        <w:rPr>
-          <w:rFonts w:ascii="Consolas" w:eastAsia="宋体" w:hAnsi="Consolas" w:cs="Consolas"/>
-          <w:kern w:val="0"/>
-          <w:sz w:val="18"/>
-          <w:szCs w:val="18"/>
-        </w:rPr>
-        <w:t>65  &gt;</w:t>
-      </w:r>
-      <w:proofErr w:type="spellStart"/>
-      <w:proofErr w:type="gramEnd"/>
-      <w:r>
-        <w:rPr>
-          <w:rFonts w:ascii="Consolas" w:eastAsia="宋体" w:hAnsi="Consolas" w:cs="Consolas"/>
-          <w:kern w:val="0"/>
-          <w:sz w:val="18"/>
-          <w:szCs w:val="18"/>
-        </w:rPr>
-        <w:t>eom.Hard</w:t>
-      </w:r>
-      <w:proofErr w:type="spellEnd"/>
-      <w:r>
-        <w:rPr>
-          <w:rFonts w:ascii="Consolas" w:eastAsia="宋体" w:hAnsi="Consolas" w:cs="Consolas"/>
-          <w:kern w:val="0"/>
-          <w:sz w:val="18"/>
-          <w:szCs w:val="18"/>
-        </w:rPr>
-        <w:t xml:space="preserve"> </w:t>
-      </w:r>
-      <w:proofErr w:type="spellStart"/>
-      <w:r>
-        <w:rPr>
-          <w:rFonts w:ascii="Consolas" w:eastAsia="宋体" w:hAnsi="Consolas" w:cs="Consolas"/>
-          <w:kern w:val="0"/>
-          <w:sz w:val="18"/>
-          <w:szCs w:val="18"/>
-        </w:rPr>
-        <w:t>Disk.Re</w:t>
-      </w:r>
-      <w:proofErr w:type="spellEnd"/>
-      <w:r>
-        <w:rPr>
-          <w:rFonts w:ascii="Consolas" w:eastAsia="宋体" w:hAnsi="Consolas" w:cs="Consolas"/>
-          <w:kern w:val="0"/>
-          <w:sz w:val="18"/>
-          <w:szCs w:val="18"/>
-        </w:rPr>
-        <w:t>&lt;</w:t>
+        <w:t>000180 65 6f 6d 00 48 61 72 64 20 44 69 73 6b 00 52 65  &gt;eom.Hard Disk.Re&lt;</w:t>
       </w:r>
     </w:p>
     <w:p>
@@ -2972,39 +1339,8 @@
           <w:sz w:val="18"/>
           <w:szCs w:val="18"/>
         </w:rPr>
-        <w:t xml:space="preserve">000190 61 64 00 20 45 72 72 6f 72 00 bb 01 00 b4 0e </w:t>
-      </w:r>
-      <w:proofErr w:type="gramStart"/>
-      <w:r>
-        <w:rPr>
-          <w:rFonts w:ascii="Consolas" w:eastAsia="宋体" w:hAnsi="Consolas" w:cs="Consolas"/>
-          <w:kern w:val="0"/>
-          <w:sz w:val="18"/>
-          <w:szCs w:val="18"/>
-        </w:rPr>
-        <w:t>cd  &gt;</w:t>
-      </w:r>
-      <w:proofErr w:type="gramEnd"/>
-      <w:r>
-        <w:rPr>
-          <w:rFonts w:ascii="Consolas" w:eastAsia="宋体" w:hAnsi="Consolas" w:cs="Consolas"/>
-          <w:kern w:val="0"/>
-          <w:sz w:val="18"/>
-          <w:szCs w:val="18"/>
-        </w:rPr>
-        <w:t xml:space="preserve">ad. </w:t>
-      </w:r>
-      <w:proofErr w:type="gramStart"/>
-      <w:r>
-        <w:rPr>
-          <w:rFonts w:ascii="Consolas" w:eastAsia="宋体" w:hAnsi="Consolas" w:cs="Consolas"/>
-          <w:kern w:val="0"/>
-          <w:sz w:val="18"/>
-          <w:szCs w:val="18"/>
-        </w:rPr>
-        <w:t>Error.......&lt;</w:t>
-      </w:r>
-      <w:proofErr w:type="gramEnd"/>
+        <w:t>000190 61 64 00 20 45 72 72 6f 72 00 bb 01 00 b4 0e cd  &gt;ad. Error.......&lt;</w:t>
+      </w:r>
     </w:p>
     <w:p>
       <w:pPr>
@@ -3042,27 +1378,7 @@
           <w:sz w:val="18"/>
           <w:szCs w:val="18"/>
         </w:rPr>
-        <w:t xml:space="preserve">0001a0 10 ac 3c 00 75 f4 c3 00 00 00 00 00 00 00 00 </w:t>
-      </w:r>
-      <w:proofErr w:type="gramStart"/>
-      <w:r>
-        <w:rPr>
-          <w:rFonts w:ascii="Consolas" w:eastAsia="宋体" w:hAnsi="Consolas" w:cs="Consolas"/>
-          <w:kern w:val="0"/>
-          <w:sz w:val="18"/>
-          <w:szCs w:val="18"/>
-        </w:rPr>
-        <w:t>00  &gt;</w:t>
-      </w:r>
-      <w:proofErr w:type="gramEnd"/>
-      <w:r>
-        <w:rPr>
-          <w:rFonts w:ascii="Consolas" w:eastAsia="宋体" w:hAnsi="Consolas" w:cs="Consolas"/>
-          <w:kern w:val="0"/>
-          <w:sz w:val="18"/>
-          <w:szCs w:val="18"/>
-        </w:rPr>
-        <w:t>..&lt;.u...........&lt;</w:t>
+        <w:t>0001a0 10 ac 3c 00 75 f4 c3 00 00 00 00 00 00 00 00 00  &gt;..&lt;.u...........&lt;</w:t>
       </w:r>
     </w:p>
     <w:p>
@@ -3101,27 +1417,7 @@
           <w:sz w:val="18"/>
           <w:szCs w:val="18"/>
         </w:rPr>
-        <w:t xml:space="preserve">0001b0 00 00 00 00 00 00 00 00 5f 00 5f 00 00 00 00 </w:t>
-      </w:r>
-      <w:proofErr w:type="gramStart"/>
-      <w:r>
-        <w:rPr>
-          <w:rFonts w:ascii="Consolas" w:eastAsia="宋体" w:hAnsi="Consolas" w:cs="Consolas"/>
-          <w:kern w:val="0"/>
-          <w:sz w:val="18"/>
-          <w:szCs w:val="18"/>
-        </w:rPr>
-        <w:t>01  &gt;</w:t>
-      </w:r>
-      <w:proofErr w:type="gramEnd"/>
-      <w:r>
-        <w:rPr>
-          <w:rFonts w:ascii="Consolas" w:eastAsia="宋体" w:hAnsi="Consolas" w:cs="Consolas"/>
-          <w:kern w:val="0"/>
-          <w:sz w:val="18"/>
-          <w:szCs w:val="18"/>
-        </w:rPr>
-        <w:t>........_._.....&lt;</w:t>
+        <w:t>0001b0 00 00 00 00 00 00 00 00 5f 00 5f 00 00 00 00 01  &gt;........_._.....&lt;</w:t>
       </w:r>
     </w:p>
     <w:p>
@@ -3160,67 +1456,7 @@
           <w:sz w:val="18"/>
           <w:szCs w:val="18"/>
         </w:rPr>
-        <w:t xml:space="preserve">0001c0 01 00 0b </w:t>
-      </w:r>
-      <w:proofErr w:type="spellStart"/>
-      <w:r>
-        <w:rPr>
-          <w:rFonts w:ascii="Consolas" w:eastAsia="宋体" w:hAnsi="Consolas" w:cs="Consolas"/>
-          <w:kern w:val="0"/>
-          <w:sz w:val="18"/>
-          <w:szCs w:val="18"/>
-        </w:rPr>
-        <w:t>fe</w:t>
-      </w:r>
-      <w:proofErr w:type="spellEnd"/>
-      <w:r>
-        <w:rPr>
-          <w:rFonts w:ascii="Consolas" w:eastAsia="宋体" w:hAnsi="Consolas" w:cs="Consolas"/>
-          <w:kern w:val="0"/>
-          <w:sz w:val="18"/>
-          <w:szCs w:val="18"/>
-        </w:rPr>
-        <w:t xml:space="preserve"> 7f 97 3f 00 00 00 59 03 64 00 00 </w:t>
-      </w:r>
-      <w:proofErr w:type="gramStart"/>
-      <w:r>
-        <w:rPr>
-          <w:rFonts w:ascii="Consolas" w:eastAsia="宋体" w:hAnsi="Consolas" w:cs="Consolas"/>
-          <w:kern w:val="0"/>
-          <w:sz w:val="18"/>
-          <w:szCs w:val="18"/>
-        </w:rPr>
-        <w:t>00  &gt;</w:t>
-      </w:r>
-      <w:proofErr w:type="gramEnd"/>
-      <w:r>
-        <w:rPr>
-          <w:rFonts w:ascii="Consolas" w:eastAsia="宋体" w:hAnsi="Consolas" w:cs="Consolas"/>
-          <w:kern w:val="0"/>
-          <w:sz w:val="18"/>
-          <w:szCs w:val="18"/>
-        </w:rPr>
-        <w:t>......?...</w:t>
-      </w:r>
-      <w:proofErr w:type="spellStart"/>
-      <w:r>
-        <w:rPr>
-          <w:rFonts w:ascii="Consolas" w:eastAsia="宋体" w:hAnsi="Consolas" w:cs="Consolas"/>
-          <w:kern w:val="0"/>
-          <w:sz w:val="18"/>
-          <w:szCs w:val="18"/>
-        </w:rPr>
-        <w:t>Y.d</w:t>
-      </w:r>
-      <w:proofErr w:type="spellEnd"/>
-      <w:r>
-        <w:rPr>
-          <w:rFonts w:ascii="Consolas" w:eastAsia="宋体" w:hAnsi="Consolas" w:cs="Consolas"/>
-          <w:kern w:val="0"/>
-          <w:sz w:val="18"/>
-          <w:szCs w:val="18"/>
-        </w:rPr>
-        <w:t>...&lt;</w:t>
+        <w:t>0001c0 01 00 0b fe 7f 97 3f 00 00 00 59 03 64 00 00 00  &gt;......?...Y.d...&lt;</w:t>
       </w:r>
     </w:p>
     <w:p>
@@ -3259,47 +1495,7 @@
           <w:sz w:val="18"/>
           <w:szCs w:val="18"/>
         </w:rPr>
-        <w:t xml:space="preserve">0001d0 41 98 83 </w:t>
-      </w:r>
-      <w:proofErr w:type="spellStart"/>
-      <w:r>
-        <w:rPr>
-          <w:rFonts w:ascii="Consolas" w:eastAsia="宋体" w:hAnsi="Consolas" w:cs="Consolas"/>
-          <w:kern w:val="0"/>
-          <w:sz w:val="18"/>
-          <w:szCs w:val="18"/>
-        </w:rPr>
-        <w:t>fe</w:t>
-      </w:r>
-      <w:proofErr w:type="spellEnd"/>
-      <w:r>
-        <w:rPr>
-          <w:rFonts w:ascii="Consolas" w:eastAsia="宋体" w:hAnsi="Consolas" w:cs="Consolas"/>
-          <w:kern w:val="0"/>
-          <w:sz w:val="18"/>
-          <w:szCs w:val="18"/>
-        </w:rPr>
-        <w:t xml:space="preserve"> 7f a4 98 03 64 00 cd 2f 03 00 00 </w:t>
-      </w:r>
-      <w:proofErr w:type="gramStart"/>
-      <w:r>
-        <w:rPr>
-          <w:rFonts w:ascii="Consolas" w:eastAsia="宋体" w:hAnsi="Consolas" w:cs="Consolas"/>
-          <w:kern w:val="0"/>
-          <w:sz w:val="18"/>
-          <w:szCs w:val="18"/>
-        </w:rPr>
-        <w:t>00  &gt;</w:t>
-      </w:r>
-      <w:proofErr w:type="gramEnd"/>
-      <w:r>
-        <w:rPr>
-          <w:rFonts w:ascii="Consolas" w:eastAsia="宋体" w:hAnsi="Consolas" w:cs="Consolas"/>
-          <w:kern w:val="0"/>
-          <w:sz w:val="18"/>
-          <w:szCs w:val="18"/>
-        </w:rPr>
-        <w:t>A.......d../....&lt;</w:t>
+        <w:t>0001d0 41 98 83 fe 7f a4 98 03 64 00 cd 2f 03 00 00 00  &gt;A.......d../....&lt;</w:t>
       </w:r>
     </w:p>
     <w:p>
@@ -3338,118 +1534,7 @@
           <w:sz w:val="18"/>
           <w:szCs w:val="18"/>
         </w:rPr>
-        <w:t xml:space="preserve">0001e0 41 a5 83 </w:t>
-      </w:r>
-      <w:proofErr w:type="spellStart"/>
-      <w:r>
-        <w:rPr>
-          <w:rFonts w:ascii="Consolas" w:eastAsia="宋体" w:hAnsi="Consolas" w:cs="Consolas"/>
-          <w:kern w:val="0"/>
-          <w:sz w:val="18"/>
-          <w:szCs w:val="18"/>
-        </w:rPr>
-        <w:t>fe</w:t>
-      </w:r>
-      <w:proofErr w:type="spellEnd"/>
-      <w:r>
-        <w:rPr>
-          <w:rFonts w:ascii="Consolas" w:eastAsia="宋体" w:hAnsi="Consolas" w:cs="Consolas"/>
-          <w:kern w:val="0"/>
-          <w:sz w:val="18"/>
-          <w:szCs w:val="18"/>
-        </w:rPr>
-        <w:t xml:space="preserve"> </w:t>
-      </w:r>
-      <w:proofErr w:type="spellStart"/>
-      <w:r>
-        <w:rPr>
-          <w:rFonts w:ascii="Consolas" w:eastAsia="宋体" w:hAnsi="Consolas" w:cs="Consolas"/>
-          <w:kern w:val="0"/>
-          <w:sz w:val="18"/>
-          <w:szCs w:val="18"/>
-        </w:rPr>
-        <w:t>ff</w:t>
-      </w:r>
-      <w:proofErr w:type="spellEnd"/>
-      <w:r>
-        <w:rPr>
-          <w:rFonts w:ascii="Consolas" w:eastAsia="宋体" w:hAnsi="Consolas" w:cs="Consolas"/>
-          <w:kern w:val="0"/>
-          <w:sz w:val="18"/>
-          <w:szCs w:val="18"/>
-        </w:rPr>
-        <w:t xml:space="preserve"> </w:t>
-      </w:r>
-      <w:proofErr w:type="spellStart"/>
-      <w:r>
-        <w:rPr>
-          <w:rFonts w:ascii="Consolas" w:eastAsia="宋体" w:hAnsi="Consolas" w:cs="Consolas"/>
-          <w:kern w:val="0"/>
-          <w:sz w:val="18"/>
-          <w:szCs w:val="18"/>
-        </w:rPr>
-        <w:t>ff</w:t>
-      </w:r>
-      <w:proofErr w:type="spellEnd"/>
-      <w:r>
-        <w:rPr>
-          <w:rFonts w:ascii="Consolas" w:eastAsia="宋体" w:hAnsi="Consolas" w:cs="Consolas"/>
-          <w:kern w:val="0"/>
-          <w:sz w:val="18"/>
-          <w:szCs w:val="18"/>
-        </w:rPr>
-        <w:t xml:space="preserve"> 65 33 67 00 fc 08 </w:t>
-      </w:r>
-      <w:proofErr w:type="spellStart"/>
-      <w:r>
-        <w:rPr>
-          <w:rFonts w:ascii="Consolas" w:eastAsia="宋体" w:hAnsi="Consolas" w:cs="Consolas"/>
-          <w:kern w:val="0"/>
-          <w:sz w:val="18"/>
-          <w:szCs w:val="18"/>
-        </w:rPr>
-        <w:t>fa</w:t>
-      </w:r>
-      <w:proofErr w:type="spellEnd"/>
-      <w:r>
-        <w:rPr>
-          <w:rFonts w:ascii="Consolas" w:eastAsia="宋体" w:hAnsi="Consolas" w:cs="Consolas"/>
-          <w:kern w:val="0"/>
-          <w:sz w:val="18"/>
-          <w:szCs w:val="18"/>
-        </w:rPr>
-        <w:t xml:space="preserve"> 00 80 </w:t>
-      </w:r>
-      <w:proofErr w:type="spellStart"/>
-      <w:proofErr w:type="gramStart"/>
-      <w:r>
-        <w:rPr>
-          <w:rFonts w:ascii="Consolas" w:eastAsia="宋体" w:hAnsi="Consolas" w:cs="Consolas"/>
-          <w:kern w:val="0"/>
-          <w:sz w:val="18"/>
-          <w:szCs w:val="18"/>
-        </w:rPr>
-        <w:t>fe</w:t>
-      </w:r>
-      <w:proofErr w:type="spellEnd"/>
-      <w:r>
-        <w:rPr>
-          <w:rFonts w:ascii="Consolas" w:eastAsia="宋体" w:hAnsi="Consolas" w:cs="Consolas"/>
-          <w:kern w:val="0"/>
-          <w:sz w:val="18"/>
-          <w:szCs w:val="18"/>
-        </w:rPr>
-        <w:t xml:space="preserve">  &gt;</w:t>
-      </w:r>
-      <w:proofErr w:type="gramEnd"/>
-      <w:r>
-        <w:rPr>
-          <w:rFonts w:ascii="Consolas" w:eastAsia="宋体" w:hAnsi="Consolas" w:cs="Consolas"/>
-          <w:kern w:val="0"/>
-          <w:sz w:val="18"/>
-          <w:szCs w:val="18"/>
-        </w:rPr>
-        <w:t>A.....e3g.......&lt;</w:t>
+        <w:t>0001e0 41 a5 83 fe ff ff 65 33 67 00 fc 08 fa 00 80 fe  &gt;A.....e3g.......&lt;</w:t>
       </w:r>
     </w:p>
     <w:p>
@@ -3488,158 +1573,7 @@
           <w:sz w:val="18"/>
           <w:szCs w:val="18"/>
         </w:rPr>
-        <w:t xml:space="preserve">0001f0 </w:t>
-      </w:r>
-      <w:proofErr w:type="spellStart"/>
-      <w:r>
-        <w:rPr>
-          <w:rFonts w:ascii="Consolas" w:eastAsia="宋体" w:hAnsi="Consolas" w:cs="Consolas"/>
-          <w:kern w:val="0"/>
-          <w:sz w:val="18"/>
-          <w:szCs w:val="18"/>
-        </w:rPr>
-        <w:t>ff</w:t>
-      </w:r>
-      <w:proofErr w:type="spellEnd"/>
-      <w:r>
-        <w:rPr>
-          <w:rFonts w:ascii="Consolas" w:eastAsia="宋体" w:hAnsi="Consolas" w:cs="Consolas"/>
-          <w:kern w:val="0"/>
-          <w:sz w:val="18"/>
-          <w:szCs w:val="18"/>
-        </w:rPr>
-        <w:t xml:space="preserve"> </w:t>
-      </w:r>
-      <w:proofErr w:type="spellStart"/>
-      <w:r>
-        <w:rPr>
-          <w:rFonts w:ascii="Consolas" w:eastAsia="宋体" w:hAnsi="Consolas" w:cs="Consolas"/>
-          <w:kern w:val="0"/>
-          <w:sz w:val="18"/>
-          <w:szCs w:val="18"/>
-        </w:rPr>
-        <w:t>ff</w:t>
-      </w:r>
-      <w:proofErr w:type="spellEnd"/>
-      <w:r>
-        <w:rPr>
-          <w:rFonts w:ascii="Consolas" w:eastAsia="宋体" w:hAnsi="Consolas" w:cs="Consolas"/>
-          <w:kern w:val="0"/>
-          <w:sz w:val="18"/>
-          <w:szCs w:val="18"/>
-        </w:rPr>
-        <w:t xml:space="preserve"> 0f </w:t>
-      </w:r>
-      <w:proofErr w:type="spellStart"/>
-      <w:r>
-        <w:rPr>
-          <w:rFonts w:ascii="Consolas" w:eastAsia="宋体" w:hAnsi="Consolas" w:cs="Consolas"/>
-          <w:kern w:val="0"/>
-          <w:sz w:val="18"/>
-          <w:szCs w:val="18"/>
-        </w:rPr>
-        <w:t>fe</w:t>
-      </w:r>
-      <w:proofErr w:type="spellEnd"/>
-      <w:r>
-        <w:rPr>
-          <w:rFonts w:ascii="Consolas" w:eastAsia="宋体" w:hAnsi="Consolas" w:cs="Consolas"/>
-          <w:kern w:val="0"/>
-          <w:sz w:val="18"/>
-          <w:szCs w:val="18"/>
-        </w:rPr>
-        <w:t xml:space="preserve"> </w:t>
-      </w:r>
-      <w:proofErr w:type="spellStart"/>
-      <w:r>
-        <w:rPr>
-          <w:rFonts w:ascii="Consolas" w:eastAsia="宋体" w:hAnsi="Consolas" w:cs="Consolas"/>
-          <w:kern w:val="0"/>
-          <w:sz w:val="18"/>
-          <w:szCs w:val="18"/>
-        </w:rPr>
-        <w:t>ff</w:t>
-      </w:r>
-      <w:proofErr w:type="spellEnd"/>
-      <w:r>
-        <w:rPr>
-          <w:rFonts w:ascii="Consolas" w:eastAsia="宋体" w:hAnsi="Consolas" w:cs="Consolas"/>
-          <w:kern w:val="0"/>
-          <w:sz w:val="18"/>
-          <w:szCs w:val="18"/>
-        </w:rPr>
-        <w:t xml:space="preserve"> </w:t>
-      </w:r>
-      <w:proofErr w:type="spellStart"/>
-      <w:r>
-        <w:rPr>
-          <w:rFonts w:ascii="Consolas" w:eastAsia="宋体" w:hAnsi="Consolas" w:cs="Consolas"/>
-          <w:kern w:val="0"/>
-          <w:sz w:val="18"/>
-          <w:szCs w:val="18"/>
-        </w:rPr>
-        <w:t>ff</w:t>
-      </w:r>
-      <w:proofErr w:type="spellEnd"/>
-      <w:r>
-        <w:rPr>
-          <w:rFonts w:ascii="Consolas" w:eastAsia="宋体" w:hAnsi="Consolas" w:cs="Consolas"/>
-          <w:kern w:val="0"/>
-          <w:sz w:val="18"/>
-          <w:szCs w:val="18"/>
-        </w:rPr>
-        <w:t xml:space="preserve"> 61 3c 61 01 1f </w:t>
-      </w:r>
-      <w:proofErr w:type="spellStart"/>
-      <w:r>
-        <w:rPr>
-          <w:rFonts w:ascii="Consolas" w:eastAsia="宋体" w:hAnsi="Consolas" w:cs="Consolas"/>
-          <w:kern w:val="0"/>
-          <w:sz w:val="18"/>
-          <w:szCs w:val="18"/>
-        </w:rPr>
-        <w:t>ed</w:t>
-      </w:r>
-      <w:proofErr w:type="spellEnd"/>
-      <w:r>
-        <w:rPr>
-          <w:rFonts w:ascii="Consolas" w:eastAsia="宋体" w:hAnsi="Consolas" w:cs="Consolas"/>
-          <w:kern w:val="0"/>
-          <w:sz w:val="18"/>
-          <w:szCs w:val="18"/>
-        </w:rPr>
-        <w:t xml:space="preserve"> f2 00 55 </w:t>
-      </w:r>
-      <w:proofErr w:type="spellStart"/>
-      <w:proofErr w:type="gramStart"/>
-      <w:r>
-        <w:rPr>
-          <w:rFonts w:ascii="Consolas" w:eastAsia="宋体" w:hAnsi="Consolas" w:cs="Consolas"/>
-          <w:kern w:val="0"/>
-          <w:sz w:val="18"/>
-          <w:szCs w:val="18"/>
-        </w:rPr>
-        <w:t>aa</w:t>
-      </w:r>
-      <w:proofErr w:type="spellEnd"/>
-      <w:r>
-        <w:rPr>
-          <w:rFonts w:ascii="Consolas" w:eastAsia="宋体" w:hAnsi="Consolas" w:cs="Consolas"/>
-          <w:kern w:val="0"/>
-          <w:sz w:val="18"/>
-          <w:szCs w:val="18"/>
-        </w:rPr>
-        <w:t xml:space="preserve">  &gt;</w:t>
-      </w:r>
-      <w:proofErr w:type="gramEnd"/>
-      <w:r>
-        <w:rPr>
-          <w:rFonts w:ascii="Consolas" w:eastAsia="宋体" w:hAnsi="Consolas" w:cs="Consolas"/>
-          <w:kern w:val="0"/>
-          <w:sz w:val="18"/>
-          <w:szCs w:val="18"/>
-        </w:rPr>
-        <w:t>......a&lt;a.....U.&lt;</w:t>
+        <w:t>0001f0 ff ff 0f fe ff ff 61 3c 61 01 1f ed f2 00 55 aa  &gt;......a&lt;a.....U.&lt;</w:t>
       </w:r>
     </w:p>
     <w:p>
@@ -3690,47 +1624,7 @@
           <w:sz w:val="24"/>
           <w:szCs w:val="24"/>
         </w:rPr>
-        <w:t xml:space="preserve">Note there is no mystery about or </w:t>
-      </w:r>
-      <w:proofErr w:type="spellStart"/>
-      <w:r>
-        <w:rPr>
-          <w:rFonts w:ascii="Verdana" w:eastAsia="宋体" w:hAnsi="Verdana" w:cs="宋体"/>
-          <w:kern w:val="0"/>
-          <w:sz w:val="24"/>
-          <w:szCs w:val="24"/>
-        </w:rPr>
-        <w:t>dissassembly</w:t>
-      </w:r>
-      <w:proofErr w:type="spellEnd"/>
-      <w:r>
-        <w:rPr>
-          <w:rFonts w:ascii="Verdana" w:eastAsia="宋体" w:hAnsi="Verdana" w:cs="宋体"/>
-          <w:kern w:val="0"/>
-          <w:sz w:val="24"/>
-          <w:szCs w:val="24"/>
-        </w:rPr>
-        <w:t xml:space="preserve"> required of the blue </w:t>
-      </w:r>
-      <w:proofErr w:type="gramStart"/>
-      <w:r>
-        <w:rPr>
-          <w:rFonts w:ascii="Verdana" w:eastAsia="宋体" w:hAnsi="Verdana" w:cs="宋体"/>
-          <w:kern w:val="0"/>
-          <w:sz w:val="24"/>
-          <w:szCs w:val="24"/>
-        </w:rPr>
-        <w:t>section</w:t>
-      </w:r>
-      <w:proofErr w:type="gramEnd"/>
-      <w:r>
-        <w:rPr>
-          <w:rFonts w:ascii="Verdana" w:eastAsia="宋体" w:hAnsi="Verdana" w:cs="宋体"/>
-          <w:kern w:val="0"/>
-          <w:sz w:val="24"/>
-          <w:szCs w:val="24"/>
-        </w:rPr>
-        <w:t xml:space="preserve"> above as GRUB is open source and one can download, inspect and modify its stage 1 source code.</w:t>
+        <w:t>Note there is no mystery about or dissassembly required of the blue section above as GRUB is open source and one can download, inspect and modify its stage 1 source code.</w:t>
       </w:r>
     </w:p>
     <w:p>
@@ -3777,27 +1671,7 @@
           <w:sz w:val="24"/>
           <w:szCs w:val="24"/>
         </w:rPr>
-        <w:t xml:space="preserve">This region is optional as far as </w:t>
-      </w:r>
-      <w:proofErr w:type="spellStart"/>
-      <w:r>
-        <w:rPr>
-          <w:rFonts w:ascii="Verdana" w:eastAsia="宋体" w:hAnsi="Verdana" w:cs="宋体"/>
-          <w:kern w:val="0"/>
-          <w:sz w:val="24"/>
-          <w:szCs w:val="24"/>
-        </w:rPr>
-        <w:t>linux</w:t>
-      </w:r>
-      <w:proofErr w:type="spellEnd"/>
-      <w:r>
-        <w:rPr>
-          <w:rFonts w:ascii="Verdana" w:eastAsia="宋体" w:hAnsi="Verdana" w:cs="宋体"/>
-          <w:kern w:val="0"/>
-          <w:sz w:val="24"/>
-          <w:szCs w:val="24"/>
-        </w:rPr>
-        <w:t xml:space="preserve"> is concerned at least, but is added by default by most partition managers. To understand why this region was required we need to describe how disks used to be addressed. Generally now disks are addressed in LBA mode which allows for greater capacity disks while abstracting software away from the specifics of the disk itself. Previously though disks were addressed in CHS mode, which represented the physical construction of the disk as can be seen in the </w:t>
+        <w:t>This region is optional as far as linux is concerned at least, but is added by default by most partition managers. To understand why this region was required we need to describe how disks used to be addressed. Generally now disks are addressed in LBA mode which allows for greater capacity disks while abstracting software away from the specifics of the disk itself. Previously though disks were addressed in CHS mode, which represented the physical construction of the disk as can be seen in the </w:t>
       </w:r>
       <w:hyperlink r:id="rId8" w:history="1">
         <w:r>
@@ -3907,27 +1781,7 @@
           <w:sz w:val="24"/>
           <w:szCs w:val="24"/>
         </w:rPr>
-        <w:t xml:space="preserve">DOS had the requirement that its image did not span across cylinders, and so this region was added by partition managers so that the first partition was aligned on a cylinder boundary. Therefore this region's size is determined by the number of sectors (512 bytes) per cylinder. The maximum (and usual given </w:t>
-      </w:r>
-      <w:proofErr w:type="spellStart"/>
-      <w:r>
-        <w:rPr>
-          <w:rFonts w:ascii="Verdana" w:eastAsia="宋体" w:hAnsi="Verdana" w:cs="宋体"/>
-          <w:kern w:val="0"/>
-          <w:sz w:val="24"/>
-          <w:szCs w:val="24"/>
-        </w:rPr>
-        <w:t>todays</w:t>
-      </w:r>
-      <w:proofErr w:type="spellEnd"/>
-      <w:r>
-        <w:rPr>
-          <w:rFonts w:ascii="Verdana" w:eastAsia="宋体" w:hAnsi="Verdana" w:cs="宋体"/>
-          <w:kern w:val="0"/>
-          <w:sz w:val="24"/>
-          <w:szCs w:val="24"/>
-        </w:rPr>
-        <w:t xml:space="preserve"> disk sizes and LBA) sectors per cylinder is 63, which leaves 62 sectors free after the MBR (31,744 bytes).</w:t>
+        <w:t>DOS had the requirement that its image did not span across cylinders, and so this region was added by partition managers so that the first partition was aligned on a cylinder boundary. Therefore this region's size is determined by the number of sectors (512 bytes) per cylinder. The maximum (and usual given todays disk sizes and LBA) sectors per cylinder is 63, which leaves 62 sectors free after the MBR (31,744 bytes).</w:t>
       </w:r>
     </w:p>
     <w:p>
@@ -3994,49 +1848,7 @@
           <w:sz w:val="18"/>
           <w:szCs w:val="18"/>
         </w:rPr>
-        <w:t xml:space="preserve">$ </w:t>
-      </w:r>
-      <w:proofErr w:type="spellStart"/>
-      <w:proofErr w:type="gramStart"/>
-      <w:r>
-        <w:rPr>
-          <w:rFonts w:ascii="Consolas" w:eastAsia="宋体" w:hAnsi="Consolas" w:cs="Consolas"/>
-          <w:kern w:val="0"/>
-          <w:sz w:val="18"/>
-          <w:szCs w:val="18"/>
-        </w:rPr>
-        <w:t>ls</w:t>
-      </w:r>
-      <w:proofErr w:type="spellEnd"/>
-      <w:proofErr w:type="gramEnd"/>
-      <w:r>
-        <w:rPr>
-          <w:rFonts w:ascii="Consolas" w:eastAsia="宋体" w:hAnsi="Consolas" w:cs="Consolas"/>
-          <w:kern w:val="0"/>
-          <w:sz w:val="18"/>
-          <w:szCs w:val="18"/>
-        </w:rPr>
-        <w:t xml:space="preserve"> -</w:t>
-      </w:r>
-      <w:proofErr w:type="spellStart"/>
-      <w:r>
-        <w:rPr>
-          <w:rFonts w:ascii="Consolas" w:eastAsia="宋体" w:hAnsi="Consolas" w:cs="Consolas"/>
-          <w:kern w:val="0"/>
-          <w:sz w:val="18"/>
-          <w:szCs w:val="18"/>
-        </w:rPr>
-        <w:t>lS</w:t>
-      </w:r>
-      <w:proofErr w:type="spellEnd"/>
-      <w:r>
-        <w:rPr>
-          <w:rFonts w:ascii="Consolas" w:eastAsia="宋体" w:hAnsi="Consolas" w:cs="Consolas"/>
-          <w:kern w:val="0"/>
-          <w:sz w:val="18"/>
-          <w:szCs w:val="18"/>
-        </w:rPr>
-        <w:t xml:space="preserve"> /boot/grub/*stage1_5</w:t>
+        <w:t>$ ls -lS /boot/grub/*stage1_5</w:t>
       </w:r>
     </w:p>
     <w:p>
@@ -4082,58 +1894,7 @@
           <w:sz w:val="18"/>
           <w:szCs w:val="18"/>
         </w:rPr>
-        <w:t>-</w:t>
-      </w:r>
-      <w:proofErr w:type="spellStart"/>
-      <w:proofErr w:type="gramStart"/>
-      <w:r>
-        <w:rPr>
-          <w:rFonts w:ascii="Consolas" w:eastAsia="宋体" w:hAnsi="Consolas" w:cs="Consolas"/>
-          <w:kern w:val="0"/>
-          <w:sz w:val="18"/>
-          <w:szCs w:val="18"/>
-        </w:rPr>
-        <w:t>rw</w:t>
-      </w:r>
-      <w:proofErr w:type="spellEnd"/>
-      <w:r>
-        <w:rPr>
-          <w:rFonts w:ascii="Consolas" w:eastAsia="宋体" w:hAnsi="Consolas" w:cs="Consolas"/>
-          <w:kern w:val="0"/>
-          <w:sz w:val="18"/>
-          <w:szCs w:val="18"/>
-        </w:rPr>
-        <w:t>-</w:t>
-      </w:r>
-      <w:proofErr w:type="gramEnd"/>
-      <w:r>
-        <w:rPr>
-          <w:rFonts w:ascii="Consolas" w:eastAsia="宋体" w:hAnsi="Consolas" w:cs="Consolas"/>
-          <w:kern w:val="0"/>
-          <w:sz w:val="18"/>
-          <w:szCs w:val="18"/>
-        </w:rPr>
-        <w:t xml:space="preserve">r--r--  1 root </w:t>
-      </w:r>
-      <w:proofErr w:type="spellStart"/>
-      <w:r>
-        <w:rPr>
-          <w:rFonts w:ascii="Consolas" w:eastAsia="宋体" w:hAnsi="Consolas" w:cs="Consolas"/>
-          <w:kern w:val="0"/>
-          <w:sz w:val="18"/>
-          <w:szCs w:val="18"/>
-        </w:rPr>
-        <w:t>root</w:t>
-      </w:r>
-      <w:proofErr w:type="spellEnd"/>
-      <w:r>
-        <w:rPr>
-          <w:rFonts w:ascii="Consolas" w:eastAsia="宋体" w:hAnsi="Consolas" w:cs="Consolas"/>
-          <w:kern w:val="0"/>
-          <w:sz w:val="18"/>
-          <w:szCs w:val="18"/>
-        </w:rPr>
-        <w:t xml:space="preserve"> 9428 Mar  8 14:27 /boot/grub/reiserfs_stage1_5</w:t>
+        <w:t>-rw-r--r--  1 root root 9428 Mar  8 14:27 /boot/grub/reiserfs_stage1_5</w:t>
       </w:r>
     </w:p>
     <w:p>
@@ -4179,58 +1940,7 @@
           <w:sz w:val="18"/>
           <w:szCs w:val="18"/>
         </w:rPr>
-        <w:t>-</w:t>
-      </w:r>
-      <w:proofErr w:type="spellStart"/>
-      <w:proofErr w:type="gramStart"/>
-      <w:r>
-        <w:rPr>
-          <w:rFonts w:ascii="Consolas" w:eastAsia="宋体" w:hAnsi="Consolas" w:cs="Consolas"/>
-          <w:kern w:val="0"/>
-          <w:sz w:val="18"/>
-          <w:szCs w:val="18"/>
-        </w:rPr>
-        <w:t>rw</w:t>
-      </w:r>
-      <w:proofErr w:type="spellEnd"/>
-      <w:r>
-        <w:rPr>
-          <w:rFonts w:ascii="Consolas" w:eastAsia="宋体" w:hAnsi="Consolas" w:cs="Consolas"/>
-          <w:kern w:val="0"/>
-          <w:sz w:val="18"/>
-          <w:szCs w:val="18"/>
-        </w:rPr>
-        <w:t>-</w:t>
-      </w:r>
-      <w:proofErr w:type="gramEnd"/>
-      <w:r>
-        <w:rPr>
-          <w:rFonts w:ascii="Consolas" w:eastAsia="宋体" w:hAnsi="Consolas" w:cs="Consolas"/>
-          <w:kern w:val="0"/>
-          <w:sz w:val="18"/>
-          <w:szCs w:val="18"/>
-        </w:rPr>
-        <w:t xml:space="preserve">r--r--  1 root </w:t>
-      </w:r>
-      <w:proofErr w:type="spellStart"/>
-      <w:r>
-        <w:rPr>
-          <w:rFonts w:ascii="Consolas" w:eastAsia="宋体" w:hAnsi="Consolas" w:cs="Consolas"/>
-          <w:kern w:val="0"/>
-          <w:sz w:val="18"/>
-          <w:szCs w:val="18"/>
-        </w:rPr>
-        <w:t>root</w:t>
-      </w:r>
-      <w:proofErr w:type="spellEnd"/>
-      <w:r>
-        <w:rPr>
-          <w:rFonts w:ascii="Consolas" w:eastAsia="宋体" w:hAnsi="Consolas" w:cs="Consolas"/>
-          <w:kern w:val="0"/>
-          <w:sz w:val="18"/>
-          <w:szCs w:val="18"/>
-        </w:rPr>
-        <w:t xml:space="preserve"> 9308 Mar  8 14:27 /boot/grub/xfs_stage1_5</w:t>
+        <w:t>-rw-r--r--  1 root root 9308 Mar  8 14:27 /boot/grub/xfs_stage1_5</w:t>
       </w:r>
     </w:p>
     <w:p>
@@ -4276,58 +1986,7 @@
           <w:sz w:val="18"/>
           <w:szCs w:val="18"/>
         </w:rPr>
-        <w:t>-</w:t>
-      </w:r>
-      <w:proofErr w:type="spellStart"/>
-      <w:proofErr w:type="gramStart"/>
-      <w:r>
-        <w:rPr>
-          <w:rFonts w:ascii="Consolas" w:eastAsia="宋体" w:hAnsi="Consolas" w:cs="Consolas"/>
-          <w:kern w:val="0"/>
-          <w:sz w:val="18"/>
-          <w:szCs w:val="18"/>
-        </w:rPr>
-        <w:t>rw</w:t>
-      </w:r>
-      <w:proofErr w:type="spellEnd"/>
-      <w:r>
-        <w:rPr>
-          <w:rFonts w:ascii="Consolas" w:eastAsia="宋体" w:hAnsi="Consolas" w:cs="Consolas"/>
-          <w:kern w:val="0"/>
-          <w:sz w:val="18"/>
-          <w:szCs w:val="18"/>
-        </w:rPr>
-        <w:t>-</w:t>
-      </w:r>
-      <w:proofErr w:type="gramEnd"/>
-      <w:r>
-        <w:rPr>
-          <w:rFonts w:ascii="Consolas" w:eastAsia="宋体" w:hAnsi="Consolas" w:cs="Consolas"/>
-          <w:kern w:val="0"/>
-          <w:sz w:val="18"/>
-          <w:szCs w:val="18"/>
-        </w:rPr>
-        <w:t xml:space="preserve">r--r--  1 root </w:t>
-      </w:r>
-      <w:proofErr w:type="spellStart"/>
-      <w:r>
-        <w:rPr>
-          <w:rFonts w:ascii="Consolas" w:eastAsia="宋体" w:hAnsi="Consolas" w:cs="Consolas"/>
-          <w:kern w:val="0"/>
-          <w:sz w:val="18"/>
-          <w:szCs w:val="18"/>
-        </w:rPr>
-        <w:t>root</w:t>
-      </w:r>
-      <w:proofErr w:type="spellEnd"/>
-      <w:r>
-        <w:rPr>
-          <w:rFonts w:ascii="Consolas" w:eastAsia="宋体" w:hAnsi="Consolas" w:cs="Consolas"/>
-          <w:kern w:val="0"/>
-          <w:sz w:val="18"/>
-          <w:szCs w:val="18"/>
-        </w:rPr>
-        <w:t xml:space="preserve"> 8448 Mar  8 14:27 /boot/grub/jfs_stage1_5</w:t>
+        <w:t>-rw-r--r--  1 root root 8448 Mar  8 14:27 /boot/grub/jfs_stage1_5</w:t>
       </w:r>
     </w:p>
     <w:p>
@@ -4373,58 +2032,7 @@
           <w:sz w:val="18"/>
           <w:szCs w:val="18"/>
         </w:rPr>
-        <w:t>-</w:t>
-      </w:r>
-      <w:proofErr w:type="spellStart"/>
-      <w:proofErr w:type="gramStart"/>
-      <w:r>
-        <w:rPr>
-          <w:rFonts w:ascii="Consolas" w:eastAsia="宋体" w:hAnsi="Consolas" w:cs="Consolas"/>
-          <w:kern w:val="0"/>
-          <w:sz w:val="18"/>
-          <w:szCs w:val="18"/>
-        </w:rPr>
-        <w:t>rw</w:t>
-      </w:r>
-      <w:proofErr w:type="spellEnd"/>
-      <w:r>
-        <w:rPr>
-          <w:rFonts w:ascii="Consolas" w:eastAsia="宋体" w:hAnsi="Consolas" w:cs="Consolas"/>
-          <w:kern w:val="0"/>
-          <w:sz w:val="18"/>
-          <w:szCs w:val="18"/>
-        </w:rPr>
-        <w:t>-</w:t>
-      </w:r>
-      <w:proofErr w:type="gramEnd"/>
-      <w:r>
-        <w:rPr>
-          <w:rFonts w:ascii="Consolas" w:eastAsia="宋体" w:hAnsi="Consolas" w:cs="Consolas"/>
-          <w:kern w:val="0"/>
-          <w:sz w:val="18"/>
-          <w:szCs w:val="18"/>
-        </w:rPr>
-        <w:t xml:space="preserve">r--r--  1 root </w:t>
-      </w:r>
-      <w:proofErr w:type="spellStart"/>
-      <w:r>
-        <w:rPr>
-          <w:rFonts w:ascii="Consolas" w:eastAsia="宋体" w:hAnsi="Consolas" w:cs="Consolas"/>
-          <w:kern w:val="0"/>
-          <w:sz w:val="18"/>
-          <w:szCs w:val="18"/>
-        </w:rPr>
-        <w:t>root</w:t>
-      </w:r>
-      <w:proofErr w:type="spellEnd"/>
-      <w:r>
-        <w:rPr>
-          <w:rFonts w:ascii="Consolas" w:eastAsia="宋体" w:hAnsi="Consolas" w:cs="Consolas"/>
-          <w:kern w:val="0"/>
-          <w:sz w:val="18"/>
-          <w:szCs w:val="18"/>
-        </w:rPr>
-        <w:t xml:space="preserve"> 7956 Mar  8 14:27 /boot/grub/e2fs_stage1_5</w:t>
+        <w:t>-rw-r--r--  1 root root 7956 Mar  8 14:27 /boot/grub/e2fs_stage1_5</w:t>
       </w:r>
     </w:p>
     <w:p>
@@ -4470,58 +2078,7 @@
           <w:sz w:val="18"/>
           <w:szCs w:val="18"/>
         </w:rPr>
-        <w:t>-</w:t>
-      </w:r>
-      <w:proofErr w:type="spellStart"/>
-      <w:proofErr w:type="gramStart"/>
-      <w:r>
-        <w:rPr>
-          <w:rFonts w:ascii="Consolas" w:eastAsia="宋体" w:hAnsi="Consolas" w:cs="Consolas"/>
-          <w:kern w:val="0"/>
-          <w:sz w:val="18"/>
-          <w:szCs w:val="18"/>
-        </w:rPr>
-        <w:t>rw</w:t>
-      </w:r>
-      <w:proofErr w:type="spellEnd"/>
-      <w:r>
-        <w:rPr>
-          <w:rFonts w:ascii="Consolas" w:eastAsia="宋体" w:hAnsi="Consolas" w:cs="Consolas"/>
-          <w:kern w:val="0"/>
-          <w:sz w:val="18"/>
-          <w:szCs w:val="18"/>
-        </w:rPr>
-        <w:t>-</w:t>
-      </w:r>
-      <w:proofErr w:type="gramEnd"/>
-      <w:r>
-        <w:rPr>
-          <w:rFonts w:ascii="Consolas" w:eastAsia="宋体" w:hAnsi="Consolas" w:cs="Consolas"/>
-          <w:kern w:val="0"/>
-          <w:sz w:val="18"/>
-          <w:szCs w:val="18"/>
-        </w:rPr>
-        <w:t xml:space="preserve">r--r--  1 root </w:t>
-      </w:r>
-      <w:proofErr w:type="spellStart"/>
-      <w:r>
-        <w:rPr>
-          <w:rFonts w:ascii="Consolas" w:eastAsia="宋体" w:hAnsi="Consolas" w:cs="Consolas"/>
-          <w:kern w:val="0"/>
-          <w:sz w:val="18"/>
-          <w:szCs w:val="18"/>
-        </w:rPr>
-        <w:t>root</w:t>
-      </w:r>
-      <w:proofErr w:type="spellEnd"/>
-      <w:r>
-        <w:rPr>
-          <w:rFonts w:ascii="Consolas" w:eastAsia="宋体" w:hAnsi="Consolas" w:cs="Consolas"/>
-          <w:kern w:val="0"/>
-          <w:sz w:val="18"/>
-          <w:szCs w:val="18"/>
-        </w:rPr>
-        <w:t xml:space="preserve"> 7684 Mar  8 14:27 /boot/grub/fat_stage1_5</w:t>
+        <w:t>-rw-r--r--  1 root root 7684 Mar  8 14:27 /boot/grub/fat_stage1_5</w:t>
       </w:r>
     </w:p>
     <w:p>
@@ -4567,58 +2124,7 @@
           <w:sz w:val="18"/>
           <w:szCs w:val="18"/>
         </w:rPr>
-        <w:t>-</w:t>
-      </w:r>
-      <w:proofErr w:type="spellStart"/>
-      <w:proofErr w:type="gramStart"/>
-      <w:r>
-        <w:rPr>
-          <w:rFonts w:ascii="Consolas" w:eastAsia="宋体" w:hAnsi="Consolas" w:cs="Consolas"/>
-          <w:kern w:val="0"/>
-          <w:sz w:val="18"/>
-          <w:szCs w:val="18"/>
-        </w:rPr>
-        <w:t>rw</w:t>
-      </w:r>
-      <w:proofErr w:type="spellEnd"/>
-      <w:r>
-        <w:rPr>
-          <w:rFonts w:ascii="Consolas" w:eastAsia="宋体" w:hAnsi="Consolas" w:cs="Consolas"/>
-          <w:kern w:val="0"/>
-          <w:sz w:val="18"/>
-          <w:szCs w:val="18"/>
-        </w:rPr>
-        <w:t>-</w:t>
-      </w:r>
-      <w:proofErr w:type="gramEnd"/>
-      <w:r>
-        <w:rPr>
-          <w:rFonts w:ascii="Consolas" w:eastAsia="宋体" w:hAnsi="Consolas" w:cs="Consolas"/>
-          <w:kern w:val="0"/>
-          <w:sz w:val="18"/>
-          <w:szCs w:val="18"/>
-        </w:rPr>
-        <w:t xml:space="preserve">r--r--  1 root </w:t>
-      </w:r>
-      <w:proofErr w:type="spellStart"/>
-      <w:r>
-        <w:rPr>
-          <w:rFonts w:ascii="Consolas" w:eastAsia="宋体" w:hAnsi="Consolas" w:cs="Consolas"/>
-          <w:kern w:val="0"/>
-          <w:sz w:val="18"/>
-          <w:szCs w:val="18"/>
-        </w:rPr>
-        <w:t>root</w:t>
-      </w:r>
-      <w:proofErr w:type="spellEnd"/>
-      <w:r>
-        <w:rPr>
-          <w:rFonts w:ascii="Consolas" w:eastAsia="宋体" w:hAnsi="Consolas" w:cs="Consolas"/>
-          <w:kern w:val="0"/>
-          <w:sz w:val="18"/>
-          <w:szCs w:val="18"/>
-        </w:rPr>
-        <w:t xml:space="preserve"> 7272 Mar  8 14:27 /boot/grub/ufs2_stage1_5</w:t>
+        <w:t>-rw-r--r--  1 root root 7272 Mar  8 14:27 /boot/grub/ufs2_stage1_5</w:t>
       </w:r>
     </w:p>
     <w:p>
@@ -4664,58 +2170,7 @@
           <w:sz w:val="18"/>
           <w:szCs w:val="18"/>
         </w:rPr>
-        <w:t>-</w:t>
-      </w:r>
-      <w:proofErr w:type="spellStart"/>
-      <w:proofErr w:type="gramStart"/>
-      <w:r>
-        <w:rPr>
-          <w:rFonts w:ascii="Consolas" w:eastAsia="宋体" w:hAnsi="Consolas" w:cs="Consolas"/>
-          <w:kern w:val="0"/>
-          <w:sz w:val="18"/>
-          <w:szCs w:val="18"/>
-        </w:rPr>
-        <w:t>rw</w:t>
-      </w:r>
-      <w:proofErr w:type="spellEnd"/>
-      <w:r>
-        <w:rPr>
-          <w:rFonts w:ascii="Consolas" w:eastAsia="宋体" w:hAnsi="Consolas" w:cs="Consolas"/>
-          <w:kern w:val="0"/>
-          <w:sz w:val="18"/>
-          <w:szCs w:val="18"/>
-        </w:rPr>
-        <w:t>-</w:t>
-      </w:r>
-      <w:proofErr w:type="gramEnd"/>
-      <w:r>
-        <w:rPr>
-          <w:rFonts w:ascii="Consolas" w:eastAsia="宋体" w:hAnsi="Consolas" w:cs="Consolas"/>
-          <w:kern w:val="0"/>
-          <w:sz w:val="18"/>
-          <w:szCs w:val="18"/>
-        </w:rPr>
-        <w:t xml:space="preserve">r--r--  1 root </w:t>
-      </w:r>
-      <w:proofErr w:type="spellStart"/>
-      <w:r>
-        <w:rPr>
-          <w:rFonts w:ascii="Consolas" w:eastAsia="宋体" w:hAnsi="Consolas" w:cs="Consolas"/>
-          <w:kern w:val="0"/>
-          <w:sz w:val="18"/>
-          <w:szCs w:val="18"/>
-        </w:rPr>
-        <w:t>root</w:t>
-      </w:r>
-      <w:proofErr w:type="spellEnd"/>
-      <w:r>
-        <w:rPr>
-          <w:rFonts w:ascii="Consolas" w:eastAsia="宋体" w:hAnsi="Consolas" w:cs="Consolas"/>
-          <w:kern w:val="0"/>
-          <w:sz w:val="18"/>
-          <w:szCs w:val="18"/>
-        </w:rPr>
-        <w:t xml:space="preserve"> 7188 Mar  8 14:27 /boot/grub/minix_stage1_5</w:t>
+        <w:t>-rw-r--r--  1 root root 7188 Mar  8 14:27 /boot/grub/minix_stage1_5</w:t>
       </w:r>
     </w:p>
     <w:p>
@@ -4761,58 +2216,7 @@
           <w:sz w:val="18"/>
           <w:szCs w:val="18"/>
         </w:rPr>
-        <w:t>-</w:t>
-      </w:r>
-      <w:proofErr w:type="spellStart"/>
-      <w:proofErr w:type="gramStart"/>
-      <w:r>
-        <w:rPr>
-          <w:rFonts w:ascii="Consolas" w:eastAsia="宋体" w:hAnsi="Consolas" w:cs="Consolas"/>
-          <w:kern w:val="0"/>
-          <w:sz w:val="18"/>
-          <w:szCs w:val="18"/>
-        </w:rPr>
-        <w:t>rw</w:t>
-      </w:r>
-      <w:proofErr w:type="spellEnd"/>
-      <w:r>
-        <w:rPr>
-          <w:rFonts w:ascii="Consolas" w:eastAsia="宋体" w:hAnsi="Consolas" w:cs="Consolas"/>
-          <w:kern w:val="0"/>
-          <w:sz w:val="18"/>
-          <w:szCs w:val="18"/>
-        </w:rPr>
-        <w:t>-</w:t>
-      </w:r>
-      <w:proofErr w:type="gramEnd"/>
-      <w:r>
-        <w:rPr>
-          <w:rFonts w:ascii="Consolas" w:eastAsia="宋体" w:hAnsi="Consolas" w:cs="Consolas"/>
-          <w:kern w:val="0"/>
-          <w:sz w:val="18"/>
-          <w:szCs w:val="18"/>
-        </w:rPr>
-        <w:t xml:space="preserve">r--r--  1 root </w:t>
-      </w:r>
-      <w:proofErr w:type="spellStart"/>
-      <w:r>
-        <w:rPr>
-          <w:rFonts w:ascii="Consolas" w:eastAsia="宋体" w:hAnsi="Consolas" w:cs="Consolas"/>
-          <w:kern w:val="0"/>
-          <w:sz w:val="18"/>
-          <w:szCs w:val="18"/>
-        </w:rPr>
-        <w:t>root</w:t>
-      </w:r>
-      <w:proofErr w:type="spellEnd"/>
-      <w:r>
-        <w:rPr>
-          <w:rFonts w:ascii="Consolas" w:eastAsia="宋体" w:hAnsi="Consolas" w:cs="Consolas"/>
-          <w:kern w:val="0"/>
-          <w:sz w:val="18"/>
-          <w:szCs w:val="18"/>
-        </w:rPr>
-        <w:t xml:space="preserve"> 7028 Mar  8 14:27 /boot/grub/iso9660_stage1_5</w:t>
+        <w:t>-rw-r--r--  1 root root 7028 Mar  8 14:27 /boot/grub/iso9660_stage1_5</w:t>
       </w:r>
     </w:p>
     <w:p>
@@ -4858,58 +2262,7 @@
           <w:sz w:val="18"/>
           <w:szCs w:val="18"/>
         </w:rPr>
-        <w:t>-</w:t>
-      </w:r>
-      <w:proofErr w:type="spellStart"/>
-      <w:proofErr w:type="gramStart"/>
-      <w:r>
-        <w:rPr>
-          <w:rFonts w:ascii="Consolas" w:eastAsia="宋体" w:hAnsi="Consolas" w:cs="Consolas"/>
-          <w:kern w:val="0"/>
-          <w:sz w:val="18"/>
-          <w:szCs w:val="18"/>
-        </w:rPr>
-        <w:t>rw</w:t>
-      </w:r>
-      <w:proofErr w:type="spellEnd"/>
-      <w:r>
-        <w:rPr>
-          <w:rFonts w:ascii="Consolas" w:eastAsia="宋体" w:hAnsi="Consolas" w:cs="Consolas"/>
-          <w:kern w:val="0"/>
-          <w:sz w:val="18"/>
-          <w:szCs w:val="18"/>
-        </w:rPr>
-        <w:t>-</w:t>
-      </w:r>
-      <w:proofErr w:type="gramEnd"/>
-      <w:r>
-        <w:rPr>
-          <w:rFonts w:ascii="Consolas" w:eastAsia="宋体" w:hAnsi="Consolas" w:cs="Consolas"/>
-          <w:kern w:val="0"/>
-          <w:sz w:val="18"/>
-          <w:szCs w:val="18"/>
-        </w:rPr>
-        <w:t xml:space="preserve">r--r--  1 root </w:t>
-      </w:r>
-      <w:proofErr w:type="spellStart"/>
-      <w:r>
-        <w:rPr>
-          <w:rFonts w:ascii="Consolas" w:eastAsia="宋体" w:hAnsi="Consolas" w:cs="Consolas"/>
-          <w:kern w:val="0"/>
-          <w:sz w:val="18"/>
-          <w:szCs w:val="18"/>
-        </w:rPr>
-        <w:t>root</w:t>
-      </w:r>
-      <w:proofErr w:type="spellEnd"/>
-      <w:r>
-        <w:rPr>
-          <w:rFonts w:ascii="Consolas" w:eastAsia="宋体" w:hAnsi="Consolas" w:cs="Consolas"/>
-          <w:kern w:val="0"/>
-          <w:sz w:val="18"/>
-          <w:szCs w:val="18"/>
-        </w:rPr>
-        <w:t xml:space="preserve"> 6996 Mar  8 14:27 /boot/grub/ffs_stage1_5</w:t>
+        <w:t>-rw-r--r--  1 root root 6996 Mar  8 14:27 /boot/grub/ffs_stage1_5</w:t>
       </w:r>
     </w:p>
     <w:p>
@@ -4955,58 +2308,7 @@
           <w:sz w:val="18"/>
           <w:szCs w:val="18"/>
         </w:rPr>
-        <w:t>-</w:t>
-      </w:r>
-      <w:proofErr w:type="spellStart"/>
-      <w:proofErr w:type="gramStart"/>
-      <w:r>
-        <w:rPr>
-          <w:rFonts w:ascii="Consolas" w:eastAsia="宋体" w:hAnsi="Consolas" w:cs="Consolas"/>
-          <w:kern w:val="0"/>
-          <w:sz w:val="18"/>
-          <w:szCs w:val="18"/>
-        </w:rPr>
-        <w:t>rw</w:t>
-      </w:r>
-      <w:proofErr w:type="spellEnd"/>
-      <w:r>
-        <w:rPr>
-          <w:rFonts w:ascii="Consolas" w:eastAsia="宋体" w:hAnsi="Consolas" w:cs="Consolas"/>
-          <w:kern w:val="0"/>
-          <w:sz w:val="18"/>
-          <w:szCs w:val="18"/>
-        </w:rPr>
-        <w:t>-</w:t>
-      </w:r>
-      <w:proofErr w:type="gramEnd"/>
-      <w:r>
-        <w:rPr>
-          <w:rFonts w:ascii="Consolas" w:eastAsia="宋体" w:hAnsi="Consolas" w:cs="Consolas"/>
-          <w:kern w:val="0"/>
-          <w:sz w:val="18"/>
-          <w:szCs w:val="18"/>
-        </w:rPr>
-        <w:t xml:space="preserve">r--r--  1 root </w:t>
-      </w:r>
-      <w:proofErr w:type="spellStart"/>
-      <w:r>
-        <w:rPr>
-          <w:rFonts w:ascii="Consolas" w:eastAsia="宋体" w:hAnsi="Consolas" w:cs="Consolas"/>
-          <w:kern w:val="0"/>
-          <w:sz w:val="18"/>
-          <w:szCs w:val="18"/>
-        </w:rPr>
-        <w:t>root</w:t>
-      </w:r>
-      <w:proofErr w:type="spellEnd"/>
-      <w:r>
-        <w:rPr>
-          <w:rFonts w:ascii="Consolas" w:eastAsia="宋体" w:hAnsi="Consolas" w:cs="Consolas"/>
-          <w:kern w:val="0"/>
-          <w:sz w:val="18"/>
-          <w:szCs w:val="18"/>
-        </w:rPr>
-        <w:t xml:space="preserve"> 6612 Mar  8 14:27 /boot/grub/vstafs_stage1_5</w:t>
+        <w:t>-rw-r--r--  1 root root 6612 Mar  8 14:27 /boot/grub/vstafs_stage1_5</w:t>
       </w:r>
     </w:p>
     <w:p>
@@ -5028,39 +2330,8 @@
           <w:szCs w:val="24"/>
         </w:rPr>
         <w:lastRenderedPageBreak/>
-        <w:t xml:space="preserve">Therefore one could theoretically use the last 43 sectors of this region (22,016 bytes) for anything. There is no point in creating a file system in here as the overhead would be too much, but you could </w:t>
-      </w:r>
-      <w:proofErr w:type="spellStart"/>
-      <w:r>
-        <w:rPr>
-          <w:rFonts w:ascii="Verdana" w:eastAsia="宋体" w:hAnsi="Verdana" w:cs="宋体"/>
-          <w:kern w:val="0"/>
-          <w:sz w:val="24"/>
-          <w:szCs w:val="24"/>
-        </w:rPr>
-        <w:t>dd</w:t>
-      </w:r>
-      <w:proofErr w:type="spellEnd"/>
-      <w:r>
-        <w:rPr>
-          <w:rFonts w:ascii="Verdana" w:eastAsia="宋体" w:hAnsi="Verdana" w:cs="宋体"/>
-          <w:kern w:val="0"/>
-          <w:sz w:val="24"/>
-          <w:szCs w:val="24"/>
-        </w:rPr>
-        <w:t xml:space="preserve"> stuff in and out like</w:t>
-      </w:r>
-      <w:proofErr w:type="gramStart"/>
-      <w:r>
-        <w:rPr>
-          <w:rFonts w:ascii="Verdana" w:eastAsia="宋体" w:hAnsi="Verdana" w:cs="宋体"/>
-          <w:kern w:val="0"/>
-          <w:sz w:val="24"/>
-          <w:szCs w:val="24"/>
-        </w:rPr>
-        <w:t>:</w:t>
-      </w:r>
-      <w:proofErr w:type="gramEnd"/>
+        <w:t>Therefore one could theoretically use the last 43 sectors of this region (22,016 bytes) for anything. There is no point in creating a file system in here as the overhead would be too much, but you could dd stuff in and out like:</w:t>
+      </w:r>
       <w:r>
         <w:rPr>
           <w:rFonts w:ascii="Verdana" w:eastAsia="宋体" w:hAnsi="Verdana" w:cs="宋体"/>
@@ -5070,7 +2341,6 @@
         </w:rPr>
         <w:br/>
       </w:r>
-      <w:proofErr w:type="spellStart"/>
       <w:r>
         <w:rPr>
           <w:rFonts w:ascii="Verdana" w:eastAsia="宋体" w:hAnsi="Verdana" w:cs="宋体"/>
@@ -5080,9 +2350,17 @@
           <w:bdr w:val="dashed" w:sz="6" w:space="0" w:color="B4C856" w:frame="1"/>
           <w:shd w:val="clear" w:color="auto" w:fill="FFFFC0"/>
         </w:rPr>
-        <w:t>dd</w:t>
-      </w:r>
-      <w:proofErr w:type="spellEnd"/>
+        <w:t>dd bs=512 seek=20 count=43 if=myfile of=/dev/hda</w:t>
+      </w:r>
+      <w:r>
+        <w:rPr>
+          <w:rFonts w:ascii="Verdana" w:eastAsia="宋体" w:hAnsi="Verdana" w:cs="宋体"/>
+          <w:kern w:val="0"/>
+          <w:sz w:val="24"/>
+          <w:szCs w:val="24"/>
+        </w:rPr>
+        <w:br/>
+      </w:r>
       <w:r>
         <w:rPr>
           <w:rFonts w:ascii="Verdana" w:eastAsia="宋体" w:hAnsi="Verdana" w:cs="宋体"/>
@@ -5092,9 +2370,59 @@
           <w:bdr w:val="dashed" w:sz="6" w:space="0" w:color="B4C856" w:frame="1"/>
           <w:shd w:val="clear" w:color="auto" w:fill="FFFFC0"/>
         </w:rPr>
-        <w:t xml:space="preserve"> </w:t>
-      </w:r>
-      <w:proofErr w:type="spellStart"/>
+        <w:t>dd bs=512 skip=20 count=43 if=/dev/hda of=myfile</w:t>
+      </w:r>
+      <w:r>
+        <w:rPr>
+          <w:rFonts w:ascii="Verdana" w:eastAsia="宋体" w:hAnsi="Verdana" w:cs="宋体"/>
+          <w:kern w:val="0"/>
+          <w:sz w:val="24"/>
+          <w:szCs w:val="24"/>
+        </w:rPr>
+        <w:br/>
+        <w:t>Note </w:t>
+      </w:r>
+      <w:r>
+        <w:rPr>
+          <w:rFonts w:ascii="Verdana" w:eastAsia="宋体" w:hAnsi="Verdana" w:cs="宋体"/>
+          <w:b/>
+          <w:bCs/>
+          <w:kern w:val="0"/>
+          <w:sz w:val="24"/>
+          <w:szCs w:val="24"/>
+        </w:rPr>
+        <w:t>be very sure</w:t>
+      </w:r>
+      <w:r>
+        <w:rPr>
+          <w:rFonts w:ascii="Verdana" w:eastAsia="宋体" w:hAnsi="Verdana" w:cs="宋体"/>
+          <w:kern w:val="0"/>
+          <w:sz w:val="24"/>
+          <w:szCs w:val="24"/>
+        </w:rPr>
+        <w:t> you know what your doing before running these commands.</w:t>
+      </w:r>
+    </w:p>
+    <w:p>
+      <w:pPr>
+        <w:widowControl/>
+        <w:spacing w:before="100" w:beforeAutospacing="1" w:after="100" w:afterAutospacing="1"/>
+        <w:rPr>
+          <w:rFonts w:ascii="Verdana" w:eastAsia="宋体" w:hAnsi="Verdana" w:cs="宋体"/>
+          <w:kern w:val="0"/>
+          <w:sz w:val="24"/>
+          <w:szCs w:val="24"/>
+        </w:rPr>
+      </w:pPr>
+      <w:r>
+        <w:rPr>
+          <w:rFonts w:ascii="Verdana" w:eastAsia="宋体" w:hAnsi="Verdana" w:cs="宋体"/>
+          <w:kern w:val="0"/>
+          <w:sz w:val="24"/>
+          <w:szCs w:val="24"/>
+        </w:rPr>
+        <w:t>Note on my laptop the last sector of this region contains the first sector of a MSWIN4.1 boot record (which I understand is 3 sectors in total), as it came with winxp installed (in a FAT32 partition). GRUB makes this sector redundant even in a dual boot situation, so don't worry about overwriting it. You can inspect this sector using: </w:t>
+      </w:r>
       <w:r>
         <w:rPr>
           <w:rFonts w:ascii="Verdana" w:eastAsia="宋体" w:hAnsi="Verdana" w:cs="宋体"/>
@@ -5104,418 +2432,7 @@
           <w:bdr w:val="dashed" w:sz="6" w:space="0" w:color="B4C856" w:frame="1"/>
           <w:shd w:val="clear" w:color="auto" w:fill="FFFFC0"/>
         </w:rPr>
-        <w:t>bs</w:t>
-      </w:r>
-      <w:proofErr w:type="spellEnd"/>
-      <w:r>
-        <w:rPr>
-          <w:rFonts w:ascii="Verdana" w:eastAsia="宋体" w:hAnsi="Verdana" w:cs="宋体"/>
-          <w:kern w:val="0"/>
-          <w:sz w:val="18"/>
-          <w:szCs w:val="18"/>
-          <w:bdr w:val="dashed" w:sz="6" w:space="0" w:color="B4C856" w:frame="1"/>
-          <w:shd w:val="clear" w:color="auto" w:fill="FFFFC0"/>
-        </w:rPr>
-        <w:t>=512 seek=20 count=43 if=</w:t>
-      </w:r>
-      <w:proofErr w:type="spellStart"/>
-      <w:r>
-        <w:rPr>
-          <w:rFonts w:ascii="Verdana" w:eastAsia="宋体" w:hAnsi="Verdana" w:cs="宋体"/>
-          <w:kern w:val="0"/>
-          <w:sz w:val="18"/>
-          <w:szCs w:val="18"/>
-          <w:bdr w:val="dashed" w:sz="6" w:space="0" w:color="B4C856" w:frame="1"/>
-          <w:shd w:val="clear" w:color="auto" w:fill="FFFFC0"/>
-        </w:rPr>
-        <w:t>myfile</w:t>
-      </w:r>
-      <w:proofErr w:type="spellEnd"/>
-      <w:r>
-        <w:rPr>
-          <w:rFonts w:ascii="Verdana" w:eastAsia="宋体" w:hAnsi="Verdana" w:cs="宋体"/>
-          <w:kern w:val="0"/>
-          <w:sz w:val="18"/>
-          <w:szCs w:val="18"/>
-          <w:bdr w:val="dashed" w:sz="6" w:space="0" w:color="B4C856" w:frame="1"/>
-          <w:shd w:val="clear" w:color="auto" w:fill="FFFFC0"/>
-        </w:rPr>
-        <w:t xml:space="preserve"> of=/</w:t>
-      </w:r>
-      <w:proofErr w:type="spellStart"/>
-      <w:r>
-        <w:rPr>
-          <w:rFonts w:ascii="Verdana" w:eastAsia="宋体" w:hAnsi="Verdana" w:cs="宋体"/>
-          <w:kern w:val="0"/>
-          <w:sz w:val="18"/>
-          <w:szCs w:val="18"/>
-          <w:bdr w:val="dashed" w:sz="6" w:space="0" w:color="B4C856" w:frame="1"/>
-          <w:shd w:val="clear" w:color="auto" w:fill="FFFFC0"/>
-        </w:rPr>
-        <w:t>dev</w:t>
-      </w:r>
-      <w:proofErr w:type="spellEnd"/>
-      <w:r>
-        <w:rPr>
-          <w:rFonts w:ascii="Verdana" w:eastAsia="宋体" w:hAnsi="Verdana" w:cs="宋体"/>
-          <w:kern w:val="0"/>
-          <w:sz w:val="18"/>
-          <w:szCs w:val="18"/>
-          <w:bdr w:val="dashed" w:sz="6" w:space="0" w:color="B4C856" w:frame="1"/>
-          <w:shd w:val="clear" w:color="auto" w:fill="FFFFC0"/>
-        </w:rPr>
-        <w:t>/</w:t>
-      </w:r>
-      <w:proofErr w:type="spellStart"/>
-      <w:r>
-        <w:rPr>
-          <w:rFonts w:ascii="Verdana" w:eastAsia="宋体" w:hAnsi="Verdana" w:cs="宋体"/>
-          <w:kern w:val="0"/>
-          <w:sz w:val="18"/>
-          <w:szCs w:val="18"/>
-          <w:bdr w:val="dashed" w:sz="6" w:space="0" w:color="B4C856" w:frame="1"/>
-          <w:shd w:val="clear" w:color="auto" w:fill="FFFFC0"/>
-        </w:rPr>
-        <w:t>hda</w:t>
-      </w:r>
-      <w:proofErr w:type="spellEnd"/>
-      <w:r>
-        <w:rPr>
-          <w:rFonts w:ascii="Verdana" w:eastAsia="宋体" w:hAnsi="Verdana" w:cs="宋体"/>
-          <w:kern w:val="0"/>
-          <w:sz w:val="24"/>
-          <w:szCs w:val="24"/>
-        </w:rPr>
-        <w:br/>
-      </w:r>
-      <w:proofErr w:type="spellStart"/>
-      <w:r>
-        <w:rPr>
-          <w:rFonts w:ascii="Verdana" w:eastAsia="宋体" w:hAnsi="Verdana" w:cs="宋体"/>
-          <w:kern w:val="0"/>
-          <w:sz w:val="18"/>
-          <w:szCs w:val="18"/>
-          <w:bdr w:val="dashed" w:sz="6" w:space="0" w:color="B4C856" w:frame="1"/>
-          <w:shd w:val="clear" w:color="auto" w:fill="FFFFC0"/>
-        </w:rPr>
-        <w:t>dd</w:t>
-      </w:r>
-      <w:proofErr w:type="spellEnd"/>
-      <w:r>
-        <w:rPr>
-          <w:rFonts w:ascii="Verdana" w:eastAsia="宋体" w:hAnsi="Verdana" w:cs="宋体"/>
-          <w:kern w:val="0"/>
-          <w:sz w:val="18"/>
-          <w:szCs w:val="18"/>
-          <w:bdr w:val="dashed" w:sz="6" w:space="0" w:color="B4C856" w:frame="1"/>
-          <w:shd w:val="clear" w:color="auto" w:fill="FFFFC0"/>
-        </w:rPr>
-        <w:t xml:space="preserve"> </w:t>
-      </w:r>
-      <w:proofErr w:type="spellStart"/>
-      <w:r>
-        <w:rPr>
-          <w:rFonts w:ascii="Verdana" w:eastAsia="宋体" w:hAnsi="Verdana" w:cs="宋体"/>
-          <w:kern w:val="0"/>
-          <w:sz w:val="18"/>
-          <w:szCs w:val="18"/>
-          <w:bdr w:val="dashed" w:sz="6" w:space="0" w:color="B4C856" w:frame="1"/>
-          <w:shd w:val="clear" w:color="auto" w:fill="FFFFC0"/>
-        </w:rPr>
-        <w:t>bs</w:t>
-      </w:r>
-      <w:proofErr w:type="spellEnd"/>
-      <w:r>
-        <w:rPr>
-          <w:rFonts w:ascii="Verdana" w:eastAsia="宋体" w:hAnsi="Verdana" w:cs="宋体"/>
-          <w:kern w:val="0"/>
-          <w:sz w:val="18"/>
-          <w:szCs w:val="18"/>
-          <w:bdr w:val="dashed" w:sz="6" w:space="0" w:color="B4C856" w:frame="1"/>
-          <w:shd w:val="clear" w:color="auto" w:fill="FFFFC0"/>
-        </w:rPr>
-        <w:t>=512 skip=20 count=43 if=/</w:t>
-      </w:r>
-      <w:proofErr w:type="spellStart"/>
-      <w:r>
-        <w:rPr>
-          <w:rFonts w:ascii="Verdana" w:eastAsia="宋体" w:hAnsi="Verdana" w:cs="宋体"/>
-          <w:kern w:val="0"/>
-          <w:sz w:val="18"/>
-          <w:szCs w:val="18"/>
-          <w:bdr w:val="dashed" w:sz="6" w:space="0" w:color="B4C856" w:frame="1"/>
-          <w:shd w:val="clear" w:color="auto" w:fill="FFFFC0"/>
-        </w:rPr>
-        <w:t>dev</w:t>
-      </w:r>
-      <w:proofErr w:type="spellEnd"/>
-      <w:r>
-        <w:rPr>
-          <w:rFonts w:ascii="Verdana" w:eastAsia="宋体" w:hAnsi="Verdana" w:cs="宋体"/>
-          <w:kern w:val="0"/>
-          <w:sz w:val="18"/>
-          <w:szCs w:val="18"/>
-          <w:bdr w:val="dashed" w:sz="6" w:space="0" w:color="B4C856" w:frame="1"/>
-          <w:shd w:val="clear" w:color="auto" w:fill="FFFFC0"/>
-        </w:rPr>
-        <w:t>/</w:t>
-      </w:r>
-      <w:proofErr w:type="spellStart"/>
-      <w:r>
-        <w:rPr>
-          <w:rFonts w:ascii="Verdana" w:eastAsia="宋体" w:hAnsi="Verdana" w:cs="宋体"/>
-          <w:kern w:val="0"/>
-          <w:sz w:val="18"/>
-          <w:szCs w:val="18"/>
-          <w:bdr w:val="dashed" w:sz="6" w:space="0" w:color="B4C856" w:frame="1"/>
-          <w:shd w:val="clear" w:color="auto" w:fill="FFFFC0"/>
-        </w:rPr>
-        <w:t>hda</w:t>
-      </w:r>
-      <w:proofErr w:type="spellEnd"/>
-      <w:r>
-        <w:rPr>
-          <w:rFonts w:ascii="Verdana" w:eastAsia="宋体" w:hAnsi="Verdana" w:cs="宋体"/>
-          <w:kern w:val="0"/>
-          <w:sz w:val="18"/>
-          <w:szCs w:val="18"/>
-          <w:bdr w:val="dashed" w:sz="6" w:space="0" w:color="B4C856" w:frame="1"/>
-          <w:shd w:val="clear" w:color="auto" w:fill="FFFFC0"/>
-        </w:rPr>
-        <w:t xml:space="preserve"> of=</w:t>
-      </w:r>
-      <w:proofErr w:type="spellStart"/>
-      <w:r>
-        <w:rPr>
-          <w:rFonts w:ascii="Verdana" w:eastAsia="宋体" w:hAnsi="Verdana" w:cs="宋体"/>
-          <w:kern w:val="0"/>
-          <w:sz w:val="18"/>
-          <w:szCs w:val="18"/>
-          <w:bdr w:val="dashed" w:sz="6" w:space="0" w:color="B4C856" w:frame="1"/>
-          <w:shd w:val="clear" w:color="auto" w:fill="FFFFC0"/>
-        </w:rPr>
-        <w:t>myfile</w:t>
-      </w:r>
-      <w:proofErr w:type="spellEnd"/>
-      <w:r>
-        <w:rPr>
-          <w:rFonts w:ascii="Verdana" w:eastAsia="宋体" w:hAnsi="Verdana" w:cs="宋体"/>
-          <w:kern w:val="0"/>
-          <w:sz w:val="24"/>
-          <w:szCs w:val="24"/>
-        </w:rPr>
-        <w:br/>
-        <w:t>Note </w:t>
-      </w:r>
-      <w:r>
-        <w:rPr>
-          <w:rFonts w:ascii="Verdana" w:eastAsia="宋体" w:hAnsi="Verdana" w:cs="宋体"/>
-          <w:b/>
-          <w:bCs/>
-          <w:kern w:val="0"/>
-          <w:sz w:val="24"/>
-          <w:szCs w:val="24"/>
-        </w:rPr>
-        <w:t>be very sure</w:t>
-      </w:r>
-      <w:r>
-        <w:rPr>
-          <w:rFonts w:ascii="Verdana" w:eastAsia="宋体" w:hAnsi="Verdana" w:cs="宋体"/>
-          <w:kern w:val="0"/>
-          <w:sz w:val="24"/>
-          <w:szCs w:val="24"/>
-        </w:rPr>
-        <w:t xml:space="preserve"> you know what </w:t>
-      </w:r>
-      <w:proofErr w:type="spellStart"/>
-      <w:r>
-        <w:rPr>
-          <w:rFonts w:ascii="Verdana" w:eastAsia="宋体" w:hAnsi="Verdana" w:cs="宋体"/>
-          <w:kern w:val="0"/>
-          <w:sz w:val="24"/>
-          <w:szCs w:val="24"/>
-        </w:rPr>
-        <w:t>your</w:t>
-      </w:r>
-      <w:proofErr w:type="spellEnd"/>
-      <w:r>
-        <w:rPr>
-          <w:rFonts w:ascii="Verdana" w:eastAsia="宋体" w:hAnsi="Verdana" w:cs="宋体"/>
-          <w:kern w:val="0"/>
-          <w:sz w:val="24"/>
-          <w:szCs w:val="24"/>
-        </w:rPr>
-        <w:t xml:space="preserve"> doing before running these commands.</w:t>
-      </w:r>
-    </w:p>
-    <w:p>
-      <w:pPr>
-        <w:widowControl/>
-        <w:spacing w:before="100" w:beforeAutospacing="1" w:after="100" w:afterAutospacing="1"/>
-        <w:rPr>
-          <w:rFonts w:ascii="Verdana" w:eastAsia="宋体" w:hAnsi="Verdana" w:cs="宋体"/>
-          <w:kern w:val="0"/>
-          <w:sz w:val="24"/>
-          <w:szCs w:val="24"/>
-        </w:rPr>
-      </w:pPr>
-      <w:r>
-        <w:rPr>
-          <w:rFonts w:ascii="Verdana" w:eastAsia="宋体" w:hAnsi="Verdana" w:cs="宋体"/>
-          <w:kern w:val="0"/>
-          <w:sz w:val="24"/>
-          <w:szCs w:val="24"/>
-        </w:rPr>
-        <w:t xml:space="preserve">Note on my laptop the last sector of this region contains the first sector of </w:t>
-      </w:r>
-      <w:proofErr w:type="gramStart"/>
-      <w:r>
-        <w:rPr>
-          <w:rFonts w:ascii="Verdana" w:eastAsia="宋体" w:hAnsi="Verdana" w:cs="宋体"/>
-          <w:kern w:val="0"/>
-          <w:sz w:val="24"/>
-          <w:szCs w:val="24"/>
-        </w:rPr>
-        <w:t>a</w:t>
-      </w:r>
-      <w:proofErr w:type="gramEnd"/>
-      <w:r>
-        <w:rPr>
-          <w:rFonts w:ascii="Verdana" w:eastAsia="宋体" w:hAnsi="Verdana" w:cs="宋体"/>
-          <w:kern w:val="0"/>
-          <w:sz w:val="24"/>
-          <w:szCs w:val="24"/>
-        </w:rPr>
-        <w:t xml:space="preserve"> MSWIN4.1 boot record (which I understand is 3 sectors in total), as it came with </w:t>
-      </w:r>
-      <w:proofErr w:type="spellStart"/>
-      <w:r>
-        <w:rPr>
-          <w:rFonts w:ascii="Verdana" w:eastAsia="宋体" w:hAnsi="Verdana" w:cs="宋体"/>
-          <w:kern w:val="0"/>
-          <w:sz w:val="24"/>
-          <w:szCs w:val="24"/>
-        </w:rPr>
-        <w:t>winxp</w:t>
-      </w:r>
-      <w:proofErr w:type="spellEnd"/>
-      <w:r>
-        <w:rPr>
-          <w:rFonts w:ascii="Verdana" w:eastAsia="宋体" w:hAnsi="Verdana" w:cs="宋体"/>
-          <w:kern w:val="0"/>
-          <w:sz w:val="24"/>
-          <w:szCs w:val="24"/>
-        </w:rPr>
-        <w:t xml:space="preserve"> installed (in a FAT32 partition). GRUB makes this sector redundant even in a dual boot situation, so don't worry about overwriting it. You can inspect this sector using: </w:t>
-      </w:r>
-      <w:proofErr w:type="spellStart"/>
-      <w:r>
-        <w:rPr>
-          <w:rFonts w:ascii="Verdana" w:eastAsia="宋体" w:hAnsi="Verdana" w:cs="宋体"/>
-          <w:kern w:val="0"/>
-          <w:sz w:val="18"/>
-          <w:szCs w:val="18"/>
-          <w:bdr w:val="dashed" w:sz="6" w:space="0" w:color="B4C856" w:frame="1"/>
-          <w:shd w:val="clear" w:color="auto" w:fill="FFFFC0"/>
-        </w:rPr>
-        <w:t>dd</w:t>
-      </w:r>
-      <w:proofErr w:type="spellEnd"/>
-      <w:r>
-        <w:rPr>
-          <w:rFonts w:ascii="Verdana" w:eastAsia="宋体" w:hAnsi="Verdana" w:cs="宋体"/>
-          <w:kern w:val="0"/>
-          <w:sz w:val="18"/>
-          <w:szCs w:val="18"/>
-          <w:bdr w:val="dashed" w:sz="6" w:space="0" w:color="B4C856" w:frame="1"/>
-          <w:shd w:val="clear" w:color="auto" w:fill="FFFFC0"/>
-        </w:rPr>
-        <w:t xml:space="preserve"> </w:t>
-      </w:r>
-      <w:proofErr w:type="spellStart"/>
-      <w:proofErr w:type="gramStart"/>
-      <w:r>
-        <w:rPr>
-          <w:rFonts w:ascii="Verdana" w:eastAsia="宋体" w:hAnsi="Verdana" w:cs="宋体"/>
-          <w:kern w:val="0"/>
-          <w:sz w:val="18"/>
-          <w:szCs w:val="18"/>
-          <w:bdr w:val="dashed" w:sz="6" w:space="0" w:color="B4C856" w:frame="1"/>
-          <w:shd w:val="clear" w:color="auto" w:fill="FFFFC0"/>
-        </w:rPr>
-        <w:t>bs</w:t>
-      </w:r>
-      <w:proofErr w:type="spellEnd"/>
-      <w:r>
-        <w:rPr>
-          <w:rFonts w:ascii="Verdana" w:eastAsia="宋体" w:hAnsi="Verdana" w:cs="宋体"/>
-          <w:kern w:val="0"/>
-          <w:sz w:val="18"/>
-          <w:szCs w:val="18"/>
-          <w:bdr w:val="dashed" w:sz="6" w:space="0" w:color="B4C856" w:frame="1"/>
-          <w:shd w:val="clear" w:color="auto" w:fill="FFFFC0"/>
-        </w:rPr>
-        <w:t>=</w:t>
-      </w:r>
-      <w:proofErr w:type="gramEnd"/>
-      <w:r>
-        <w:rPr>
-          <w:rFonts w:ascii="Verdana" w:eastAsia="宋体" w:hAnsi="Verdana" w:cs="宋体"/>
-          <w:kern w:val="0"/>
-          <w:sz w:val="18"/>
-          <w:szCs w:val="18"/>
-          <w:bdr w:val="dashed" w:sz="6" w:space="0" w:color="B4C856" w:frame="1"/>
-          <w:shd w:val="clear" w:color="auto" w:fill="FFFFC0"/>
-        </w:rPr>
-        <w:t>512 skip=62 count=1 if=/</w:t>
-      </w:r>
-      <w:proofErr w:type="spellStart"/>
-      <w:r>
-        <w:rPr>
-          <w:rFonts w:ascii="Verdana" w:eastAsia="宋体" w:hAnsi="Verdana" w:cs="宋体"/>
-          <w:kern w:val="0"/>
-          <w:sz w:val="18"/>
-          <w:szCs w:val="18"/>
-          <w:bdr w:val="dashed" w:sz="6" w:space="0" w:color="B4C856" w:frame="1"/>
-          <w:shd w:val="clear" w:color="auto" w:fill="FFFFC0"/>
-        </w:rPr>
-        <w:t>dev</w:t>
-      </w:r>
-      <w:proofErr w:type="spellEnd"/>
-      <w:r>
-        <w:rPr>
-          <w:rFonts w:ascii="Verdana" w:eastAsia="宋体" w:hAnsi="Verdana" w:cs="宋体"/>
-          <w:kern w:val="0"/>
-          <w:sz w:val="18"/>
-          <w:szCs w:val="18"/>
-          <w:bdr w:val="dashed" w:sz="6" w:space="0" w:color="B4C856" w:frame="1"/>
-          <w:shd w:val="clear" w:color="auto" w:fill="FFFFC0"/>
-        </w:rPr>
-        <w:t>/</w:t>
-      </w:r>
-      <w:proofErr w:type="spellStart"/>
-      <w:r>
-        <w:rPr>
-          <w:rFonts w:ascii="Verdana" w:eastAsia="宋体" w:hAnsi="Verdana" w:cs="宋体"/>
-          <w:kern w:val="0"/>
-          <w:sz w:val="18"/>
-          <w:szCs w:val="18"/>
-          <w:bdr w:val="dashed" w:sz="6" w:space="0" w:color="B4C856" w:frame="1"/>
-          <w:shd w:val="clear" w:color="auto" w:fill="FFFFC0"/>
-        </w:rPr>
-        <w:t>hda</w:t>
-      </w:r>
-      <w:proofErr w:type="spellEnd"/>
-      <w:r>
-        <w:rPr>
-          <w:rFonts w:ascii="Verdana" w:eastAsia="宋体" w:hAnsi="Verdana" w:cs="宋体"/>
-          <w:kern w:val="0"/>
-          <w:sz w:val="18"/>
-          <w:szCs w:val="18"/>
-          <w:bdr w:val="dashed" w:sz="6" w:space="0" w:color="B4C856" w:frame="1"/>
-          <w:shd w:val="clear" w:color="auto" w:fill="FFFFC0"/>
-        </w:rPr>
-        <w:t xml:space="preserve"> | od -Ax -tx1z -v</w:t>
+        <w:t>dd bs=512 skip=62 count=1 if=/dev/hda | od -Ax -tx1z -v</w:t>
       </w:r>
     </w:p>
     <w:p>
@@ -5602,87 +2519,7 @@
           <w:sz w:val="24"/>
           <w:szCs w:val="24"/>
         </w:rPr>
-        <w:t xml:space="preserve">GRUB or the </w:t>
-      </w:r>
-      <w:proofErr w:type="spellStart"/>
-      <w:r>
-        <w:rPr>
-          <w:rFonts w:ascii="Verdana" w:eastAsia="宋体" w:hAnsi="Verdana" w:cs="宋体"/>
-          <w:kern w:val="0"/>
-          <w:sz w:val="24"/>
-          <w:szCs w:val="24"/>
-        </w:rPr>
-        <w:t>GRand</w:t>
-      </w:r>
-      <w:proofErr w:type="spellEnd"/>
-      <w:r>
-        <w:rPr>
-          <w:rFonts w:ascii="Verdana" w:eastAsia="宋体" w:hAnsi="Verdana" w:cs="宋体"/>
-          <w:kern w:val="0"/>
-          <w:sz w:val="24"/>
-          <w:szCs w:val="24"/>
-        </w:rPr>
-        <w:t xml:space="preserve"> Unified </w:t>
-      </w:r>
-      <w:proofErr w:type="spellStart"/>
-      <w:r>
-        <w:rPr>
-          <w:rFonts w:ascii="Verdana" w:eastAsia="宋体" w:hAnsi="Verdana" w:cs="宋体"/>
-          <w:kern w:val="0"/>
-          <w:sz w:val="24"/>
-          <w:szCs w:val="24"/>
-        </w:rPr>
-        <w:t>Bootloader</w:t>
-      </w:r>
-      <w:proofErr w:type="spellEnd"/>
-      <w:r>
-        <w:rPr>
-          <w:rFonts w:ascii="Verdana" w:eastAsia="宋体" w:hAnsi="Verdana" w:cs="宋体"/>
-          <w:kern w:val="0"/>
-          <w:sz w:val="24"/>
-          <w:szCs w:val="24"/>
-        </w:rPr>
-        <w:t xml:space="preserve"> is the usual </w:t>
-      </w:r>
-      <w:proofErr w:type="spellStart"/>
-      <w:r>
-        <w:rPr>
-          <w:rFonts w:ascii="Verdana" w:eastAsia="宋体" w:hAnsi="Verdana" w:cs="宋体"/>
-          <w:kern w:val="0"/>
-          <w:sz w:val="24"/>
-          <w:szCs w:val="24"/>
-        </w:rPr>
-        <w:t>bootloader</w:t>
-      </w:r>
-      <w:proofErr w:type="spellEnd"/>
-      <w:r>
-        <w:rPr>
-          <w:rFonts w:ascii="Verdana" w:eastAsia="宋体" w:hAnsi="Verdana" w:cs="宋体"/>
-          <w:kern w:val="0"/>
-          <w:sz w:val="24"/>
-          <w:szCs w:val="24"/>
-        </w:rPr>
-        <w:t xml:space="preserve"> used on </w:t>
-      </w:r>
-      <w:proofErr w:type="spellStart"/>
-      <w:r>
-        <w:rPr>
-          <w:rFonts w:ascii="Verdana" w:eastAsia="宋体" w:hAnsi="Verdana" w:cs="宋体"/>
-          <w:kern w:val="0"/>
-          <w:sz w:val="24"/>
-          <w:szCs w:val="24"/>
-        </w:rPr>
-        <w:t>linux</w:t>
-      </w:r>
-      <w:proofErr w:type="spellEnd"/>
-      <w:r>
-        <w:rPr>
-          <w:rFonts w:ascii="Verdana" w:eastAsia="宋体" w:hAnsi="Verdana" w:cs="宋体"/>
-          <w:kern w:val="0"/>
-          <w:sz w:val="24"/>
-          <w:szCs w:val="24"/>
-        </w:rPr>
-        <w:t xml:space="preserve"> systems, and resides on the system as described above. The boot process with GRUB is as follows:</w:t>
+        <w:t>GRUB or the GRand Unified Bootloader is the usual bootloader used on linux systems, and resides on the system as described above. The boot process with GRUB is as follows:</w:t>
       </w:r>
     </w:p>
     <w:p>
@@ -5732,27 +2569,7 @@
           <w:sz w:val="24"/>
           <w:szCs w:val="24"/>
         </w:rPr>
-        <w:t xml:space="preserve">Starts executing </w:t>
-      </w:r>
-      <w:proofErr w:type="spellStart"/>
-      <w:r>
-        <w:rPr>
-          <w:rFonts w:ascii="Verdana" w:eastAsia="宋体" w:hAnsi="Verdana" w:cs="宋体"/>
-          <w:kern w:val="0"/>
-          <w:sz w:val="24"/>
-          <w:szCs w:val="24"/>
-        </w:rPr>
-        <w:t>bootloader</w:t>
-      </w:r>
-      <w:proofErr w:type="spellEnd"/>
-      <w:r>
-        <w:rPr>
-          <w:rFonts w:ascii="Verdana" w:eastAsia="宋体" w:hAnsi="Verdana" w:cs="宋体"/>
-          <w:kern w:val="0"/>
-          <w:sz w:val="24"/>
-          <w:szCs w:val="24"/>
-        </w:rPr>
-        <w:t xml:space="preserve"> code (GRUB stage 1).</w:t>
+        <w:t>Starts executing bootloader code (GRUB stage 1).</w:t>
       </w:r>
     </w:p>
     <w:p>
@@ -5770,105 +2587,14 @@
           <w:szCs w:val="24"/>
         </w:rPr>
       </w:pPr>
-      <w:proofErr w:type="spellStart"/>
-      <w:r>
-        <w:rPr>
-          <w:rFonts w:ascii="Verdana" w:eastAsia="宋体" w:hAnsi="Verdana" w:cs="宋体"/>
-          <w:kern w:val="0"/>
-          <w:sz w:val="24"/>
-          <w:szCs w:val="24"/>
-        </w:rPr>
-        <w:t>Bootloader</w:t>
-      </w:r>
-      <w:proofErr w:type="spellEnd"/>
-      <w:r>
-        <w:rPr>
-          <w:rFonts w:ascii="Verdana" w:eastAsia="宋体" w:hAnsi="Verdana" w:cs="宋体"/>
-          <w:kern w:val="0"/>
-          <w:sz w:val="24"/>
-          <w:szCs w:val="24"/>
-        </w:rPr>
-        <w:t xml:space="preserve"> jumps to location (sector </w:t>
-      </w:r>
-      <w:proofErr w:type="spellStart"/>
-      <w:r>
-        <w:rPr>
-          <w:rFonts w:ascii="Verdana" w:eastAsia="宋体" w:hAnsi="Verdana" w:cs="宋体"/>
-          <w:kern w:val="0"/>
-          <w:sz w:val="24"/>
-          <w:szCs w:val="24"/>
-        </w:rPr>
-        <w:t>num</w:t>
-      </w:r>
-      <w:proofErr w:type="spellEnd"/>
-      <w:r>
-        <w:rPr>
-          <w:rFonts w:ascii="Verdana" w:eastAsia="宋体" w:hAnsi="Verdana" w:cs="宋体"/>
-          <w:kern w:val="0"/>
-          <w:sz w:val="24"/>
-          <w:szCs w:val="24"/>
-        </w:rPr>
-        <w:t xml:space="preserve">) of next stage. This sector </w:t>
-      </w:r>
-      <w:proofErr w:type="spellStart"/>
-      <w:r>
-        <w:rPr>
-          <w:rFonts w:ascii="Verdana" w:eastAsia="宋体" w:hAnsi="Verdana" w:cs="宋体"/>
-          <w:kern w:val="0"/>
-          <w:sz w:val="24"/>
-          <w:szCs w:val="24"/>
-        </w:rPr>
-        <w:t>num</w:t>
-      </w:r>
-      <w:proofErr w:type="spellEnd"/>
-      <w:r>
-        <w:rPr>
-          <w:rFonts w:ascii="Verdana" w:eastAsia="宋体" w:hAnsi="Verdana" w:cs="宋体"/>
-          <w:kern w:val="0"/>
-          <w:sz w:val="24"/>
-          <w:szCs w:val="24"/>
-        </w:rPr>
-        <w:t xml:space="preserve"> is stored at a particular location in the </w:t>
-      </w:r>
-      <w:proofErr w:type="spellStart"/>
-      <w:r>
-        <w:rPr>
-          <w:rFonts w:ascii="Verdana" w:eastAsia="宋体" w:hAnsi="Verdana" w:cs="宋体"/>
-          <w:kern w:val="0"/>
-          <w:sz w:val="24"/>
-          <w:szCs w:val="24"/>
-        </w:rPr>
-        <w:t>bootloader</w:t>
-      </w:r>
-      <w:proofErr w:type="spellEnd"/>
-      <w:r>
-        <w:rPr>
-          <w:rFonts w:ascii="Verdana" w:eastAsia="宋体" w:hAnsi="Verdana" w:cs="宋体"/>
-          <w:kern w:val="0"/>
-          <w:sz w:val="24"/>
-          <w:szCs w:val="24"/>
-        </w:rPr>
-        <w:t xml:space="preserve"> "code" at GRUB install time and usually points to a stage 1.5 located in the "DOS </w:t>
-      </w:r>
-      <w:proofErr w:type="spellStart"/>
-      <w:r>
-        <w:rPr>
-          <w:rFonts w:ascii="Verdana" w:eastAsia="宋体" w:hAnsi="Verdana" w:cs="宋体"/>
-          <w:kern w:val="0"/>
-          <w:sz w:val="24"/>
-          <w:szCs w:val="24"/>
-        </w:rPr>
-        <w:t>compat</w:t>
-      </w:r>
-      <w:proofErr w:type="spellEnd"/>
-      <w:r>
-        <w:rPr>
-          <w:rFonts w:ascii="Verdana" w:eastAsia="宋体" w:hAnsi="Verdana" w:cs="宋体"/>
-          <w:kern w:val="0"/>
-          <w:sz w:val="24"/>
-          <w:szCs w:val="24"/>
-        </w:rPr>
-        <w:t xml:space="preserve"> space" immediately after the MBR.</w:t>
+      <w:r>
+        <w:rPr>
+          <w:rFonts w:ascii="Verdana" w:eastAsia="宋体" w:hAnsi="Verdana" w:cs="宋体"/>
+          <w:kern w:val="0"/>
+          <w:sz w:val="24"/>
+          <w:szCs w:val="24"/>
+        </w:rPr>
+        <w:t>Bootloader jumps to location (sector num) of next stage. This sector num is stored at a particular location in the bootloader "code" at GRUB install time and usually points to a stage 1.5 located in the "DOS compat space" immediately after the MBR.</w:t>
       </w:r>
     </w:p>
     <w:p>
@@ -5918,27 +2644,7 @@
           <w:sz w:val="24"/>
           <w:szCs w:val="24"/>
         </w:rPr>
-        <w:t xml:space="preserve">Stage 2 contains most of the GRUB logic. It loads the </w:t>
-      </w:r>
-      <w:proofErr w:type="spellStart"/>
-      <w:r>
-        <w:rPr>
-          <w:rFonts w:ascii="Verdana" w:eastAsia="宋体" w:hAnsi="Verdana" w:cs="宋体"/>
-          <w:kern w:val="0"/>
-          <w:sz w:val="24"/>
-          <w:szCs w:val="24"/>
-        </w:rPr>
-        <w:t>menu.lst</w:t>
-      </w:r>
-      <w:proofErr w:type="spellEnd"/>
-      <w:r>
-        <w:rPr>
-          <w:rFonts w:ascii="Verdana" w:eastAsia="宋体" w:hAnsi="Verdana" w:cs="宋体"/>
-          <w:kern w:val="0"/>
-          <w:sz w:val="24"/>
-          <w:szCs w:val="24"/>
-        </w:rPr>
-        <w:t xml:space="preserve"> file and executes the statements, usually providing a menu to the user etc.</w:t>
+        <w:t>Stage 2 contains most of the GRUB logic. It loads the menu.lst file and executes the statements, usually providing a menu to the user etc.</w:t>
       </w:r>
     </w:p>
     <w:p>
@@ -5962,55 +2668,7 @@
           <w:sz w:val="24"/>
           <w:szCs w:val="24"/>
         </w:rPr>
-        <w:t xml:space="preserve">Subsequent steps are </w:t>
-      </w:r>
-      <w:proofErr w:type="spellStart"/>
-      <w:r>
-        <w:rPr>
-          <w:rFonts w:ascii="Verdana" w:eastAsia="宋体" w:hAnsi="Verdana" w:cs="宋体"/>
-          <w:i/>
-          <w:iCs/>
-          <w:kern w:val="0"/>
-          <w:sz w:val="24"/>
-          <w:szCs w:val="24"/>
-        </w:rPr>
-        <w:t>distro</w:t>
-      </w:r>
-      <w:proofErr w:type="spellEnd"/>
-      <w:r>
-        <w:rPr>
-          <w:rFonts w:ascii="Verdana" w:eastAsia="宋体" w:hAnsi="Verdana" w:cs="宋体"/>
-          <w:i/>
-          <w:iCs/>
-          <w:kern w:val="0"/>
-          <w:sz w:val="24"/>
-          <w:szCs w:val="24"/>
-        </w:rPr>
-        <w:t xml:space="preserve"> specific but for completeness I'll describe them for my fedora </w:t>
-      </w:r>
-      <w:proofErr w:type="spellStart"/>
-      <w:r>
-        <w:rPr>
-          <w:rFonts w:ascii="Verdana" w:eastAsia="宋体" w:hAnsi="Verdana" w:cs="宋体"/>
-          <w:i/>
-          <w:iCs/>
-          <w:kern w:val="0"/>
-          <w:sz w:val="24"/>
-          <w:szCs w:val="24"/>
-        </w:rPr>
-        <w:t>linux</w:t>
-      </w:r>
-      <w:proofErr w:type="spellEnd"/>
-      <w:r>
-        <w:rPr>
-          <w:rFonts w:ascii="Verdana" w:eastAsia="宋体" w:hAnsi="Verdana" w:cs="宋体"/>
-          <w:i/>
-          <w:iCs/>
-          <w:kern w:val="0"/>
-          <w:sz w:val="24"/>
-          <w:szCs w:val="24"/>
-        </w:rPr>
-        <w:t xml:space="preserve"> distribution:</w:t>
+        <w:t>Subsequent steps are distro specific but for completeness I'll describe them for my fedora linux distribution:</w:t>
       </w:r>
     </w:p>
     <w:p>
@@ -6036,47 +2694,7 @@
           <w:szCs w:val="24"/>
         </w:rPr>
         <w:lastRenderedPageBreak/>
-        <w:t xml:space="preserve">When GRUB starts booting one of the entries, it reads the initial </w:t>
-      </w:r>
-      <w:proofErr w:type="spellStart"/>
-      <w:r>
-        <w:rPr>
-          <w:rFonts w:ascii="Verdana" w:eastAsia="宋体" w:hAnsi="Verdana" w:cs="宋体"/>
-          <w:kern w:val="0"/>
-          <w:sz w:val="24"/>
-          <w:szCs w:val="24"/>
-        </w:rPr>
-        <w:t>ramdisk</w:t>
-      </w:r>
-      <w:proofErr w:type="spellEnd"/>
-      <w:r>
-        <w:rPr>
-          <w:rFonts w:ascii="Verdana" w:eastAsia="宋体" w:hAnsi="Verdana" w:cs="宋体"/>
-          <w:kern w:val="0"/>
-          <w:sz w:val="24"/>
-          <w:szCs w:val="24"/>
-        </w:rPr>
-        <w:t xml:space="preserve"> and starts the kernel running telling it about the </w:t>
-      </w:r>
-      <w:proofErr w:type="spellStart"/>
-      <w:r>
-        <w:rPr>
-          <w:rFonts w:ascii="Verdana" w:eastAsia="宋体" w:hAnsi="Verdana" w:cs="宋体"/>
-          <w:kern w:val="0"/>
-          <w:sz w:val="24"/>
-          <w:szCs w:val="24"/>
-        </w:rPr>
-        <w:t>ramdisk</w:t>
-      </w:r>
-      <w:proofErr w:type="spellEnd"/>
-      <w:r>
-        <w:rPr>
-          <w:rFonts w:ascii="Verdana" w:eastAsia="宋体" w:hAnsi="Verdana" w:cs="宋体"/>
-          <w:kern w:val="0"/>
-          <w:sz w:val="24"/>
-          <w:szCs w:val="24"/>
-        </w:rPr>
-        <w:t>.</w:t>
+        <w:t>When GRUB starts booting one of the entries, it reads the initial ramdisk and starts the kernel running telling it about the ramdisk.</w:t>
       </w:r>
     </w:p>
     <w:p>
@@ -6101,69 +2719,7 @@
           <w:sz w:val="24"/>
           <w:szCs w:val="24"/>
         </w:rPr>
-        <w:t xml:space="preserve">In the initial </w:t>
-      </w:r>
-      <w:proofErr w:type="spellStart"/>
-      <w:r>
-        <w:rPr>
-          <w:rFonts w:ascii="Verdana" w:eastAsia="宋体" w:hAnsi="Verdana" w:cs="宋体"/>
-          <w:kern w:val="0"/>
-          <w:sz w:val="24"/>
-          <w:szCs w:val="24"/>
-        </w:rPr>
-        <w:t>ramdisk</w:t>
-      </w:r>
-      <w:proofErr w:type="spellEnd"/>
-      <w:r>
-        <w:rPr>
-          <w:rFonts w:ascii="Verdana" w:eastAsia="宋体" w:hAnsi="Verdana" w:cs="宋体"/>
-          <w:kern w:val="0"/>
-          <w:sz w:val="24"/>
-          <w:szCs w:val="24"/>
-        </w:rPr>
-        <w:t xml:space="preserve">, the </w:t>
-      </w:r>
-      <w:proofErr w:type="spellStart"/>
-      <w:proofErr w:type="gramStart"/>
-      <w:r>
-        <w:rPr>
-          <w:rFonts w:ascii="Verdana" w:eastAsia="宋体" w:hAnsi="Verdana" w:cs="宋体"/>
-          <w:kern w:val="0"/>
-          <w:sz w:val="24"/>
-          <w:szCs w:val="24"/>
-        </w:rPr>
-        <w:t>nash</w:t>
-      </w:r>
-      <w:proofErr w:type="spellEnd"/>
-      <w:proofErr w:type="gramEnd"/>
-      <w:r>
-        <w:rPr>
-          <w:rFonts w:ascii="Verdana" w:eastAsia="宋体" w:hAnsi="Verdana" w:cs="宋体"/>
-          <w:kern w:val="0"/>
-          <w:sz w:val="24"/>
-          <w:szCs w:val="24"/>
-        </w:rPr>
-        <w:t xml:space="preserve"> shell is run to parse the /</w:t>
-      </w:r>
-      <w:proofErr w:type="spellStart"/>
-      <w:r>
-        <w:rPr>
-          <w:rFonts w:ascii="Verdana" w:eastAsia="宋体" w:hAnsi="Verdana" w:cs="宋体"/>
-          <w:kern w:val="0"/>
-          <w:sz w:val="24"/>
-          <w:szCs w:val="24"/>
-        </w:rPr>
-        <w:t>linuxrc</w:t>
-      </w:r>
-      <w:proofErr w:type="spellEnd"/>
-      <w:r>
-        <w:rPr>
-          <w:rFonts w:ascii="Verdana" w:eastAsia="宋体" w:hAnsi="Verdana" w:cs="宋体"/>
-          <w:kern w:val="0"/>
-          <w:sz w:val="24"/>
-          <w:szCs w:val="24"/>
-        </w:rPr>
-        <w:t xml:space="preserve"> file. It essentially finds the location of the file system it itself is on and passes that to the kernel as its root (/) file system. This allows for greater flexibility of the devices the kernel resides on.</w:t>
+        <w:t>In the initial ramdisk, the nash shell is run to parse the /linuxrc file. It essentially finds the location of the file system it itself is on and passes that to the kernel as its root (/) file system. This allows for greater flexibility of the devices the kernel resides on.</w:t>
       </w:r>
     </w:p>
     <w:p>
@@ -6188,99 +2744,8 @@
           <w:sz w:val="24"/>
           <w:szCs w:val="24"/>
         </w:rPr>
-        <w:t>The kernel reads its root (/) file system and executes /bin/</w:t>
-      </w:r>
-      <w:proofErr w:type="spellStart"/>
-      <w:r>
-        <w:rPr>
-          <w:rFonts w:ascii="Verdana" w:eastAsia="宋体" w:hAnsi="Verdana" w:cs="宋体"/>
-          <w:kern w:val="0"/>
-          <w:sz w:val="24"/>
-          <w:szCs w:val="24"/>
-        </w:rPr>
-        <w:t>init</w:t>
-      </w:r>
-      <w:proofErr w:type="spellEnd"/>
-      <w:r>
-        <w:rPr>
-          <w:rFonts w:ascii="Verdana" w:eastAsia="宋体" w:hAnsi="Verdana" w:cs="宋体"/>
-          <w:kern w:val="0"/>
-          <w:sz w:val="24"/>
-          <w:szCs w:val="24"/>
-        </w:rPr>
-        <w:t xml:space="preserve"> by default. This in turn parses /</w:t>
-      </w:r>
-      <w:proofErr w:type="spellStart"/>
-      <w:r>
-        <w:rPr>
-          <w:rFonts w:ascii="Verdana" w:eastAsia="宋体" w:hAnsi="Verdana" w:cs="宋体"/>
-          <w:kern w:val="0"/>
-          <w:sz w:val="24"/>
-          <w:szCs w:val="24"/>
-        </w:rPr>
-        <w:t>etc</w:t>
-      </w:r>
-      <w:proofErr w:type="spellEnd"/>
-      <w:r>
-        <w:rPr>
-          <w:rFonts w:ascii="Verdana" w:eastAsia="宋体" w:hAnsi="Verdana" w:cs="宋体"/>
-          <w:kern w:val="0"/>
-          <w:sz w:val="24"/>
-          <w:szCs w:val="24"/>
-        </w:rPr>
-        <w:t>/</w:t>
-      </w:r>
-      <w:proofErr w:type="spellStart"/>
-      <w:r>
-        <w:rPr>
-          <w:rFonts w:ascii="Verdana" w:eastAsia="宋体" w:hAnsi="Verdana" w:cs="宋体"/>
-          <w:kern w:val="0"/>
-          <w:sz w:val="24"/>
-          <w:szCs w:val="24"/>
-        </w:rPr>
-        <w:t>inittab</w:t>
-      </w:r>
-      <w:proofErr w:type="spellEnd"/>
-      <w:r>
-        <w:rPr>
-          <w:rFonts w:ascii="Verdana" w:eastAsia="宋体" w:hAnsi="Verdana" w:cs="宋体"/>
-          <w:kern w:val="0"/>
-          <w:sz w:val="24"/>
-          <w:szCs w:val="24"/>
-        </w:rPr>
-        <w:t xml:space="preserve"> which usually sets up the login consoles and starts executing the scripts in /</w:t>
-      </w:r>
-      <w:proofErr w:type="spellStart"/>
-      <w:r>
-        <w:rPr>
-          <w:rFonts w:ascii="Verdana" w:eastAsia="宋体" w:hAnsi="Verdana" w:cs="宋体"/>
-          <w:kern w:val="0"/>
-          <w:sz w:val="24"/>
-          <w:szCs w:val="24"/>
-        </w:rPr>
-        <w:t>etc</w:t>
-      </w:r>
-      <w:proofErr w:type="spellEnd"/>
-      <w:r>
-        <w:rPr>
-          <w:rFonts w:ascii="Verdana" w:eastAsia="宋体" w:hAnsi="Verdana" w:cs="宋体"/>
-          <w:kern w:val="0"/>
-          <w:sz w:val="24"/>
-          <w:szCs w:val="24"/>
-        </w:rPr>
-        <w:t>/</w:t>
-      </w:r>
-      <w:proofErr w:type="spellStart"/>
-      <w:r>
-        <w:rPr>
-          <w:rFonts w:ascii="Verdana" w:eastAsia="宋体" w:hAnsi="Verdana" w:cs="宋体"/>
-          <w:kern w:val="0"/>
-          <w:sz w:val="24"/>
-          <w:szCs w:val="24"/>
-        </w:rPr>
-        <w:t>init.d</w:t>
-      </w:r>
-      <w:proofErr w:type="spellEnd"/>
+        <w:t>The kernel reads its root (/) file system and executes /bin/init by default. This in turn parses /etc/inittab which usually sets up the login consoles and starts executing the scripts in /etc/init.d</w:t>
+      </w:r>
     </w:p>
     <w:p>
       <w:pPr>
@@ -6425,37 +2890,15 @@
           <w:szCs w:val="24"/>
         </w:rPr>
       </w:pPr>
-      <w:proofErr w:type="gramStart"/>
-      <w:r>
-        <w:rPr>
-          <w:rFonts w:ascii="Verdana" w:eastAsia="宋体" w:hAnsi="Verdana" w:cs="宋体"/>
-          <w:kern w:val="0"/>
-          <w:sz w:val="24"/>
-          <w:szCs w:val="24"/>
-        </w:rPr>
-        <w:t>stage</w:t>
-      </w:r>
-      <w:proofErr w:type="gramEnd"/>
-      <w:r>
-        <w:rPr>
-          <w:rFonts w:ascii="Verdana" w:eastAsia="宋体" w:hAnsi="Verdana" w:cs="宋体"/>
-          <w:kern w:val="0"/>
-          <w:sz w:val="24"/>
-          <w:szCs w:val="24"/>
-        </w:rPr>
-        <w:t xml:space="preserve"> 1 = </w:t>
-      </w:r>
-      <w:proofErr w:type="spellStart"/>
-      <w:r>
-        <w:rPr>
-          <w:rFonts w:ascii="Verdana" w:eastAsia="宋体" w:hAnsi="Verdana" w:cs="宋体"/>
-          <w:kern w:val="0"/>
-          <w:sz w:val="24"/>
-          <w:szCs w:val="24"/>
-        </w:rPr>
-        <w:t>boot.img</w:t>
-      </w:r>
-      <w:proofErr w:type="spellEnd"/>
+      <w:r>
+        <w:rPr>
+          <w:rFonts w:ascii="Verdana" w:eastAsia="宋体" w:hAnsi="Verdana" w:cs="宋体"/>
+          <w:kern w:val="0"/>
+          <w:sz w:val="24"/>
+          <w:szCs w:val="24"/>
+        </w:rPr>
+        <w:t>stage 1 = boot.img</w:t>
+      </w:r>
       <w:r>
         <w:rPr>
           <w:rFonts w:ascii="Verdana" w:eastAsia="宋体" w:hAnsi="Verdana" w:cs="宋体"/>
@@ -6545,47 +2988,7 @@
           <w:sz w:val="24"/>
           <w:szCs w:val="24"/>
         </w:rPr>
-        <w:t xml:space="preserve">Starts executing </w:t>
-      </w:r>
-      <w:proofErr w:type="spellStart"/>
-      <w:r>
-        <w:rPr>
-          <w:rFonts w:ascii="Verdana" w:eastAsia="宋体" w:hAnsi="Verdana" w:cs="宋体"/>
-          <w:kern w:val="0"/>
-          <w:sz w:val="24"/>
-          <w:szCs w:val="24"/>
-        </w:rPr>
-        <w:t>bootloader</w:t>
-      </w:r>
-      <w:proofErr w:type="spellEnd"/>
-      <w:r>
-        <w:rPr>
-          <w:rFonts w:ascii="Verdana" w:eastAsia="宋体" w:hAnsi="Verdana" w:cs="宋体"/>
-          <w:kern w:val="0"/>
-          <w:sz w:val="24"/>
-          <w:szCs w:val="24"/>
-        </w:rPr>
-        <w:t xml:space="preserve"> code (</w:t>
-      </w:r>
-      <w:proofErr w:type="spellStart"/>
-      <w:r>
-        <w:rPr>
-          <w:rFonts w:ascii="Verdana" w:eastAsia="宋体" w:hAnsi="Verdana" w:cs="宋体"/>
-          <w:kern w:val="0"/>
-          <w:sz w:val="24"/>
-          <w:szCs w:val="24"/>
-        </w:rPr>
-        <w:t>boot.img</w:t>
-      </w:r>
-      <w:proofErr w:type="spellEnd"/>
-      <w:r>
-        <w:rPr>
-          <w:rFonts w:ascii="Verdana" w:eastAsia="宋体" w:hAnsi="Verdana" w:cs="宋体"/>
-          <w:kern w:val="0"/>
-          <w:sz w:val="24"/>
-          <w:szCs w:val="24"/>
-        </w:rPr>
-        <w:t>).</w:t>
+        <w:t>Starts executing bootloader code (boot.img).</w:t>
       </w:r>
     </w:p>
     <w:p>
@@ -6610,89 +3013,7 @@
           <w:sz w:val="24"/>
           <w:szCs w:val="24"/>
         </w:rPr>
-        <w:t>This loads the first sector of the core image (</w:t>
-      </w:r>
-      <w:proofErr w:type="spellStart"/>
-      <w:r>
-        <w:rPr>
-          <w:rFonts w:ascii="Verdana" w:eastAsia="宋体" w:hAnsi="Verdana" w:cs="宋体"/>
-          <w:kern w:val="0"/>
-          <w:sz w:val="24"/>
-          <w:szCs w:val="24"/>
-        </w:rPr>
-        <w:t>diskboot.img</w:t>
-      </w:r>
-      <w:proofErr w:type="spellEnd"/>
-      <w:r>
-        <w:rPr>
-          <w:rFonts w:ascii="Verdana" w:eastAsia="宋体" w:hAnsi="Verdana" w:cs="宋体"/>
-          <w:kern w:val="0"/>
-          <w:sz w:val="24"/>
-          <w:szCs w:val="24"/>
-        </w:rPr>
-        <w:t xml:space="preserve">), whose location was stored at a particular location in </w:t>
-      </w:r>
-      <w:proofErr w:type="spellStart"/>
-      <w:r>
-        <w:rPr>
-          <w:rFonts w:ascii="Verdana" w:eastAsia="宋体" w:hAnsi="Verdana" w:cs="宋体"/>
-          <w:kern w:val="0"/>
-          <w:sz w:val="24"/>
-          <w:szCs w:val="24"/>
-        </w:rPr>
-        <w:t>boot.img</w:t>
-      </w:r>
-      <w:proofErr w:type="spellEnd"/>
-      <w:r>
-        <w:rPr>
-          <w:rFonts w:ascii="Verdana" w:eastAsia="宋体" w:hAnsi="Verdana" w:cs="宋体"/>
-          <w:kern w:val="0"/>
-          <w:sz w:val="24"/>
-          <w:szCs w:val="24"/>
-        </w:rPr>
-        <w:t xml:space="preserve"> at GRUB install time and usually points to the core image located in the "DOS </w:t>
-      </w:r>
-      <w:proofErr w:type="spellStart"/>
-      <w:r>
-        <w:rPr>
-          <w:rFonts w:ascii="Verdana" w:eastAsia="宋体" w:hAnsi="Verdana" w:cs="宋体"/>
-          <w:kern w:val="0"/>
-          <w:sz w:val="24"/>
-          <w:szCs w:val="24"/>
-        </w:rPr>
-        <w:t>compat</w:t>
-      </w:r>
-      <w:proofErr w:type="spellEnd"/>
-      <w:r>
-        <w:rPr>
-          <w:rFonts w:ascii="Verdana" w:eastAsia="宋体" w:hAnsi="Verdana" w:cs="宋体"/>
-          <w:kern w:val="0"/>
-          <w:sz w:val="24"/>
-          <w:szCs w:val="24"/>
-        </w:rPr>
-        <w:t xml:space="preserve"> space" immediately after the MBR. </w:t>
-      </w:r>
-      <w:proofErr w:type="spellStart"/>
-      <w:proofErr w:type="gramStart"/>
-      <w:r>
-        <w:rPr>
-          <w:rFonts w:ascii="Verdana" w:eastAsia="宋体" w:hAnsi="Verdana" w:cs="宋体"/>
-          <w:kern w:val="0"/>
-          <w:sz w:val="24"/>
-          <w:szCs w:val="24"/>
-        </w:rPr>
-        <w:t>diskboot.img</w:t>
-      </w:r>
-      <w:proofErr w:type="spellEnd"/>
-      <w:proofErr w:type="gramEnd"/>
-      <w:r>
-        <w:rPr>
-          <w:rFonts w:ascii="Verdana" w:eastAsia="宋体" w:hAnsi="Verdana" w:cs="宋体"/>
-          <w:kern w:val="0"/>
-          <w:sz w:val="24"/>
-          <w:szCs w:val="24"/>
-        </w:rPr>
-        <w:t xml:space="preserve"> in turn loads and executes the rest of the core image.</w:t>
+        <w:t>This loads the first sector of the core image (diskboot.img), whose location was stored at a particular location in boot.img at GRUB install time and usually points to the core image located in the "DOS compat space" immediately after the MBR. diskboot.img in turn loads and executes the rest of the core image.</w:t>
       </w:r>
     </w:p>
     <w:p>
@@ -6735,7 +3056,6 @@
           <w:szCs w:val="24"/>
         </w:rPr>
       </w:pPr>
-      <w:proofErr w:type="gramStart"/>
       <w:r>
         <w:rPr>
           <w:rFonts w:ascii="Verdana" w:eastAsia="宋体" w:hAnsi="Verdana" w:cs="宋体"/>
@@ -6744,37 +3064,7 @@
           <w:szCs w:val="24"/>
         </w:rPr>
         <w:lastRenderedPageBreak/>
-        <w:t>normal.mod</w:t>
-      </w:r>
-      <w:proofErr w:type="gramEnd"/>
-      <w:r>
-        <w:rPr>
-          <w:rFonts w:ascii="Verdana" w:eastAsia="宋体" w:hAnsi="Verdana" w:cs="宋体"/>
-          <w:kern w:val="0"/>
-          <w:sz w:val="24"/>
-          <w:szCs w:val="24"/>
-        </w:rPr>
-        <w:t xml:space="preserve"> loads the </w:t>
-      </w:r>
-      <w:proofErr w:type="spellStart"/>
-      <w:r>
-        <w:rPr>
-          <w:rFonts w:ascii="Verdana" w:eastAsia="宋体" w:hAnsi="Verdana" w:cs="宋体"/>
-          <w:kern w:val="0"/>
-          <w:sz w:val="24"/>
-          <w:szCs w:val="24"/>
-        </w:rPr>
-        <w:t>grub.cfg</w:t>
-      </w:r>
-      <w:proofErr w:type="spellEnd"/>
-      <w:r>
-        <w:rPr>
-          <w:rFonts w:ascii="Verdana" w:eastAsia="宋体" w:hAnsi="Verdana" w:cs="宋体"/>
-          <w:kern w:val="0"/>
-          <w:sz w:val="24"/>
-          <w:szCs w:val="24"/>
-        </w:rPr>
-        <w:t xml:space="preserve"> file and executes the statements, usually providing a menu to the user etc.</w:t>
+        <w:t>normal.mod loads the grub.cfg file and executes the statements, usually providing a menu to the user etc.</w:t>
       </w:r>
     </w:p>
     <w:p>
@@ -6795,67 +3085,7 @@
           <w:sz w:val="24"/>
           <w:szCs w:val="24"/>
         </w:rPr>
-        <w:t xml:space="preserve">This is a more flexible mechanism. For example one can prepend </w:t>
-      </w:r>
-      <w:proofErr w:type="spellStart"/>
-      <w:r>
-        <w:rPr>
-          <w:rFonts w:ascii="Verdana" w:eastAsia="宋体" w:hAnsi="Verdana" w:cs="宋体"/>
-          <w:kern w:val="0"/>
-          <w:sz w:val="24"/>
-          <w:szCs w:val="24"/>
-        </w:rPr>
-        <w:t>pxeboot.img</w:t>
-      </w:r>
-      <w:proofErr w:type="spellEnd"/>
-      <w:r>
-        <w:rPr>
-          <w:rFonts w:ascii="Verdana" w:eastAsia="宋体" w:hAnsi="Verdana" w:cs="宋体"/>
-          <w:kern w:val="0"/>
-          <w:sz w:val="24"/>
-          <w:szCs w:val="24"/>
-        </w:rPr>
-        <w:t xml:space="preserve"> to the core image instead of </w:t>
-      </w:r>
-      <w:proofErr w:type="spellStart"/>
-      <w:r>
-        <w:rPr>
-          <w:rFonts w:ascii="Verdana" w:eastAsia="宋体" w:hAnsi="Verdana" w:cs="宋体"/>
-          <w:kern w:val="0"/>
-          <w:sz w:val="24"/>
-          <w:szCs w:val="24"/>
-        </w:rPr>
-        <w:t>diskboot.img</w:t>
-      </w:r>
-      <w:proofErr w:type="spellEnd"/>
-      <w:r>
-        <w:rPr>
-          <w:rFonts w:ascii="Verdana" w:eastAsia="宋体" w:hAnsi="Verdana" w:cs="宋体"/>
-          <w:kern w:val="0"/>
-          <w:sz w:val="24"/>
-          <w:szCs w:val="24"/>
-        </w:rPr>
-        <w:t xml:space="preserve">. This will then load the whole core image from the network and then start executing </w:t>
-      </w:r>
-      <w:proofErr w:type="spellStart"/>
-      <w:r>
-        <w:rPr>
-          <w:rFonts w:ascii="Verdana" w:eastAsia="宋体" w:hAnsi="Verdana" w:cs="宋体"/>
-          <w:kern w:val="0"/>
-          <w:sz w:val="24"/>
-          <w:szCs w:val="24"/>
-        </w:rPr>
-        <w:t>kernel.img</w:t>
-      </w:r>
-      <w:proofErr w:type="spellEnd"/>
-      <w:r>
-        <w:rPr>
-          <w:rFonts w:ascii="Verdana" w:eastAsia="宋体" w:hAnsi="Verdana" w:cs="宋体"/>
-          <w:kern w:val="0"/>
-          <w:sz w:val="24"/>
-          <w:szCs w:val="24"/>
-        </w:rPr>
-        <w:t>.</w:t>
+        <w:t>This is a more flexible mechanism. For example one can prepend pxeboot.img to the core image instead of diskboot.img. This will then load the whole core image from the network and then start executing kernel.img.</w:t>
       </w:r>
     </w:p>
     <w:p>
@@ -6901,39 +3131,8 @@
           <w:sz w:val="24"/>
           <w:szCs w:val="24"/>
         </w:rPr>
-        <w:t xml:space="preserve">I hit this issue in Dec 2011 when I installed my new laptop with both Fedora 16 and RHEL 6.2. Each was given half the disk, with RHEL 6.2 installed last. Hence the MBR pointed to the boot partition in RHEL's portion of the disk; i.e. GRUB legacy. To get this in turn to boot GRUB2 as an option, in effect </w:t>
-      </w:r>
-      <w:proofErr w:type="spellStart"/>
-      <w:r>
-        <w:rPr>
-          <w:rFonts w:ascii="Verdana" w:eastAsia="宋体" w:hAnsi="Verdana" w:cs="宋体"/>
-          <w:kern w:val="0"/>
-          <w:sz w:val="24"/>
-          <w:szCs w:val="24"/>
-        </w:rPr>
-        <w:t>chainloading</w:t>
-      </w:r>
-      <w:proofErr w:type="spellEnd"/>
-      <w:r>
-        <w:rPr>
-          <w:rFonts w:ascii="Verdana" w:eastAsia="宋体" w:hAnsi="Verdana" w:cs="宋体"/>
-          <w:kern w:val="0"/>
-          <w:sz w:val="24"/>
-          <w:szCs w:val="24"/>
-        </w:rPr>
-        <w:t xml:space="preserve"> GRUB2 from GRUB1, I added this entry to the old GRUB </w:t>
-      </w:r>
-      <w:proofErr w:type="spellStart"/>
-      <w:r>
-        <w:rPr>
-          <w:rFonts w:ascii="Verdana" w:eastAsia="宋体" w:hAnsi="Verdana" w:cs="宋体"/>
-          <w:kern w:val="0"/>
-          <w:sz w:val="24"/>
-          <w:szCs w:val="24"/>
-        </w:rPr>
-        <w:t>menu.lst</w:t>
-      </w:r>
-      <w:proofErr w:type="spellEnd"/>
+        <w:t>I hit this issue in Dec 2011 when I installed my new laptop with both Fedora 16 and RHEL 6.2. Each was given half the disk, with RHEL 6.2 installed last. Hence the MBR pointed to the boot partition in RHEL's portion of the disk; i.e. GRUB legacy. To get this in turn to boot GRUB2 as an option, in effect chainloading GRUB2 from GRUB1, I added this entry to the old GRUB menu.lst</w:t>
+      </w:r>
     </w:p>
     <w:p>
       <w:pPr>
@@ -6971,7 +3170,6 @@
           <w:szCs w:val="18"/>
         </w:rPr>
       </w:pPr>
-      <w:proofErr w:type="gramStart"/>
       <w:r>
         <w:rPr>
           <w:rFonts w:ascii="宋体" w:eastAsia="宋体" w:hAnsi="宋体" w:cs="宋体"/>
@@ -6979,17 +3177,7 @@
           <w:sz w:val="18"/>
           <w:szCs w:val="18"/>
         </w:rPr>
-        <w:t>title</w:t>
-      </w:r>
-      <w:proofErr w:type="gramEnd"/>
-      <w:r>
-        <w:rPr>
-          <w:rFonts w:ascii="宋体" w:eastAsia="宋体" w:hAnsi="宋体" w:cs="宋体"/>
-          <w:kern w:val="0"/>
-          <w:sz w:val="18"/>
-          <w:szCs w:val="18"/>
-        </w:rPr>
-        <w:t xml:space="preserve"> GRUB2 entries</w:t>
+        <w:t>title GRUB2 entries</w:t>
       </w:r>
     </w:p>
     <w:p>
@@ -7036,26 +3224,7 @@
           <w:szCs w:val="18"/>
         </w:rPr>
         <w:tab/>
-      </w:r>
-      <w:proofErr w:type="gramStart"/>
-      <w:r>
-        <w:rPr>
-          <w:rFonts w:ascii="宋体" w:eastAsia="宋体" w:hAnsi="宋体" w:cs="宋体"/>
-          <w:kern w:val="0"/>
-          <w:sz w:val="18"/>
-          <w:szCs w:val="18"/>
-        </w:rPr>
-        <w:t>root</w:t>
-      </w:r>
-      <w:proofErr w:type="gramEnd"/>
-      <w:r>
-        <w:rPr>
-          <w:rFonts w:ascii="宋体" w:eastAsia="宋体" w:hAnsi="宋体" w:cs="宋体"/>
-          <w:kern w:val="0"/>
-          <w:sz w:val="18"/>
-          <w:szCs w:val="18"/>
-        </w:rPr>
-        <w:t xml:space="preserve"> (hd0,0)</w:t>
+        <w:t>root (hd0,0)</w:t>
       </w:r>
     </w:p>
     <w:p>
@@ -7102,38 +3271,8 @@
           <w:szCs w:val="18"/>
         </w:rPr>
         <w:tab/>
-      </w:r>
-      <w:proofErr w:type="gramStart"/>
-      <w:r>
-        <w:rPr>
-          <w:rFonts w:ascii="宋体" w:eastAsia="宋体" w:hAnsi="宋体" w:cs="宋体"/>
-          <w:kern w:val="0"/>
-          <w:sz w:val="18"/>
-          <w:szCs w:val="18"/>
-        </w:rPr>
-        <w:t>kernel</w:t>
-      </w:r>
-      <w:proofErr w:type="gramEnd"/>
-      <w:r>
-        <w:rPr>
-          <w:rFonts w:ascii="宋体" w:eastAsia="宋体" w:hAnsi="宋体" w:cs="宋体"/>
-          <w:kern w:val="0"/>
-          <w:sz w:val="18"/>
-          <w:szCs w:val="18"/>
-        </w:rPr>
-        <w:t xml:space="preserve"> /grub2/</w:t>
-      </w:r>
-      <w:proofErr w:type="spellStart"/>
-      <w:r>
-        <w:rPr>
-          <w:rFonts w:ascii="宋体" w:eastAsia="宋体" w:hAnsi="宋体" w:cs="宋体"/>
-          <w:kern w:val="0"/>
-          <w:sz w:val="18"/>
-          <w:szCs w:val="18"/>
-        </w:rPr>
-        <w:t>core.img</w:t>
-      </w:r>
-      <w:proofErr w:type="spellEnd"/>
+        <w:t>kernel /grub2/core.img</w:t>
+      </w:r>
     </w:p>
     <w:p>
       <w:pPr>
@@ -7179,18 +3318,8 @@
           <w:szCs w:val="18"/>
         </w:rPr>
         <w:tab/>
-      </w:r>
-      <w:proofErr w:type="gramStart"/>
-      <w:r>
-        <w:rPr>
-          <w:rFonts w:ascii="宋体" w:eastAsia="宋体" w:hAnsi="宋体" w:cs="宋体"/>
-          <w:kern w:val="0"/>
-          <w:sz w:val="18"/>
-          <w:szCs w:val="18"/>
-        </w:rPr>
         <w:t>boot</w:t>
       </w:r>
-      <w:proofErr w:type="gramEnd"/>
     </w:p>
     <w:p>
       <w:pPr>
@@ -7224,9 +3353,2624 @@
       </w:r>
     </w:p>
     <w:p>
-      <w:bookmarkStart w:id="0" w:name="_GoBack"/>
-      <w:bookmarkEnd w:id="0"/>
-    </w:p>
+      <w:pPr>
+        <w:widowControl/>
+        <w:jc w:val="left"/>
+      </w:pPr>
+      <w:r>
+        <w:br w:type="page"/>
+      </w:r>
+    </w:p>
+    <w:p>
+      <w:pPr>
+        <w:rPr>
+          <w:rFonts w:hint="eastAsia"/>
+        </w:rPr>
+      </w:pPr>
+      <w:hyperlink r:id="rId14" w:history="1">
+        <w:r>
+          <w:rPr>
+            <w:rStyle w:val="a3"/>
+          </w:rPr>
+          <w:t>http://ubuntuforums.org/showthread.php?t=1031506</w:t>
+        </w:r>
+      </w:hyperlink>
+    </w:p>
+    <w:p>
+      <w:pPr>
+        <w:rPr>
+          <w:rFonts w:hint="eastAsia"/>
+        </w:rPr>
+      </w:pPr>
+    </w:p>
+    <w:p>
+      <w:pPr>
+        <w:jc w:val="left"/>
+        <w:rPr>
+          <w:rFonts w:ascii="Consolas" w:hAnsi="Consolas" w:cs="Consolas"/>
+          <w:sz w:val="18"/>
+          <w:szCs w:val="18"/>
+        </w:rPr>
+      </w:pPr>
+      <w:r>
+        <w:rPr>
+          <w:rFonts w:ascii="Consolas" w:hAnsi="Consolas" w:cs="Consolas"/>
+          <w:sz w:val="18"/>
+          <w:szCs w:val="18"/>
+        </w:rPr>
+        <w:t>wget 'http://home.comcast.net/~ubuntu_grub/boot_info_script.txt' &amp;&amp; sudo bash boot_info_script.txt</w:t>
+      </w:r>
+    </w:p>
+    <w:p>
+      <w:pPr>
+        <w:jc w:val="left"/>
+        <w:rPr>
+          <w:rFonts w:ascii="Consolas" w:hAnsi="Consolas" w:cs="Consolas"/>
+          <w:sz w:val="18"/>
+          <w:szCs w:val="18"/>
+        </w:rPr>
+      </w:pPr>
+    </w:p>
+    <w:p>
+      <w:pPr>
+        <w:jc w:val="left"/>
+        <w:rPr>
+          <w:rFonts w:ascii="Consolas" w:hAnsi="Consolas" w:cs="Consolas"/>
+          <w:sz w:val="18"/>
+          <w:szCs w:val="18"/>
+        </w:rPr>
+      </w:pPr>
+      <w:r>
+        <w:rPr>
+          <w:rFonts w:ascii="Consolas" w:hAnsi="Consolas" w:cs="Consolas"/>
+          <w:sz w:val="18"/>
+          <w:szCs w:val="18"/>
+        </w:rPr>
+        <w:t xml:space="preserve">[root@f12 tmp]# bash boot_info_script.txt   </w:t>
+      </w:r>
+    </w:p>
+    <w:p>
+      <w:pPr>
+        <w:jc w:val="left"/>
+        <w:rPr>
+          <w:rFonts w:ascii="Consolas" w:hAnsi="Consolas" w:cs="Consolas"/>
+          <w:sz w:val="18"/>
+          <w:szCs w:val="18"/>
+        </w:rPr>
+      </w:pPr>
+      <w:r>
+        <w:rPr>
+          <w:rFonts w:ascii="Consolas" w:hAnsi="Consolas" w:cs="Consolas"/>
+          <w:sz w:val="18"/>
+          <w:szCs w:val="18"/>
+        </w:rPr>
+        <w:t>Identifying MBRs...</w:t>
+      </w:r>
+    </w:p>
+    <w:p>
+      <w:pPr>
+        <w:jc w:val="left"/>
+        <w:rPr>
+          <w:rFonts w:ascii="Consolas" w:hAnsi="Consolas" w:cs="Consolas"/>
+          <w:sz w:val="18"/>
+          <w:szCs w:val="18"/>
+        </w:rPr>
+      </w:pPr>
+      <w:r>
+        <w:rPr>
+          <w:rFonts w:ascii="Consolas" w:hAnsi="Consolas" w:cs="Consolas"/>
+          <w:sz w:val="18"/>
+          <w:szCs w:val="18"/>
+        </w:rPr>
+        <w:t>Computing Partition Table of /dev/sda...</w:t>
+      </w:r>
+    </w:p>
+    <w:p>
+      <w:pPr>
+        <w:jc w:val="left"/>
+        <w:rPr>
+          <w:rFonts w:ascii="Consolas" w:hAnsi="Consolas" w:cs="Consolas"/>
+          <w:sz w:val="18"/>
+          <w:szCs w:val="18"/>
+        </w:rPr>
+      </w:pPr>
+      <w:r>
+        <w:rPr>
+          <w:rFonts w:ascii="Consolas" w:hAnsi="Consolas" w:cs="Consolas"/>
+          <w:sz w:val="18"/>
+          <w:szCs w:val="18"/>
+        </w:rPr>
+        <w:t>Computing Partition Table of /dev/sdb...</w:t>
+      </w:r>
+    </w:p>
+    <w:p>
+      <w:pPr>
+        <w:jc w:val="left"/>
+        <w:rPr>
+          <w:rFonts w:ascii="Consolas" w:hAnsi="Consolas" w:cs="Consolas"/>
+          <w:sz w:val="18"/>
+          <w:szCs w:val="18"/>
+        </w:rPr>
+      </w:pPr>
+      <w:r>
+        <w:rPr>
+          <w:rFonts w:ascii="Consolas" w:hAnsi="Consolas" w:cs="Consolas"/>
+          <w:sz w:val="18"/>
+          <w:szCs w:val="18"/>
+        </w:rPr>
+        <w:t>Computing Partition Table of /dev/sdc...</w:t>
+      </w:r>
+    </w:p>
+    <w:p>
+      <w:pPr>
+        <w:jc w:val="left"/>
+        <w:rPr>
+          <w:rFonts w:ascii="Consolas" w:hAnsi="Consolas" w:cs="Consolas"/>
+          <w:sz w:val="18"/>
+          <w:szCs w:val="18"/>
+        </w:rPr>
+      </w:pPr>
+      <w:r>
+        <w:rPr>
+          <w:rFonts w:ascii="Consolas" w:hAnsi="Consolas" w:cs="Consolas"/>
+          <w:sz w:val="18"/>
+          <w:szCs w:val="18"/>
+        </w:rPr>
+        <w:t xml:space="preserve">Searching sda1 for information... </w:t>
+      </w:r>
+    </w:p>
+    <w:p>
+      <w:pPr>
+        <w:jc w:val="left"/>
+        <w:rPr>
+          <w:rFonts w:ascii="Consolas" w:hAnsi="Consolas" w:cs="Consolas"/>
+          <w:sz w:val="18"/>
+          <w:szCs w:val="18"/>
+        </w:rPr>
+      </w:pPr>
+      <w:r>
+        <w:rPr>
+          <w:rFonts w:ascii="Consolas" w:hAnsi="Consolas" w:cs="Consolas"/>
+          <w:sz w:val="18"/>
+          <w:szCs w:val="18"/>
+        </w:rPr>
+        <w:t xml:space="preserve">Searching sda2 for information... </w:t>
+      </w:r>
+    </w:p>
+    <w:p>
+      <w:pPr>
+        <w:jc w:val="left"/>
+        <w:rPr>
+          <w:rFonts w:ascii="Consolas" w:hAnsi="Consolas" w:cs="Consolas"/>
+          <w:sz w:val="18"/>
+          <w:szCs w:val="18"/>
+        </w:rPr>
+      </w:pPr>
+      <w:r>
+        <w:rPr>
+          <w:rFonts w:ascii="Consolas" w:hAnsi="Consolas" w:cs="Consolas"/>
+          <w:sz w:val="18"/>
+          <w:szCs w:val="18"/>
+        </w:rPr>
+        <w:t xml:space="preserve">Searching sdb1 for information... </w:t>
+      </w:r>
+    </w:p>
+    <w:p>
+      <w:pPr>
+        <w:jc w:val="left"/>
+        <w:rPr>
+          <w:rFonts w:ascii="Consolas" w:hAnsi="Consolas" w:cs="Consolas"/>
+          <w:sz w:val="18"/>
+          <w:szCs w:val="18"/>
+        </w:rPr>
+      </w:pPr>
+      <w:r>
+        <w:rPr>
+          <w:rFonts w:ascii="Consolas" w:hAnsi="Consolas" w:cs="Consolas"/>
+          <w:sz w:val="18"/>
+          <w:szCs w:val="18"/>
+        </w:rPr>
+        <w:t xml:space="preserve">Searching sdc1 for information... </w:t>
+      </w:r>
+    </w:p>
+    <w:p>
+      <w:pPr>
+        <w:jc w:val="left"/>
+        <w:rPr>
+          <w:rFonts w:ascii="Consolas" w:hAnsi="Consolas" w:cs="Consolas"/>
+          <w:sz w:val="18"/>
+          <w:szCs w:val="18"/>
+        </w:rPr>
+      </w:pPr>
+      <w:r>
+        <w:rPr>
+          <w:rFonts w:ascii="Consolas" w:hAnsi="Consolas" w:cs="Consolas"/>
+          <w:sz w:val="18"/>
+          <w:szCs w:val="18"/>
+        </w:rPr>
+        <w:t xml:space="preserve">Finished. The </w:t>
+      </w:r>
+      <w:r>
+        <w:rPr>
+          <w:rFonts w:ascii="Consolas" w:hAnsi="Consolas" w:cs="Consolas"/>
+          <w:sz w:val="18"/>
+          <w:szCs w:val="18"/>
+        </w:rPr>
+        <w:t>results are in the file RESULTS</w:t>
+      </w:r>
+      <w:r>
+        <w:rPr>
+          <w:rFonts w:ascii="Consolas" w:hAnsi="Consolas" w:cs="Consolas"/>
+          <w:sz w:val="18"/>
+          <w:szCs w:val="18"/>
+        </w:rPr>
+        <w:t>.txt located in /tmp</w:t>
+      </w:r>
+    </w:p>
+    <w:p>
+      <w:pPr>
+        <w:jc w:val="left"/>
+        <w:rPr>
+          <w:rFonts w:ascii="Consolas" w:hAnsi="Consolas" w:cs="Consolas"/>
+          <w:sz w:val="18"/>
+          <w:szCs w:val="18"/>
+        </w:rPr>
+      </w:pPr>
+      <w:r>
+        <w:rPr>
+          <w:rFonts w:ascii="Consolas" w:hAnsi="Consolas" w:cs="Consolas"/>
+          <w:sz w:val="18"/>
+          <w:szCs w:val="18"/>
+        </w:rPr>
+        <w:t>[root@f12 tmp]#</w:t>
+      </w:r>
+    </w:p>
+    <w:p>
+      <w:pPr>
+        <w:jc w:val="left"/>
+        <w:rPr>
+          <w:rFonts w:ascii="Consolas" w:hAnsi="Consolas" w:cs="Consolas"/>
+          <w:sz w:val="18"/>
+          <w:szCs w:val="18"/>
+        </w:rPr>
+      </w:pPr>
+      <w:r>
+        <w:rPr>
+          <w:rFonts w:ascii="Consolas" w:hAnsi="Consolas" w:cs="Consolas"/>
+          <w:sz w:val="18"/>
+          <w:szCs w:val="18"/>
+        </w:rPr>
+        <w:t xml:space="preserve">[root@f12 tmp]# cat RESULTS.txt </w:t>
+      </w:r>
+    </w:p>
+    <w:p>
+      <w:pPr>
+        <w:jc w:val="left"/>
+        <w:rPr>
+          <w:rFonts w:ascii="Consolas" w:hAnsi="Consolas" w:cs="Consolas"/>
+          <w:sz w:val="18"/>
+          <w:szCs w:val="18"/>
+        </w:rPr>
+      </w:pPr>
+      <w:r>
+        <w:rPr>
+          <w:rFonts w:ascii="Consolas" w:hAnsi="Consolas" w:cs="Consolas"/>
+          <w:sz w:val="18"/>
+          <w:szCs w:val="18"/>
+        </w:rPr>
+        <w:t>============================= Boot Info Summary: ==============================</w:t>
+      </w:r>
+    </w:p>
+    <w:p>
+      <w:pPr>
+        <w:jc w:val="left"/>
+        <w:rPr>
+          <w:rFonts w:ascii="Consolas" w:hAnsi="Consolas" w:cs="Consolas"/>
+          <w:sz w:val="18"/>
+          <w:szCs w:val="18"/>
+        </w:rPr>
+      </w:pPr>
+    </w:p>
+    <w:p>
+      <w:pPr>
+        <w:jc w:val="left"/>
+        <w:rPr>
+          <w:rFonts w:ascii="Consolas" w:hAnsi="Consolas" w:cs="Consolas"/>
+          <w:sz w:val="18"/>
+          <w:szCs w:val="18"/>
+        </w:rPr>
+      </w:pPr>
+      <w:r>
+        <w:rPr>
+          <w:rFonts w:ascii="Consolas" w:hAnsi="Consolas" w:cs="Consolas"/>
+          <w:sz w:val="18"/>
+          <w:szCs w:val="18"/>
+        </w:rPr>
+        <w:t xml:space="preserve"> =&gt; Grub0.97 is installed in the MBR of /dev/sda and looks at sector 289855 on </w:t>
+      </w:r>
+    </w:p>
+    <w:p>
+      <w:pPr>
+        <w:jc w:val="left"/>
+        <w:rPr>
+          <w:rFonts w:ascii="Consolas" w:hAnsi="Consolas" w:cs="Consolas"/>
+          <w:sz w:val="18"/>
+          <w:szCs w:val="18"/>
+        </w:rPr>
+      </w:pPr>
+      <w:r>
+        <w:rPr>
+          <w:rFonts w:ascii="Consolas" w:hAnsi="Consolas" w:cs="Consolas"/>
+          <w:sz w:val="18"/>
+          <w:szCs w:val="18"/>
+        </w:rPr>
+        <w:t xml:space="preserve">    boot drive #1 for the stage2 file. A stage2 file is at this location on </w:t>
+      </w:r>
+    </w:p>
+    <w:p>
+      <w:pPr>
+        <w:jc w:val="left"/>
+        <w:rPr>
+          <w:rFonts w:ascii="Consolas" w:hAnsi="Consolas" w:cs="Consolas"/>
+          <w:sz w:val="18"/>
+          <w:szCs w:val="18"/>
+        </w:rPr>
+      </w:pPr>
+      <w:r>
+        <w:rPr>
+          <w:rFonts w:ascii="Consolas" w:hAnsi="Consolas" w:cs="Consolas"/>
+          <w:sz w:val="18"/>
+          <w:szCs w:val="18"/>
+        </w:rPr>
+        <w:t xml:space="preserve">    /dev/sda. Stage2 looks on partition #1 for /boot/grub/grub.conf.</w:t>
+      </w:r>
+    </w:p>
+    <w:p>
+      <w:pPr>
+        <w:jc w:val="left"/>
+        <w:rPr>
+          <w:rFonts w:ascii="Consolas" w:hAnsi="Consolas" w:cs="Consolas"/>
+          <w:sz w:val="18"/>
+          <w:szCs w:val="18"/>
+        </w:rPr>
+      </w:pPr>
+      <w:r>
+        <w:rPr>
+          <w:rFonts w:ascii="Consolas" w:hAnsi="Consolas" w:cs="Consolas"/>
+          <w:sz w:val="18"/>
+          <w:szCs w:val="18"/>
+        </w:rPr>
+        <w:t xml:space="preserve"> =&gt; No boot loader is installed in the MBR of /dev/sdb</w:t>
+      </w:r>
+    </w:p>
+    <w:p>
+      <w:pPr>
+        <w:jc w:val="left"/>
+        <w:rPr>
+          <w:rFonts w:ascii="Consolas" w:hAnsi="Consolas" w:cs="Consolas"/>
+          <w:sz w:val="18"/>
+          <w:szCs w:val="18"/>
+        </w:rPr>
+      </w:pPr>
+      <w:r>
+        <w:rPr>
+          <w:rFonts w:ascii="Consolas" w:hAnsi="Consolas" w:cs="Consolas"/>
+          <w:sz w:val="18"/>
+          <w:szCs w:val="18"/>
+        </w:rPr>
+        <w:t xml:space="preserve"> =&gt; No boot loader is installed in the MBR of /dev/sdc</w:t>
+      </w:r>
+    </w:p>
+    <w:p>
+      <w:pPr>
+        <w:jc w:val="left"/>
+        <w:rPr>
+          <w:rFonts w:ascii="Consolas" w:hAnsi="Consolas" w:cs="Consolas"/>
+          <w:sz w:val="18"/>
+          <w:szCs w:val="18"/>
+        </w:rPr>
+      </w:pPr>
+    </w:p>
+    <w:p>
+      <w:pPr>
+        <w:jc w:val="left"/>
+        <w:rPr>
+          <w:rFonts w:ascii="Consolas" w:hAnsi="Consolas" w:cs="Consolas"/>
+          <w:sz w:val="18"/>
+          <w:szCs w:val="18"/>
+        </w:rPr>
+      </w:pPr>
+      <w:r>
+        <w:rPr>
+          <w:rFonts w:ascii="Consolas" w:hAnsi="Consolas" w:cs="Consolas"/>
+          <w:sz w:val="18"/>
+          <w:szCs w:val="18"/>
+        </w:rPr>
+        <w:t>sda1: _________________________________________________________________________</w:t>
+      </w:r>
+    </w:p>
+    <w:p>
+      <w:pPr>
+        <w:jc w:val="left"/>
+        <w:rPr>
+          <w:rFonts w:ascii="Consolas" w:hAnsi="Consolas" w:cs="Consolas"/>
+          <w:sz w:val="18"/>
+          <w:szCs w:val="18"/>
+        </w:rPr>
+      </w:pPr>
+    </w:p>
+    <w:p>
+      <w:pPr>
+        <w:jc w:val="left"/>
+        <w:rPr>
+          <w:rFonts w:ascii="Consolas" w:hAnsi="Consolas" w:cs="Consolas"/>
+          <w:sz w:val="18"/>
+          <w:szCs w:val="18"/>
+        </w:rPr>
+      </w:pPr>
+      <w:r>
+        <w:rPr>
+          <w:rFonts w:ascii="Consolas" w:hAnsi="Consolas" w:cs="Consolas"/>
+          <w:sz w:val="18"/>
+          <w:szCs w:val="18"/>
+        </w:rPr>
+        <w:t xml:space="preserve">    File system:       ext4</w:t>
+      </w:r>
+    </w:p>
+    <w:p>
+      <w:pPr>
+        <w:jc w:val="left"/>
+        <w:rPr>
+          <w:rFonts w:ascii="Consolas" w:hAnsi="Consolas" w:cs="Consolas"/>
+          <w:sz w:val="18"/>
+          <w:szCs w:val="18"/>
+        </w:rPr>
+      </w:pPr>
+      <w:r>
+        <w:rPr>
+          <w:rFonts w:ascii="Consolas" w:hAnsi="Consolas" w:cs="Consolas"/>
+          <w:sz w:val="18"/>
+          <w:szCs w:val="18"/>
+        </w:rPr>
+        <w:t xml:space="preserve">    Boot sector type:  -</w:t>
+      </w:r>
+    </w:p>
+    <w:p>
+      <w:pPr>
+        <w:jc w:val="left"/>
+        <w:rPr>
+          <w:rFonts w:ascii="Consolas" w:hAnsi="Consolas" w:cs="Consolas"/>
+          <w:sz w:val="18"/>
+          <w:szCs w:val="18"/>
+        </w:rPr>
+      </w:pPr>
+      <w:r>
+        <w:rPr>
+          <w:rFonts w:ascii="Consolas" w:hAnsi="Consolas" w:cs="Consolas"/>
+          <w:sz w:val="18"/>
+          <w:szCs w:val="18"/>
+        </w:rPr>
+        <w:t xml:space="preserve">    Boot sector info:  </w:t>
+      </w:r>
+    </w:p>
+    <w:p>
+      <w:pPr>
+        <w:jc w:val="left"/>
+        <w:rPr>
+          <w:rFonts w:ascii="Consolas" w:hAnsi="Consolas" w:cs="Consolas"/>
+          <w:sz w:val="18"/>
+          <w:szCs w:val="18"/>
+        </w:rPr>
+      </w:pPr>
+      <w:r>
+        <w:rPr>
+          <w:rFonts w:ascii="Consolas" w:hAnsi="Consolas" w:cs="Consolas"/>
+          <w:sz w:val="18"/>
+          <w:szCs w:val="18"/>
+        </w:rPr>
+        <w:t xml:space="preserve">    Operating System:  Fedora release 12 (Constantine) </w:t>
+      </w:r>
+    </w:p>
+    <w:p>
+      <w:pPr>
+        <w:jc w:val="left"/>
+        <w:rPr>
+          <w:rFonts w:ascii="Consolas" w:hAnsi="Consolas" w:cs="Consolas"/>
+          <w:sz w:val="18"/>
+          <w:szCs w:val="18"/>
+        </w:rPr>
+      </w:pPr>
+      <w:r>
+        <w:rPr>
+          <w:rFonts w:ascii="Consolas" w:hAnsi="Consolas" w:cs="Consolas"/>
+          <w:sz w:val="18"/>
+          <w:szCs w:val="18"/>
+        </w:rPr>
+        <w:t xml:space="preserve">                       Kernel on an ()</w:t>
+      </w:r>
+    </w:p>
+    <w:p>
+      <w:pPr>
+        <w:jc w:val="left"/>
+        <w:rPr>
+          <w:rFonts w:ascii="Consolas" w:hAnsi="Consolas" w:cs="Consolas"/>
+          <w:sz w:val="18"/>
+          <w:szCs w:val="18"/>
+        </w:rPr>
+      </w:pPr>
+      <w:r>
+        <w:rPr>
+          <w:rFonts w:ascii="Consolas" w:hAnsi="Consolas" w:cs="Consolas"/>
+          <w:sz w:val="18"/>
+          <w:szCs w:val="18"/>
+        </w:rPr>
+        <w:t xml:space="preserve">    Boot files/dirs:   /boot/grub/menu.lst /boot/grub/grub.conf /etc/fstab</w:t>
+      </w:r>
+    </w:p>
+    <w:p>
+      <w:pPr>
+        <w:jc w:val="left"/>
+        <w:rPr>
+          <w:rFonts w:ascii="Consolas" w:hAnsi="Consolas" w:cs="Consolas"/>
+          <w:sz w:val="18"/>
+          <w:szCs w:val="18"/>
+        </w:rPr>
+      </w:pPr>
+    </w:p>
+    <w:p>
+      <w:pPr>
+        <w:jc w:val="left"/>
+        <w:rPr>
+          <w:rFonts w:ascii="Consolas" w:hAnsi="Consolas" w:cs="Consolas"/>
+          <w:sz w:val="18"/>
+          <w:szCs w:val="18"/>
+        </w:rPr>
+      </w:pPr>
+      <w:r>
+        <w:rPr>
+          <w:rFonts w:ascii="Consolas" w:hAnsi="Consolas" w:cs="Consolas"/>
+          <w:sz w:val="18"/>
+          <w:szCs w:val="18"/>
+        </w:rPr>
+        <w:t>sda2: _________________________________________________________________________</w:t>
+      </w:r>
+    </w:p>
+    <w:p>
+      <w:pPr>
+        <w:jc w:val="left"/>
+        <w:rPr>
+          <w:rFonts w:ascii="Consolas" w:hAnsi="Consolas" w:cs="Consolas"/>
+          <w:sz w:val="18"/>
+          <w:szCs w:val="18"/>
+        </w:rPr>
+      </w:pPr>
+    </w:p>
+    <w:p>
+      <w:pPr>
+        <w:jc w:val="left"/>
+        <w:rPr>
+          <w:rFonts w:ascii="Consolas" w:hAnsi="Consolas" w:cs="Consolas"/>
+          <w:sz w:val="18"/>
+          <w:szCs w:val="18"/>
+        </w:rPr>
+      </w:pPr>
+      <w:r>
+        <w:rPr>
+          <w:rFonts w:ascii="Consolas" w:hAnsi="Consolas" w:cs="Consolas"/>
+          <w:sz w:val="18"/>
+          <w:szCs w:val="18"/>
+        </w:rPr>
+        <w:t xml:space="preserve">    File system:       swap</w:t>
+      </w:r>
+    </w:p>
+    <w:p>
+      <w:pPr>
+        <w:jc w:val="left"/>
+        <w:rPr>
+          <w:rFonts w:ascii="Consolas" w:hAnsi="Consolas" w:cs="Consolas"/>
+          <w:sz w:val="18"/>
+          <w:szCs w:val="18"/>
+        </w:rPr>
+      </w:pPr>
+      <w:r>
+        <w:rPr>
+          <w:rFonts w:ascii="Consolas" w:hAnsi="Consolas" w:cs="Consolas"/>
+          <w:sz w:val="18"/>
+          <w:szCs w:val="18"/>
+        </w:rPr>
+        <w:t xml:space="preserve">    Boot sector type:  -</w:t>
+      </w:r>
+    </w:p>
+    <w:p>
+      <w:pPr>
+        <w:jc w:val="left"/>
+        <w:rPr>
+          <w:rFonts w:ascii="Consolas" w:hAnsi="Consolas" w:cs="Consolas"/>
+          <w:sz w:val="18"/>
+          <w:szCs w:val="18"/>
+        </w:rPr>
+      </w:pPr>
+      <w:r>
+        <w:rPr>
+          <w:rFonts w:ascii="Consolas" w:hAnsi="Consolas" w:cs="Consolas"/>
+          <w:sz w:val="18"/>
+          <w:szCs w:val="18"/>
+        </w:rPr>
+        <w:t xml:space="preserve">    Boot sector info:  </w:t>
+      </w:r>
+    </w:p>
+    <w:p>
+      <w:pPr>
+        <w:jc w:val="left"/>
+        <w:rPr>
+          <w:rFonts w:ascii="Consolas" w:hAnsi="Consolas" w:cs="Consolas"/>
+          <w:sz w:val="18"/>
+          <w:szCs w:val="18"/>
+        </w:rPr>
+      </w:pPr>
+    </w:p>
+    <w:p>
+      <w:pPr>
+        <w:jc w:val="left"/>
+        <w:rPr>
+          <w:rFonts w:ascii="Consolas" w:hAnsi="Consolas" w:cs="Consolas"/>
+          <w:sz w:val="18"/>
+          <w:szCs w:val="18"/>
+        </w:rPr>
+      </w:pPr>
+      <w:r>
+        <w:rPr>
+          <w:rFonts w:ascii="Consolas" w:hAnsi="Consolas" w:cs="Consolas"/>
+          <w:sz w:val="18"/>
+          <w:szCs w:val="18"/>
+        </w:rPr>
+        <w:t>sdb1: _________________________________________________________________________</w:t>
+      </w:r>
+    </w:p>
+    <w:p>
+      <w:pPr>
+        <w:jc w:val="left"/>
+        <w:rPr>
+          <w:rFonts w:ascii="Consolas" w:hAnsi="Consolas" w:cs="Consolas"/>
+          <w:sz w:val="18"/>
+          <w:szCs w:val="18"/>
+        </w:rPr>
+      </w:pPr>
+    </w:p>
+    <w:p>
+      <w:pPr>
+        <w:jc w:val="left"/>
+        <w:rPr>
+          <w:rFonts w:ascii="Consolas" w:hAnsi="Consolas" w:cs="Consolas"/>
+          <w:sz w:val="18"/>
+          <w:szCs w:val="18"/>
+        </w:rPr>
+      </w:pPr>
+      <w:r>
+        <w:rPr>
+          <w:rFonts w:ascii="Consolas" w:hAnsi="Consolas" w:cs="Consolas"/>
+          <w:sz w:val="18"/>
+          <w:szCs w:val="18"/>
+        </w:rPr>
+        <w:t xml:space="preserve">    File system:       ext4</w:t>
+      </w:r>
+    </w:p>
+    <w:p>
+      <w:pPr>
+        <w:jc w:val="left"/>
+        <w:rPr>
+          <w:rFonts w:ascii="Consolas" w:hAnsi="Consolas" w:cs="Consolas"/>
+          <w:sz w:val="18"/>
+          <w:szCs w:val="18"/>
+        </w:rPr>
+      </w:pPr>
+      <w:r>
+        <w:rPr>
+          <w:rFonts w:ascii="Consolas" w:hAnsi="Consolas" w:cs="Consolas"/>
+          <w:sz w:val="18"/>
+          <w:szCs w:val="18"/>
+        </w:rPr>
+        <w:t xml:space="preserve">    Boot sector type:  -</w:t>
+      </w:r>
+    </w:p>
+    <w:p>
+      <w:pPr>
+        <w:jc w:val="left"/>
+        <w:rPr>
+          <w:rFonts w:ascii="Consolas" w:hAnsi="Consolas" w:cs="Consolas"/>
+          <w:sz w:val="18"/>
+          <w:szCs w:val="18"/>
+        </w:rPr>
+      </w:pPr>
+      <w:r>
+        <w:rPr>
+          <w:rFonts w:ascii="Consolas" w:hAnsi="Consolas" w:cs="Consolas"/>
+          <w:sz w:val="18"/>
+          <w:szCs w:val="18"/>
+        </w:rPr>
+        <w:lastRenderedPageBreak/>
+        <w:t xml:space="preserve">    Boot sector info:  </w:t>
+      </w:r>
+    </w:p>
+    <w:p>
+      <w:pPr>
+        <w:jc w:val="left"/>
+        <w:rPr>
+          <w:rFonts w:ascii="Consolas" w:hAnsi="Consolas" w:cs="Consolas"/>
+          <w:sz w:val="18"/>
+          <w:szCs w:val="18"/>
+        </w:rPr>
+      </w:pPr>
+      <w:r>
+        <w:rPr>
+          <w:rFonts w:ascii="Consolas" w:hAnsi="Consolas" w:cs="Consolas"/>
+          <w:sz w:val="18"/>
+          <w:szCs w:val="18"/>
+        </w:rPr>
+        <w:t xml:space="preserve">    Operating System:  </w:t>
+      </w:r>
+    </w:p>
+    <w:p>
+      <w:pPr>
+        <w:jc w:val="left"/>
+        <w:rPr>
+          <w:rFonts w:ascii="Consolas" w:hAnsi="Consolas" w:cs="Consolas"/>
+          <w:sz w:val="18"/>
+          <w:szCs w:val="18"/>
+        </w:rPr>
+      </w:pPr>
+      <w:r>
+        <w:rPr>
+          <w:rFonts w:ascii="Consolas" w:hAnsi="Consolas" w:cs="Consolas"/>
+          <w:sz w:val="18"/>
+          <w:szCs w:val="18"/>
+        </w:rPr>
+        <w:t xml:space="preserve">    Boot files/dirs:   </w:t>
+      </w:r>
+    </w:p>
+    <w:p>
+      <w:pPr>
+        <w:jc w:val="left"/>
+        <w:rPr>
+          <w:rFonts w:ascii="Consolas" w:hAnsi="Consolas" w:cs="Consolas"/>
+          <w:sz w:val="18"/>
+          <w:szCs w:val="18"/>
+        </w:rPr>
+      </w:pPr>
+    </w:p>
+    <w:p>
+      <w:pPr>
+        <w:jc w:val="left"/>
+        <w:rPr>
+          <w:rFonts w:ascii="Consolas" w:hAnsi="Consolas" w:cs="Consolas"/>
+          <w:sz w:val="18"/>
+          <w:szCs w:val="18"/>
+        </w:rPr>
+      </w:pPr>
+      <w:r>
+        <w:rPr>
+          <w:rFonts w:ascii="Consolas" w:hAnsi="Consolas" w:cs="Consolas"/>
+          <w:sz w:val="18"/>
+          <w:szCs w:val="18"/>
+        </w:rPr>
+        <w:t>sdc1: _________________________________________________________________________</w:t>
+      </w:r>
+    </w:p>
+    <w:p>
+      <w:pPr>
+        <w:jc w:val="left"/>
+        <w:rPr>
+          <w:rFonts w:ascii="Consolas" w:hAnsi="Consolas" w:cs="Consolas"/>
+          <w:sz w:val="18"/>
+          <w:szCs w:val="18"/>
+        </w:rPr>
+      </w:pPr>
+    </w:p>
+    <w:p>
+      <w:pPr>
+        <w:jc w:val="left"/>
+        <w:rPr>
+          <w:rFonts w:ascii="Consolas" w:hAnsi="Consolas" w:cs="Consolas"/>
+          <w:sz w:val="18"/>
+          <w:szCs w:val="18"/>
+        </w:rPr>
+      </w:pPr>
+      <w:r>
+        <w:rPr>
+          <w:rFonts w:ascii="Consolas" w:hAnsi="Consolas" w:cs="Consolas"/>
+          <w:sz w:val="18"/>
+          <w:szCs w:val="18"/>
+        </w:rPr>
+        <w:t xml:space="preserve">    File system:       ext4</w:t>
+      </w:r>
+    </w:p>
+    <w:p>
+      <w:pPr>
+        <w:jc w:val="left"/>
+        <w:rPr>
+          <w:rFonts w:ascii="Consolas" w:hAnsi="Consolas" w:cs="Consolas"/>
+          <w:sz w:val="18"/>
+          <w:szCs w:val="18"/>
+        </w:rPr>
+      </w:pPr>
+      <w:r>
+        <w:rPr>
+          <w:rFonts w:ascii="Consolas" w:hAnsi="Consolas" w:cs="Consolas"/>
+          <w:sz w:val="18"/>
+          <w:szCs w:val="18"/>
+        </w:rPr>
+        <w:t xml:space="preserve">    Boot sector type:  -</w:t>
+      </w:r>
+    </w:p>
+    <w:p>
+      <w:pPr>
+        <w:jc w:val="left"/>
+        <w:rPr>
+          <w:rFonts w:ascii="Consolas" w:hAnsi="Consolas" w:cs="Consolas"/>
+          <w:sz w:val="18"/>
+          <w:szCs w:val="18"/>
+        </w:rPr>
+      </w:pPr>
+      <w:r>
+        <w:rPr>
+          <w:rFonts w:ascii="Consolas" w:hAnsi="Consolas" w:cs="Consolas"/>
+          <w:sz w:val="18"/>
+          <w:szCs w:val="18"/>
+        </w:rPr>
+        <w:t xml:space="preserve">    Boot sector info:  </w:t>
+      </w:r>
+    </w:p>
+    <w:p>
+      <w:pPr>
+        <w:jc w:val="left"/>
+        <w:rPr>
+          <w:rFonts w:ascii="Consolas" w:hAnsi="Consolas" w:cs="Consolas"/>
+          <w:sz w:val="18"/>
+          <w:szCs w:val="18"/>
+        </w:rPr>
+      </w:pPr>
+      <w:r>
+        <w:rPr>
+          <w:rFonts w:ascii="Consolas" w:hAnsi="Consolas" w:cs="Consolas"/>
+          <w:sz w:val="18"/>
+          <w:szCs w:val="18"/>
+        </w:rPr>
+        <w:t xml:space="preserve">    Operating System:  </w:t>
+      </w:r>
+    </w:p>
+    <w:p>
+      <w:pPr>
+        <w:jc w:val="left"/>
+        <w:rPr>
+          <w:rFonts w:ascii="Consolas" w:hAnsi="Consolas" w:cs="Consolas"/>
+          <w:sz w:val="18"/>
+          <w:szCs w:val="18"/>
+        </w:rPr>
+      </w:pPr>
+      <w:r>
+        <w:rPr>
+          <w:rFonts w:ascii="Consolas" w:hAnsi="Consolas" w:cs="Consolas"/>
+          <w:sz w:val="18"/>
+          <w:szCs w:val="18"/>
+        </w:rPr>
+        <w:t xml:space="preserve">    Boot files/dirs:   </w:t>
+      </w:r>
+    </w:p>
+    <w:p>
+      <w:pPr>
+        <w:jc w:val="left"/>
+        <w:rPr>
+          <w:rFonts w:ascii="Consolas" w:hAnsi="Consolas" w:cs="Consolas"/>
+          <w:sz w:val="18"/>
+          <w:szCs w:val="18"/>
+        </w:rPr>
+      </w:pPr>
+    </w:p>
+    <w:p>
+      <w:pPr>
+        <w:jc w:val="left"/>
+        <w:rPr>
+          <w:rFonts w:ascii="Consolas" w:hAnsi="Consolas" w:cs="Consolas"/>
+          <w:sz w:val="18"/>
+          <w:szCs w:val="18"/>
+        </w:rPr>
+      </w:pPr>
+      <w:r>
+        <w:rPr>
+          <w:rFonts w:ascii="Consolas" w:hAnsi="Consolas" w:cs="Consolas"/>
+          <w:sz w:val="18"/>
+          <w:szCs w:val="18"/>
+        </w:rPr>
+        <w:t>=========================== Drive/Partition Info: =============================</w:t>
+      </w:r>
+    </w:p>
+    <w:p>
+      <w:pPr>
+        <w:jc w:val="left"/>
+        <w:rPr>
+          <w:rFonts w:ascii="Consolas" w:hAnsi="Consolas" w:cs="Consolas"/>
+          <w:sz w:val="18"/>
+          <w:szCs w:val="18"/>
+        </w:rPr>
+      </w:pPr>
+    </w:p>
+    <w:p>
+      <w:pPr>
+        <w:jc w:val="left"/>
+        <w:rPr>
+          <w:rFonts w:ascii="Consolas" w:hAnsi="Consolas" w:cs="Consolas"/>
+          <w:sz w:val="18"/>
+          <w:szCs w:val="18"/>
+        </w:rPr>
+      </w:pPr>
+      <w:r>
+        <w:rPr>
+          <w:rFonts w:ascii="Consolas" w:hAnsi="Consolas" w:cs="Consolas"/>
+          <w:sz w:val="18"/>
+          <w:szCs w:val="18"/>
+        </w:rPr>
+        <w:t>Drive: sda ___________________ _____________________________________________________</w:t>
+      </w:r>
+    </w:p>
+    <w:p>
+      <w:pPr>
+        <w:jc w:val="left"/>
+        <w:rPr>
+          <w:rFonts w:ascii="Consolas" w:hAnsi="Consolas" w:cs="Consolas"/>
+          <w:sz w:val="18"/>
+          <w:szCs w:val="18"/>
+        </w:rPr>
+      </w:pPr>
+    </w:p>
+    <w:p>
+      <w:pPr>
+        <w:jc w:val="left"/>
+        <w:rPr>
+          <w:rFonts w:ascii="Consolas" w:hAnsi="Consolas" w:cs="Consolas"/>
+          <w:sz w:val="18"/>
+          <w:szCs w:val="18"/>
+        </w:rPr>
+      </w:pPr>
+      <w:r>
+        <w:rPr>
+          <w:rFonts w:ascii="Consolas" w:hAnsi="Consolas" w:cs="Consolas"/>
+          <w:sz w:val="18"/>
+          <w:szCs w:val="18"/>
+        </w:rPr>
+        <w:t>Disk /dev/sda: 85.9 GB, 85899345920 bytes</w:t>
+      </w:r>
+    </w:p>
+    <w:p>
+      <w:pPr>
+        <w:jc w:val="left"/>
+        <w:rPr>
+          <w:rFonts w:ascii="Consolas" w:hAnsi="Consolas" w:cs="Consolas"/>
+          <w:sz w:val="18"/>
+          <w:szCs w:val="18"/>
+        </w:rPr>
+      </w:pPr>
+      <w:r>
+        <w:rPr>
+          <w:rFonts w:ascii="Consolas" w:hAnsi="Consolas" w:cs="Consolas"/>
+          <w:sz w:val="18"/>
+          <w:szCs w:val="18"/>
+        </w:rPr>
+        <w:t>255 heads, 63 sectors/track, 10443 cylinders, total 167772160 sectors</w:t>
+      </w:r>
+    </w:p>
+    <w:p>
+      <w:pPr>
+        <w:jc w:val="left"/>
+        <w:rPr>
+          <w:rFonts w:ascii="Consolas" w:hAnsi="Consolas" w:cs="Consolas"/>
+          <w:sz w:val="18"/>
+          <w:szCs w:val="18"/>
+        </w:rPr>
+      </w:pPr>
+      <w:r>
+        <w:rPr>
+          <w:rFonts w:ascii="Consolas" w:hAnsi="Consolas" w:cs="Consolas"/>
+          <w:sz w:val="18"/>
+          <w:szCs w:val="18"/>
+        </w:rPr>
+        <w:t>Units = sectors of 1 * 512 = 512 bytes</w:t>
+      </w:r>
+    </w:p>
+    <w:p>
+      <w:pPr>
+        <w:jc w:val="left"/>
+        <w:rPr>
+          <w:rFonts w:ascii="Consolas" w:hAnsi="Consolas" w:cs="Consolas"/>
+          <w:sz w:val="18"/>
+          <w:szCs w:val="18"/>
+        </w:rPr>
+      </w:pPr>
+      <w:r>
+        <w:rPr>
+          <w:rFonts w:ascii="Consolas" w:hAnsi="Consolas" w:cs="Consolas"/>
+          <w:sz w:val="18"/>
+          <w:szCs w:val="18"/>
+        </w:rPr>
+        <w:t>Disk identifier: 0x000a1386</w:t>
+      </w:r>
+    </w:p>
+    <w:p>
+      <w:pPr>
+        <w:jc w:val="left"/>
+        <w:rPr>
+          <w:rFonts w:ascii="Consolas" w:hAnsi="Consolas" w:cs="Consolas"/>
+          <w:sz w:val="18"/>
+          <w:szCs w:val="18"/>
+        </w:rPr>
+      </w:pPr>
+    </w:p>
+    <w:p>
+      <w:pPr>
+        <w:jc w:val="left"/>
+        <w:rPr>
+          <w:rFonts w:ascii="Consolas" w:hAnsi="Consolas" w:cs="Consolas"/>
+          <w:sz w:val="18"/>
+          <w:szCs w:val="18"/>
+        </w:rPr>
+      </w:pPr>
+      <w:r>
+        <w:rPr>
+          <w:rFonts w:ascii="Consolas" w:hAnsi="Consolas" w:cs="Consolas"/>
+          <w:sz w:val="18"/>
+          <w:szCs w:val="18"/>
+        </w:rPr>
+        <w:t>Partition  Boot         Start           End          Size  Id System</w:t>
+      </w:r>
+    </w:p>
+    <w:p>
+      <w:pPr>
+        <w:jc w:val="left"/>
+        <w:rPr>
+          <w:rFonts w:ascii="Consolas" w:hAnsi="Consolas" w:cs="Consolas"/>
+          <w:sz w:val="18"/>
+          <w:szCs w:val="18"/>
+        </w:rPr>
+      </w:pPr>
+    </w:p>
+    <w:p>
+      <w:pPr>
+        <w:jc w:val="left"/>
+        <w:rPr>
+          <w:rFonts w:ascii="Consolas" w:hAnsi="Consolas" w:cs="Consolas"/>
+          <w:sz w:val="18"/>
+          <w:szCs w:val="18"/>
+        </w:rPr>
+      </w:pPr>
+      <w:r>
+        <w:rPr>
+          <w:rFonts w:ascii="Consolas" w:hAnsi="Consolas" w:cs="Consolas"/>
+          <w:sz w:val="18"/>
+          <w:szCs w:val="18"/>
+        </w:rPr>
+        <w:t>/dev/sda1    *             63   165,888,062   165,888,000  83 Linux</w:t>
+      </w:r>
+    </w:p>
+    <w:p>
+      <w:pPr>
+        <w:jc w:val="left"/>
+        <w:rPr>
+          <w:rFonts w:ascii="Consolas" w:hAnsi="Consolas" w:cs="Consolas"/>
+          <w:sz w:val="18"/>
+          <w:szCs w:val="18"/>
+        </w:rPr>
+      </w:pPr>
+      <w:r>
+        <w:rPr>
+          <w:rFonts w:ascii="Consolas" w:hAnsi="Consolas" w:cs="Consolas"/>
+          <w:sz w:val="18"/>
+          <w:szCs w:val="18"/>
+        </w:rPr>
+        <w:t>/dev/sda2         165,888,063   167,766,794     1,878,732  82 Linux swap / Solaris</w:t>
+      </w:r>
+    </w:p>
+    <w:p>
+      <w:pPr>
+        <w:jc w:val="left"/>
+        <w:rPr>
+          <w:rFonts w:ascii="Consolas" w:hAnsi="Consolas" w:cs="Consolas"/>
+          <w:sz w:val="18"/>
+          <w:szCs w:val="18"/>
+        </w:rPr>
+      </w:pPr>
+    </w:p>
+    <w:p>
+      <w:pPr>
+        <w:jc w:val="left"/>
+        <w:rPr>
+          <w:rFonts w:ascii="Consolas" w:hAnsi="Consolas" w:cs="Consolas"/>
+          <w:sz w:val="18"/>
+          <w:szCs w:val="18"/>
+        </w:rPr>
+      </w:pPr>
+    </w:p>
+    <w:p>
+      <w:pPr>
+        <w:jc w:val="left"/>
+        <w:rPr>
+          <w:rFonts w:ascii="Consolas" w:hAnsi="Consolas" w:cs="Consolas"/>
+          <w:sz w:val="18"/>
+          <w:szCs w:val="18"/>
+        </w:rPr>
+      </w:pPr>
+      <w:r>
+        <w:rPr>
+          <w:rFonts w:ascii="Consolas" w:hAnsi="Consolas" w:cs="Consolas"/>
+          <w:sz w:val="18"/>
+          <w:szCs w:val="18"/>
+        </w:rPr>
+        <w:t>Drive: sdb ___________________ _____________________________________________________</w:t>
+      </w:r>
+    </w:p>
+    <w:p>
+      <w:pPr>
+        <w:jc w:val="left"/>
+        <w:rPr>
+          <w:rFonts w:ascii="Consolas" w:hAnsi="Consolas" w:cs="Consolas"/>
+          <w:sz w:val="18"/>
+          <w:szCs w:val="18"/>
+        </w:rPr>
+      </w:pPr>
+    </w:p>
+    <w:p>
+      <w:pPr>
+        <w:jc w:val="left"/>
+        <w:rPr>
+          <w:rFonts w:ascii="Consolas" w:hAnsi="Consolas" w:cs="Consolas"/>
+          <w:sz w:val="18"/>
+          <w:szCs w:val="18"/>
+        </w:rPr>
+      </w:pPr>
+      <w:r>
+        <w:rPr>
+          <w:rFonts w:ascii="Consolas" w:hAnsi="Consolas" w:cs="Consolas"/>
+          <w:sz w:val="18"/>
+          <w:szCs w:val="18"/>
+        </w:rPr>
+        <w:t>Disk /dev/sdb: 107.4 GB, 107374182400 bytes</w:t>
+      </w:r>
+    </w:p>
+    <w:p>
+      <w:pPr>
+        <w:jc w:val="left"/>
+        <w:rPr>
+          <w:rFonts w:ascii="Consolas" w:hAnsi="Consolas" w:cs="Consolas"/>
+          <w:sz w:val="18"/>
+          <w:szCs w:val="18"/>
+        </w:rPr>
+      </w:pPr>
+      <w:r>
+        <w:rPr>
+          <w:rFonts w:ascii="Consolas" w:hAnsi="Consolas" w:cs="Consolas"/>
+          <w:sz w:val="18"/>
+          <w:szCs w:val="18"/>
+        </w:rPr>
+        <w:t>255 heads, 63 sectors/track, 13054 cylinders, total 209715200 sectors</w:t>
+      </w:r>
+    </w:p>
+    <w:p>
+      <w:pPr>
+        <w:jc w:val="left"/>
+        <w:rPr>
+          <w:rFonts w:ascii="Consolas" w:hAnsi="Consolas" w:cs="Consolas"/>
+          <w:sz w:val="18"/>
+          <w:szCs w:val="18"/>
+        </w:rPr>
+      </w:pPr>
+      <w:r>
+        <w:rPr>
+          <w:rFonts w:ascii="Consolas" w:hAnsi="Consolas" w:cs="Consolas"/>
+          <w:sz w:val="18"/>
+          <w:szCs w:val="18"/>
+        </w:rPr>
+        <w:t>Units = sectors of 1 * 512 = 512 bytes</w:t>
+      </w:r>
+    </w:p>
+    <w:p>
+      <w:pPr>
+        <w:jc w:val="left"/>
+        <w:rPr>
+          <w:rFonts w:ascii="Consolas" w:hAnsi="Consolas" w:cs="Consolas"/>
+          <w:sz w:val="18"/>
+          <w:szCs w:val="18"/>
+        </w:rPr>
+      </w:pPr>
+      <w:r>
+        <w:rPr>
+          <w:rFonts w:ascii="Consolas" w:hAnsi="Consolas" w:cs="Consolas"/>
+          <w:sz w:val="18"/>
+          <w:szCs w:val="18"/>
+        </w:rPr>
+        <w:t>Disk identifier: 0x0007488a</w:t>
+      </w:r>
+    </w:p>
+    <w:p>
+      <w:pPr>
+        <w:jc w:val="left"/>
+        <w:rPr>
+          <w:rFonts w:ascii="Consolas" w:hAnsi="Consolas" w:cs="Consolas"/>
+          <w:sz w:val="18"/>
+          <w:szCs w:val="18"/>
+        </w:rPr>
+      </w:pPr>
+    </w:p>
+    <w:p>
+      <w:pPr>
+        <w:jc w:val="left"/>
+        <w:rPr>
+          <w:rFonts w:ascii="Consolas" w:hAnsi="Consolas" w:cs="Consolas"/>
+          <w:sz w:val="18"/>
+          <w:szCs w:val="18"/>
+        </w:rPr>
+      </w:pPr>
+      <w:r>
+        <w:rPr>
+          <w:rFonts w:ascii="Consolas" w:hAnsi="Consolas" w:cs="Consolas"/>
+          <w:sz w:val="18"/>
+          <w:szCs w:val="18"/>
+        </w:rPr>
+        <w:t>Partition  Boot         Start           End          Size  Id System</w:t>
+      </w:r>
+    </w:p>
+    <w:p>
+      <w:pPr>
+        <w:jc w:val="left"/>
+        <w:rPr>
+          <w:rFonts w:ascii="Consolas" w:hAnsi="Consolas" w:cs="Consolas"/>
+          <w:sz w:val="18"/>
+          <w:szCs w:val="18"/>
+        </w:rPr>
+      </w:pPr>
+    </w:p>
+    <w:p>
+      <w:pPr>
+        <w:jc w:val="left"/>
+        <w:rPr>
+          <w:rFonts w:ascii="Consolas" w:hAnsi="Consolas" w:cs="Consolas"/>
+          <w:sz w:val="18"/>
+          <w:szCs w:val="18"/>
+        </w:rPr>
+      </w:pPr>
+      <w:r>
+        <w:rPr>
+          <w:rFonts w:ascii="Consolas" w:hAnsi="Consolas" w:cs="Consolas"/>
+          <w:sz w:val="18"/>
+          <w:szCs w:val="18"/>
+        </w:rPr>
+        <w:t>/dev/sdb1                  63   209,712,509   209,712,447  83 Linux</w:t>
+      </w:r>
+    </w:p>
+    <w:p>
+      <w:pPr>
+        <w:jc w:val="left"/>
+        <w:rPr>
+          <w:rFonts w:ascii="Consolas" w:hAnsi="Consolas" w:cs="Consolas"/>
+          <w:sz w:val="18"/>
+          <w:szCs w:val="18"/>
+        </w:rPr>
+      </w:pPr>
+    </w:p>
+    <w:p>
+      <w:pPr>
+        <w:jc w:val="left"/>
+        <w:rPr>
+          <w:rFonts w:ascii="Consolas" w:hAnsi="Consolas" w:cs="Consolas"/>
+          <w:sz w:val="18"/>
+          <w:szCs w:val="18"/>
+        </w:rPr>
+      </w:pPr>
+    </w:p>
+    <w:p>
+      <w:pPr>
+        <w:jc w:val="left"/>
+        <w:rPr>
+          <w:rFonts w:ascii="Consolas" w:hAnsi="Consolas" w:cs="Consolas"/>
+          <w:sz w:val="18"/>
+          <w:szCs w:val="18"/>
+        </w:rPr>
+      </w:pPr>
+      <w:r>
+        <w:rPr>
+          <w:rFonts w:ascii="Consolas" w:hAnsi="Consolas" w:cs="Consolas"/>
+          <w:sz w:val="18"/>
+          <w:szCs w:val="18"/>
+        </w:rPr>
+        <w:t>Drive: sdc ___________________ _____________________________________________________</w:t>
+      </w:r>
+    </w:p>
+    <w:p>
+      <w:pPr>
+        <w:jc w:val="left"/>
+        <w:rPr>
+          <w:rFonts w:ascii="Consolas" w:hAnsi="Consolas" w:cs="Consolas"/>
+          <w:sz w:val="18"/>
+          <w:szCs w:val="18"/>
+        </w:rPr>
+      </w:pPr>
+    </w:p>
+    <w:p>
+      <w:pPr>
+        <w:jc w:val="left"/>
+        <w:rPr>
+          <w:rFonts w:ascii="Consolas" w:hAnsi="Consolas" w:cs="Consolas"/>
+          <w:sz w:val="18"/>
+          <w:szCs w:val="18"/>
+        </w:rPr>
+      </w:pPr>
+      <w:r>
+        <w:rPr>
+          <w:rFonts w:ascii="Consolas" w:hAnsi="Consolas" w:cs="Consolas"/>
+          <w:sz w:val="18"/>
+          <w:szCs w:val="18"/>
+        </w:rPr>
+        <w:t>Disk /dev/sdc: 107.4 GB, 107374182400 bytes</w:t>
+      </w:r>
+    </w:p>
+    <w:p>
+      <w:pPr>
+        <w:jc w:val="left"/>
+        <w:rPr>
+          <w:rFonts w:ascii="Consolas" w:hAnsi="Consolas" w:cs="Consolas"/>
+          <w:sz w:val="18"/>
+          <w:szCs w:val="18"/>
+        </w:rPr>
+      </w:pPr>
+      <w:r>
+        <w:rPr>
+          <w:rFonts w:ascii="Consolas" w:hAnsi="Consolas" w:cs="Consolas"/>
+          <w:sz w:val="18"/>
+          <w:szCs w:val="18"/>
+        </w:rPr>
+        <w:t>255 heads, 63 sectors/track, 13054 cylinders, total 209715200 sectors</w:t>
+      </w:r>
+    </w:p>
+    <w:p>
+      <w:pPr>
+        <w:jc w:val="left"/>
+        <w:rPr>
+          <w:rFonts w:ascii="Consolas" w:hAnsi="Consolas" w:cs="Consolas"/>
+          <w:sz w:val="18"/>
+          <w:szCs w:val="18"/>
+        </w:rPr>
+      </w:pPr>
+      <w:r>
+        <w:rPr>
+          <w:rFonts w:ascii="Consolas" w:hAnsi="Consolas" w:cs="Consolas"/>
+          <w:sz w:val="18"/>
+          <w:szCs w:val="18"/>
+        </w:rPr>
+        <w:t>Units = sectors of 1 * 512 = 512 bytes</w:t>
+      </w:r>
+    </w:p>
+    <w:p>
+      <w:pPr>
+        <w:jc w:val="left"/>
+        <w:rPr>
+          <w:rFonts w:ascii="Consolas" w:hAnsi="Consolas" w:cs="Consolas"/>
+          <w:sz w:val="18"/>
+          <w:szCs w:val="18"/>
+        </w:rPr>
+      </w:pPr>
+      <w:r>
+        <w:rPr>
+          <w:rFonts w:ascii="Consolas" w:hAnsi="Consolas" w:cs="Consolas"/>
+          <w:sz w:val="18"/>
+          <w:szCs w:val="18"/>
+        </w:rPr>
+        <w:lastRenderedPageBreak/>
+        <w:t>Disk identifier: 0xd7872095</w:t>
+      </w:r>
+    </w:p>
+    <w:p>
+      <w:pPr>
+        <w:jc w:val="left"/>
+        <w:rPr>
+          <w:rFonts w:ascii="Consolas" w:hAnsi="Consolas" w:cs="Consolas"/>
+          <w:sz w:val="18"/>
+          <w:szCs w:val="18"/>
+        </w:rPr>
+      </w:pPr>
+    </w:p>
+    <w:p>
+      <w:pPr>
+        <w:jc w:val="left"/>
+        <w:rPr>
+          <w:rFonts w:ascii="Consolas" w:hAnsi="Consolas" w:cs="Consolas"/>
+          <w:sz w:val="18"/>
+          <w:szCs w:val="18"/>
+        </w:rPr>
+      </w:pPr>
+      <w:r>
+        <w:rPr>
+          <w:rFonts w:ascii="Consolas" w:hAnsi="Consolas" w:cs="Consolas"/>
+          <w:sz w:val="18"/>
+          <w:szCs w:val="18"/>
+        </w:rPr>
+        <w:t>Partition  Boot         Start           End          Size  Id System</w:t>
+      </w:r>
+    </w:p>
+    <w:p>
+      <w:pPr>
+        <w:jc w:val="left"/>
+        <w:rPr>
+          <w:rFonts w:ascii="Consolas" w:hAnsi="Consolas" w:cs="Consolas"/>
+          <w:sz w:val="18"/>
+          <w:szCs w:val="18"/>
+        </w:rPr>
+      </w:pPr>
+    </w:p>
+    <w:p>
+      <w:pPr>
+        <w:jc w:val="left"/>
+        <w:rPr>
+          <w:rFonts w:ascii="Consolas" w:hAnsi="Consolas" w:cs="Consolas"/>
+          <w:sz w:val="18"/>
+          <w:szCs w:val="18"/>
+        </w:rPr>
+      </w:pPr>
+      <w:r>
+        <w:rPr>
+          <w:rFonts w:ascii="Consolas" w:hAnsi="Consolas" w:cs="Consolas"/>
+          <w:sz w:val="18"/>
+          <w:szCs w:val="18"/>
+        </w:rPr>
+        <w:t>/dev/sdc1                  63   209,712,509   209,712,447  83 Linux</w:t>
+      </w:r>
+    </w:p>
+    <w:p>
+      <w:pPr>
+        <w:jc w:val="left"/>
+        <w:rPr>
+          <w:rFonts w:ascii="Consolas" w:hAnsi="Consolas" w:cs="Consolas"/>
+          <w:sz w:val="18"/>
+          <w:szCs w:val="18"/>
+        </w:rPr>
+      </w:pPr>
+    </w:p>
+    <w:p>
+      <w:pPr>
+        <w:jc w:val="left"/>
+        <w:rPr>
+          <w:rFonts w:ascii="Consolas" w:hAnsi="Consolas" w:cs="Consolas"/>
+          <w:sz w:val="18"/>
+          <w:szCs w:val="18"/>
+        </w:rPr>
+      </w:pPr>
+    </w:p>
+    <w:p>
+      <w:pPr>
+        <w:jc w:val="left"/>
+        <w:rPr>
+          <w:rFonts w:ascii="Consolas" w:hAnsi="Consolas" w:cs="Consolas"/>
+          <w:sz w:val="18"/>
+          <w:szCs w:val="18"/>
+        </w:rPr>
+      </w:pPr>
+      <w:r>
+        <w:rPr>
+          <w:rFonts w:ascii="Consolas" w:hAnsi="Consolas" w:cs="Consolas"/>
+          <w:sz w:val="18"/>
+          <w:szCs w:val="18"/>
+        </w:rPr>
+        <w:t>blkid -c /dev/null: ____________________________________________________________</w:t>
+      </w:r>
+    </w:p>
+    <w:p>
+      <w:pPr>
+        <w:jc w:val="left"/>
+        <w:rPr>
+          <w:rFonts w:ascii="Consolas" w:hAnsi="Consolas" w:cs="Consolas"/>
+          <w:sz w:val="18"/>
+          <w:szCs w:val="18"/>
+        </w:rPr>
+      </w:pPr>
+    </w:p>
+    <w:p>
+      <w:pPr>
+        <w:jc w:val="left"/>
+        <w:rPr>
+          <w:rFonts w:ascii="Consolas" w:hAnsi="Consolas" w:cs="Consolas"/>
+          <w:sz w:val="18"/>
+          <w:szCs w:val="18"/>
+        </w:rPr>
+      </w:pPr>
+      <w:r>
+        <w:rPr>
+          <w:rFonts w:ascii="Consolas" w:hAnsi="Consolas" w:cs="Consolas"/>
+          <w:sz w:val="18"/>
+          <w:szCs w:val="18"/>
+        </w:rPr>
+        <w:t xml:space="preserve">/dev/sda1: UUID="412214ed-3c77-49d0-9f57-6b851ba20cb5" TYPE="ext4" </w:t>
+      </w:r>
+    </w:p>
+    <w:p>
+      <w:pPr>
+        <w:jc w:val="left"/>
+        <w:rPr>
+          <w:rFonts w:ascii="Consolas" w:hAnsi="Consolas" w:cs="Consolas"/>
+          <w:sz w:val="18"/>
+          <w:szCs w:val="18"/>
+        </w:rPr>
+      </w:pPr>
+      <w:r>
+        <w:rPr>
+          <w:rFonts w:ascii="Consolas" w:hAnsi="Consolas" w:cs="Consolas"/>
+          <w:sz w:val="18"/>
+          <w:szCs w:val="18"/>
+        </w:rPr>
+        <w:t xml:space="preserve">/dev/sda2: UUID="590e030c-2dc0-4866-a443-299f7b2909d2" TYPE="swap" </w:t>
+      </w:r>
+    </w:p>
+    <w:p>
+      <w:pPr>
+        <w:jc w:val="left"/>
+        <w:rPr>
+          <w:rFonts w:ascii="Consolas" w:hAnsi="Consolas" w:cs="Consolas"/>
+          <w:sz w:val="18"/>
+          <w:szCs w:val="18"/>
+        </w:rPr>
+      </w:pPr>
+      <w:r>
+        <w:rPr>
+          <w:rFonts w:ascii="Consolas" w:hAnsi="Consolas" w:cs="Consolas"/>
+          <w:sz w:val="18"/>
+          <w:szCs w:val="18"/>
+        </w:rPr>
+        <w:t xml:space="preserve">/dev/sdb1: UUID="88356f78-953a-4eb5-90ec-6dccdcefe0df" TYPE="ext4" </w:t>
+      </w:r>
+    </w:p>
+    <w:p>
+      <w:pPr>
+        <w:jc w:val="left"/>
+        <w:rPr>
+          <w:rFonts w:ascii="Consolas" w:hAnsi="Consolas" w:cs="Consolas"/>
+          <w:sz w:val="18"/>
+          <w:szCs w:val="18"/>
+        </w:rPr>
+      </w:pPr>
+      <w:r>
+        <w:rPr>
+          <w:rFonts w:ascii="Consolas" w:hAnsi="Consolas" w:cs="Consolas"/>
+          <w:sz w:val="18"/>
+          <w:szCs w:val="18"/>
+        </w:rPr>
+        <w:t xml:space="preserve">/dev/sdc1: UUID="dd0cc5a0-8710-43cf-97b6-08b9d1ec046c" TYPE="ext4" </w:t>
+      </w:r>
+    </w:p>
+    <w:p>
+      <w:pPr>
+        <w:jc w:val="left"/>
+        <w:rPr>
+          <w:rFonts w:ascii="Consolas" w:hAnsi="Consolas" w:cs="Consolas"/>
+          <w:sz w:val="18"/>
+          <w:szCs w:val="18"/>
+        </w:rPr>
+      </w:pPr>
+    </w:p>
+    <w:p>
+      <w:pPr>
+        <w:jc w:val="left"/>
+        <w:rPr>
+          <w:rFonts w:ascii="Consolas" w:hAnsi="Consolas" w:cs="Consolas"/>
+          <w:sz w:val="18"/>
+          <w:szCs w:val="18"/>
+        </w:rPr>
+      </w:pPr>
+      <w:r>
+        <w:rPr>
+          <w:rFonts w:ascii="Consolas" w:hAnsi="Consolas" w:cs="Consolas"/>
+          <w:sz w:val="18"/>
+          <w:szCs w:val="18"/>
+        </w:rPr>
+        <w:t>=============================== "mount" output: ===============================</w:t>
+      </w:r>
+    </w:p>
+    <w:p>
+      <w:pPr>
+        <w:jc w:val="left"/>
+        <w:rPr>
+          <w:rFonts w:ascii="Consolas" w:hAnsi="Consolas" w:cs="Consolas"/>
+          <w:sz w:val="18"/>
+          <w:szCs w:val="18"/>
+        </w:rPr>
+      </w:pPr>
+    </w:p>
+    <w:p>
+      <w:pPr>
+        <w:jc w:val="left"/>
+        <w:rPr>
+          <w:rFonts w:ascii="Consolas" w:hAnsi="Consolas" w:cs="Consolas"/>
+          <w:sz w:val="18"/>
+          <w:szCs w:val="18"/>
+        </w:rPr>
+      </w:pPr>
+      <w:r>
+        <w:rPr>
+          <w:rFonts w:ascii="Consolas" w:hAnsi="Consolas" w:cs="Consolas"/>
+          <w:sz w:val="18"/>
+          <w:szCs w:val="18"/>
+        </w:rPr>
+        <w:t>/dev/sda1 on / type ext4 (rw)</w:t>
+      </w:r>
+    </w:p>
+    <w:p>
+      <w:pPr>
+        <w:jc w:val="left"/>
+        <w:rPr>
+          <w:rFonts w:ascii="Consolas" w:hAnsi="Consolas" w:cs="Consolas"/>
+          <w:sz w:val="18"/>
+          <w:szCs w:val="18"/>
+        </w:rPr>
+      </w:pPr>
+      <w:r>
+        <w:rPr>
+          <w:rFonts w:ascii="Consolas" w:hAnsi="Consolas" w:cs="Consolas"/>
+          <w:sz w:val="18"/>
+          <w:szCs w:val="18"/>
+        </w:rPr>
+        <w:t>proc on /proc type proc (rw)</w:t>
+      </w:r>
+    </w:p>
+    <w:p>
+      <w:pPr>
+        <w:jc w:val="left"/>
+        <w:rPr>
+          <w:rFonts w:ascii="Consolas" w:hAnsi="Consolas" w:cs="Consolas"/>
+          <w:sz w:val="18"/>
+          <w:szCs w:val="18"/>
+        </w:rPr>
+      </w:pPr>
+      <w:r>
+        <w:rPr>
+          <w:rFonts w:ascii="Consolas" w:hAnsi="Consolas" w:cs="Consolas"/>
+          <w:sz w:val="18"/>
+          <w:szCs w:val="18"/>
+        </w:rPr>
+        <w:t>sysfs on /sys type sysfs (rw)</w:t>
+      </w:r>
+    </w:p>
+    <w:p>
+      <w:pPr>
+        <w:jc w:val="left"/>
+        <w:rPr>
+          <w:rFonts w:ascii="Consolas" w:hAnsi="Consolas" w:cs="Consolas"/>
+          <w:sz w:val="18"/>
+          <w:szCs w:val="18"/>
+        </w:rPr>
+      </w:pPr>
+      <w:r>
+        <w:rPr>
+          <w:rFonts w:ascii="Consolas" w:hAnsi="Consolas" w:cs="Consolas"/>
+          <w:sz w:val="18"/>
+          <w:szCs w:val="18"/>
+        </w:rPr>
+        <w:t>devpts on /dev/pts type devpts (rw,gid=5,mode=620)</w:t>
+      </w:r>
+    </w:p>
+    <w:p>
+      <w:pPr>
+        <w:jc w:val="left"/>
+        <w:rPr>
+          <w:rFonts w:ascii="Consolas" w:hAnsi="Consolas" w:cs="Consolas"/>
+          <w:sz w:val="18"/>
+          <w:szCs w:val="18"/>
+        </w:rPr>
+      </w:pPr>
+      <w:r>
+        <w:rPr>
+          <w:rFonts w:ascii="Consolas" w:hAnsi="Consolas" w:cs="Consolas"/>
+          <w:sz w:val="18"/>
+          <w:szCs w:val="18"/>
+        </w:rPr>
+        <w:t>tmpfs on /dev/shm type tmpfs (rw,rootcontext="system_u:object_r:tmpfs_t:s0")</w:t>
+      </w:r>
+    </w:p>
+    <w:p>
+      <w:pPr>
+        <w:jc w:val="left"/>
+        <w:rPr>
+          <w:rFonts w:ascii="Consolas" w:hAnsi="Consolas" w:cs="Consolas"/>
+          <w:sz w:val="18"/>
+          <w:szCs w:val="18"/>
+        </w:rPr>
+      </w:pPr>
+      <w:r>
+        <w:rPr>
+          <w:rFonts w:ascii="Consolas" w:hAnsi="Consolas" w:cs="Consolas"/>
+          <w:sz w:val="18"/>
+          <w:szCs w:val="18"/>
+        </w:rPr>
+        <w:t>/dev/sdb1 on /home type ext4 (rw)</w:t>
+      </w:r>
+    </w:p>
+    <w:p>
+      <w:pPr>
+        <w:jc w:val="left"/>
+        <w:rPr>
+          <w:rFonts w:ascii="Consolas" w:hAnsi="Consolas" w:cs="Consolas"/>
+          <w:sz w:val="18"/>
+          <w:szCs w:val="18"/>
+        </w:rPr>
+      </w:pPr>
+      <w:r>
+        <w:rPr>
+          <w:rFonts w:ascii="Consolas" w:hAnsi="Consolas" w:cs="Consolas"/>
+          <w:sz w:val="18"/>
+          <w:szCs w:val="18"/>
+        </w:rPr>
+        <w:t>/dev/sdc1 on /home/lfs type ext4 (rw)</w:t>
+      </w:r>
+    </w:p>
+    <w:p>
+      <w:pPr>
+        <w:jc w:val="left"/>
+        <w:rPr>
+          <w:rFonts w:ascii="Consolas" w:hAnsi="Consolas" w:cs="Consolas"/>
+          <w:sz w:val="18"/>
+          <w:szCs w:val="18"/>
+        </w:rPr>
+      </w:pPr>
+      <w:r>
+        <w:rPr>
+          <w:rFonts w:ascii="Consolas" w:hAnsi="Consolas" w:cs="Consolas"/>
+          <w:sz w:val="18"/>
+          <w:szCs w:val="18"/>
+        </w:rPr>
+        <w:t>none on /proc/sys/fs/binfmt_misc type binfmt_misc (rw)</w:t>
+      </w:r>
+    </w:p>
+    <w:p>
+      <w:pPr>
+        <w:jc w:val="left"/>
+        <w:rPr>
+          <w:rFonts w:ascii="Consolas" w:hAnsi="Consolas" w:cs="Consolas"/>
+          <w:sz w:val="18"/>
+          <w:szCs w:val="18"/>
+        </w:rPr>
+      </w:pPr>
+      <w:r>
+        <w:rPr>
+          <w:rFonts w:ascii="Consolas" w:hAnsi="Consolas" w:cs="Consolas"/>
+          <w:sz w:val="18"/>
+          <w:szCs w:val="18"/>
+        </w:rPr>
+        <w:t>sunrpc on /var/lib/nfs/rpc_pipefs type rpc_pipefs (rw)</w:t>
+      </w:r>
+    </w:p>
+    <w:p>
+      <w:pPr>
+        <w:jc w:val="left"/>
+        <w:rPr>
+          <w:rFonts w:ascii="Consolas" w:hAnsi="Consolas" w:cs="Consolas"/>
+          <w:sz w:val="18"/>
+          <w:szCs w:val="18"/>
+        </w:rPr>
+      </w:pPr>
+    </w:p>
+    <w:p>
+      <w:pPr>
+        <w:jc w:val="left"/>
+        <w:rPr>
+          <w:rFonts w:ascii="Consolas" w:hAnsi="Consolas" w:cs="Consolas"/>
+          <w:sz w:val="18"/>
+          <w:szCs w:val="18"/>
+        </w:rPr>
+      </w:pPr>
+    </w:p>
+    <w:p>
+      <w:pPr>
+        <w:jc w:val="left"/>
+        <w:rPr>
+          <w:rFonts w:ascii="Consolas" w:hAnsi="Consolas" w:cs="Consolas"/>
+          <w:sz w:val="18"/>
+          <w:szCs w:val="18"/>
+        </w:rPr>
+      </w:pPr>
+      <w:r>
+        <w:rPr>
+          <w:rFonts w:ascii="Consolas" w:hAnsi="Consolas" w:cs="Consolas"/>
+          <w:sz w:val="18"/>
+          <w:szCs w:val="18"/>
+        </w:rPr>
+        <w:t>========================== sda1/boot/grub/grub.conf: ==========================</w:t>
+      </w:r>
+    </w:p>
+    <w:p>
+      <w:pPr>
+        <w:jc w:val="left"/>
+        <w:rPr>
+          <w:rFonts w:ascii="Consolas" w:hAnsi="Consolas" w:cs="Consolas"/>
+          <w:sz w:val="18"/>
+          <w:szCs w:val="18"/>
+        </w:rPr>
+      </w:pPr>
+    </w:p>
+    <w:p>
+      <w:pPr>
+        <w:jc w:val="left"/>
+        <w:rPr>
+          <w:rFonts w:ascii="Consolas" w:hAnsi="Consolas" w:cs="Consolas"/>
+          <w:sz w:val="18"/>
+          <w:szCs w:val="18"/>
+        </w:rPr>
+      </w:pPr>
+      <w:r>
+        <w:rPr>
+          <w:rFonts w:ascii="Consolas" w:hAnsi="Consolas" w:cs="Consolas"/>
+          <w:sz w:val="18"/>
+          <w:szCs w:val="18"/>
+        </w:rPr>
+        <w:t># grub.conf generated by anaconda</w:t>
+      </w:r>
+    </w:p>
+    <w:p>
+      <w:pPr>
+        <w:jc w:val="left"/>
+        <w:rPr>
+          <w:rFonts w:ascii="Consolas" w:hAnsi="Consolas" w:cs="Consolas"/>
+          <w:sz w:val="18"/>
+          <w:szCs w:val="18"/>
+        </w:rPr>
+      </w:pPr>
+      <w:r>
+        <w:rPr>
+          <w:rFonts w:ascii="Consolas" w:hAnsi="Consolas" w:cs="Consolas"/>
+          <w:sz w:val="18"/>
+          <w:szCs w:val="18"/>
+        </w:rPr>
+        <w:t>#</w:t>
+      </w:r>
+    </w:p>
+    <w:p>
+      <w:pPr>
+        <w:jc w:val="left"/>
+        <w:rPr>
+          <w:rFonts w:ascii="Consolas" w:hAnsi="Consolas" w:cs="Consolas"/>
+          <w:sz w:val="18"/>
+          <w:szCs w:val="18"/>
+        </w:rPr>
+      </w:pPr>
+      <w:r>
+        <w:rPr>
+          <w:rFonts w:ascii="Consolas" w:hAnsi="Consolas" w:cs="Consolas"/>
+          <w:sz w:val="18"/>
+          <w:szCs w:val="18"/>
+        </w:rPr>
+        <w:t># Note that you do not have to rerun grub after making changes to this file</w:t>
+      </w:r>
+    </w:p>
+    <w:p>
+      <w:pPr>
+        <w:jc w:val="left"/>
+        <w:rPr>
+          <w:rFonts w:ascii="Consolas" w:hAnsi="Consolas" w:cs="Consolas"/>
+          <w:sz w:val="18"/>
+          <w:szCs w:val="18"/>
+        </w:rPr>
+      </w:pPr>
+      <w:r>
+        <w:rPr>
+          <w:rFonts w:ascii="Consolas" w:hAnsi="Consolas" w:cs="Consolas"/>
+          <w:sz w:val="18"/>
+          <w:szCs w:val="18"/>
+        </w:rPr>
+        <w:t># NOTICE:  You do not have a /boot partition.  This means that</w:t>
+      </w:r>
+    </w:p>
+    <w:p>
+      <w:pPr>
+        <w:jc w:val="left"/>
+        <w:rPr>
+          <w:rFonts w:ascii="Consolas" w:hAnsi="Consolas" w:cs="Consolas"/>
+          <w:sz w:val="18"/>
+          <w:szCs w:val="18"/>
+        </w:rPr>
+      </w:pPr>
+      <w:r>
+        <w:rPr>
+          <w:rFonts w:ascii="Consolas" w:hAnsi="Consolas" w:cs="Consolas"/>
+          <w:sz w:val="18"/>
+          <w:szCs w:val="18"/>
+        </w:rPr>
+        <w:t>#          all kernel and initrd paths are relative to /, eg.</w:t>
+      </w:r>
+    </w:p>
+    <w:p>
+      <w:pPr>
+        <w:jc w:val="left"/>
+        <w:rPr>
+          <w:rFonts w:ascii="Consolas" w:hAnsi="Consolas" w:cs="Consolas"/>
+          <w:sz w:val="18"/>
+          <w:szCs w:val="18"/>
+        </w:rPr>
+      </w:pPr>
+      <w:r>
+        <w:rPr>
+          <w:rFonts w:ascii="Consolas" w:hAnsi="Consolas" w:cs="Consolas"/>
+          <w:sz w:val="18"/>
+          <w:szCs w:val="18"/>
+        </w:rPr>
+        <w:t>#          root (hd0,0)</w:t>
+      </w:r>
+    </w:p>
+    <w:p>
+      <w:pPr>
+        <w:jc w:val="left"/>
+        <w:rPr>
+          <w:rFonts w:ascii="Consolas" w:hAnsi="Consolas" w:cs="Consolas"/>
+          <w:sz w:val="18"/>
+          <w:szCs w:val="18"/>
+        </w:rPr>
+      </w:pPr>
+      <w:r>
+        <w:rPr>
+          <w:rFonts w:ascii="Consolas" w:hAnsi="Consolas" w:cs="Consolas"/>
+          <w:sz w:val="18"/>
+          <w:szCs w:val="18"/>
+        </w:rPr>
+        <w:t>#          kernel /boot/vmlinuz-version ro root=/dev/sda1</w:t>
+      </w:r>
+    </w:p>
+    <w:p>
+      <w:pPr>
+        <w:jc w:val="left"/>
+        <w:rPr>
+          <w:rFonts w:ascii="Consolas" w:hAnsi="Consolas" w:cs="Consolas"/>
+          <w:sz w:val="18"/>
+          <w:szCs w:val="18"/>
+        </w:rPr>
+      </w:pPr>
+      <w:r>
+        <w:rPr>
+          <w:rFonts w:ascii="Consolas" w:hAnsi="Consolas" w:cs="Consolas"/>
+          <w:sz w:val="18"/>
+          <w:szCs w:val="18"/>
+        </w:rPr>
+        <w:t>#          initrd /boot/initrd-[generic-]version.img</w:t>
+      </w:r>
+    </w:p>
+    <w:p>
+      <w:pPr>
+        <w:jc w:val="left"/>
+        <w:rPr>
+          <w:rFonts w:ascii="Consolas" w:hAnsi="Consolas" w:cs="Consolas"/>
+          <w:sz w:val="18"/>
+          <w:szCs w:val="18"/>
+        </w:rPr>
+      </w:pPr>
+      <w:r>
+        <w:rPr>
+          <w:rFonts w:ascii="Consolas" w:hAnsi="Consolas" w:cs="Consolas"/>
+          <w:sz w:val="18"/>
+          <w:szCs w:val="18"/>
+        </w:rPr>
+        <w:t>#boot=/dev/sda</w:t>
+      </w:r>
+    </w:p>
+    <w:p>
+      <w:pPr>
+        <w:jc w:val="left"/>
+        <w:rPr>
+          <w:rFonts w:ascii="Consolas" w:hAnsi="Consolas" w:cs="Consolas"/>
+          <w:sz w:val="18"/>
+          <w:szCs w:val="18"/>
+        </w:rPr>
+      </w:pPr>
+      <w:r>
+        <w:rPr>
+          <w:rFonts w:ascii="Consolas" w:hAnsi="Consolas" w:cs="Consolas"/>
+          <w:sz w:val="18"/>
+          <w:szCs w:val="18"/>
+        </w:rPr>
+        <w:t>default=0</w:t>
+      </w:r>
+    </w:p>
+    <w:p>
+      <w:pPr>
+        <w:jc w:val="left"/>
+        <w:rPr>
+          <w:rFonts w:ascii="Consolas" w:hAnsi="Consolas" w:cs="Consolas"/>
+          <w:sz w:val="18"/>
+          <w:szCs w:val="18"/>
+        </w:rPr>
+      </w:pPr>
+      <w:r>
+        <w:rPr>
+          <w:rFonts w:ascii="Consolas" w:hAnsi="Consolas" w:cs="Consolas"/>
+          <w:sz w:val="18"/>
+          <w:szCs w:val="18"/>
+        </w:rPr>
+        <w:t>timeout=0</w:t>
+      </w:r>
+    </w:p>
+    <w:p>
+      <w:pPr>
+        <w:jc w:val="left"/>
+        <w:rPr>
+          <w:rFonts w:ascii="Consolas" w:hAnsi="Consolas" w:cs="Consolas"/>
+          <w:sz w:val="18"/>
+          <w:szCs w:val="18"/>
+        </w:rPr>
+      </w:pPr>
+      <w:r>
+        <w:rPr>
+          <w:rFonts w:ascii="Consolas" w:hAnsi="Consolas" w:cs="Consolas"/>
+          <w:sz w:val="18"/>
+          <w:szCs w:val="18"/>
+        </w:rPr>
+        <w:t>splashimage=(hd0,0)/boot/grub/splash.xpm.gz</w:t>
+      </w:r>
+    </w:p>
+    <w:p>
+      <w:pPr>
+        <w:jc w:val="left"/>
+        <w:rPr>
+          <w:rFonts w:ascii="Consolas" w:hAnsi="Consolas" w:cs="Consolas"/>
+          <w:sz w:val="18"/>
+          <w:szCs w:val="18"/>
+        </w:rPr>
+      </w:pPr>
+      <w:r>
+        <w:rPr>
+          <w:rFonts w:ascii="Consolas" w:hAnsi="Consolas" w:cs="Consolas"/>
+          <w:sz w:val="18"/>
+          <w:szCs w:val="18"/>
+        </w:rPr>
+        <w:t>hiddenmenu</w:t>
+      </w:r>
+    </w:p>
+    <w:p>
+      <w:pPr>
+        <w:jc w:val="left"/>
+        <w:rPr>
+          <w:rFonts w:ascii="Consolas" w:hAnsi="Consolas" w:cs="Consolas"/>
+          <w:sz w:val="18"/>
+          <w:szCs w:val="18"/>
+        </w:rPr>
+      </w:pPr>
+      <w:r>
+        <w:rPr>
+          <w:rFonts w:ascii="Consolas" w:hAnsi="Consolas" w:cs="Consolas"/>
+          <w:sz w:val="18"/>
+          <w:szCs w:val="18"/>
+        </w:rPr>
+        <w:t>title Fedora (2.6.31.5-127.fc12.i686)</w:t>
+      </w:r>
+    </w:p>
+    <w:p>
+      <w:pPr>
+        <w:jc w:val="left"/>
+        <w:rPr>
+          <w:rFonts w:ascii="Consolas" w:hAnsi="Consolas" w:cs="Consolas"/>
+          <w:sz w:val="18"/>
+          <w:szCs w:val="18"/>
+        </w:rPr>
+      </w:pPr>
+      <w:r>
+        <w:rPr>
+          <w:rFonts w:ascii="Consolas" w:hAnsi="Consolas" w:cs="Consolas"/>
+          <w:sz w:val="18"/>
+          <w:szCs w:val="18"/>
+        </w:rPr>
+        <w:t xml:space="preserve">        root (hd0,0)</w:t>
+      </w:r>
+    </w:p>
+    <w:p>
+      <w:pPr>
+        <w:jc w:val="left"/>
+        <w:rPr>
+          <w:rFonts w:ascii="Consolas" w:hAnsi="Consolas" w:cs="Consolas"/>
+          <w:sz w:val="18"/>
+          <w:szCs w:val="18"/>
+        </w:rPr>
+      </w:pPr>
+      <w:r>
+        <w:rPr>
+          <w:rFonts w:ascii="Consolas" w:hAnsi="Consolas" w:cs="Consolas"/>
+          <w:sz w:val="18"/>
+          <w:szCs w:val="18"/>
+        </w:rPr>
+        <w:lastRenderedPageBreak/>
+        <w:t xml:space="preserve">        kernel /boot/vmlinuz-2.6.31.5-127.fc12.i686 ro root=UUID=412214ed-3c77-49d0-9f57-6b851ba20cb5  LANG=en_US.UTF-8 SYSFONT=latarcyrheb-sun16 KEYBOARDTYPE=pc KEYTABLE=us rhgb quiet vga=788</w:t>
+      </w:r>
+    </w:p>
+    <w:p>
+      <w:pPr>
+        <w:jc w:val="left"/>
+        <w:rPr>
+          <w:rFonts w:ascii="Consolas" w:hAnsi="Consolas" w:cs="Consolas"/>
+          <w:sz w:val="18"/>
+          <w:szCs w:val="18"/>
+        </w:rPr>
+      </w:pPr>
+      <w:r>
+        <w:rPr>
+          <w:rFonts w:ascii="Consolas" w:hAnsi="Consolas" w:cs="Consolas"/>
+          <w:sz w:val="18"/>
+          <w:szCs w:val="18"/>
+        </w:rPr>
+        <w:t xml:space="preserve">        initrd /boot/initramfs-2.6.31.5-127.fc12.i686.img</w:t>
+      </w:r>
+    </w:p>
+    <w:p>
+      <w:pPr>
+        <w:jc w:val="left"/>
+        <w:rPr>
+          <w:rFonts w:ascii="Consolas" w:hAnsi="Consolas" w:cs="Consolas"/>
+          <w:sz w:val="18"/>
+          <w:szCs w:val="18"/>
+        </w:rPr>
+      </w:pPr>
+    </w:p>
+    <w:p>
+      <w:pPr>
+        <w:jc w:val="left"/>
+        <w:rPr>
+          <w:rFonts w:ascii="Consolas" w:hAnsi="Consolas" w:cs="Consolas"/>
+          <w:sz w:val="18"/>
+          <w:szCs w:val="18"/>
+        </w:rPr>
+      </w:pPr>
+      <w:r>
+        <w:rPr>
+          <w:rFonts w:ascii="Consolas" w:hAnsi="Consolas" w:cs="Consolas"/>
+          <w:sz w:val="18"/>
+          <w:szCs w:val="18"/>
+        </w:rPr>
+        <w:t>=============================== sda1/etc/fstab: ===============================</w:t>
+      </w:r>
+    </w:p>
+    <w:p>
+      <w:pPr>
+        <w:jc w:val="left"/>
+        <w:rPr>
+          <w:rFonts w:ascii="Consolas" w:hAnsi="Consolas" w:cs="Consolas"/>
+          <w:sz w:val="18"/>
+          <w:szCs w:val="18"/>
+        </w:rPr>
+      </w:pPr>
+    </w:p>
+    <w:p>
+      <w:pPr>
+        <w:jc w:val="left"/>
+        <w:rPr>
+          <w:rFonts w:ascii="Consolas" w:hAnsi="Consolas" w:cs="Consolas"/>
+          <w:sz w:val="18"/>
+          <w:szCs w:val="18"/>
+        </w:rPr>
+      </w:pPr>
+    </w:p>
+    <w:p>
+      <w:pPr>
+        <w:jc w:val="left"/>
+        <w:rPr>
+          <w:rFonts w:ascii="Consolas" w:hAnsi="Consolas" w:cs="Consolas"/>
+          <w:sz w:val="18"/>
+          <w:szCs w:val="18"/>
+        </w:rPr>
+      </w:pPr>
+      <w:r>
+        <w:rPr>
+          <w:rFonts w:ascii="Consolas" w:hAnsi="Consolas" w:cs="Consolas"/>
+          <w:sz w:val="18"/>
+          <w:szCs w:val="18"/>
+        </w:rPr>
+        <w:t>#</w:t>
+      </w:r>
+    </w:p>
+    <w:p>
+      <w:pPr>
+        <w:jc w:val="left"/>
+        <w:rPr>
+          <w:rFonts w:ascii="Consolas" w:hAnsi="Consolas" w:cs="Consolas"/>
+          <w:sz w:val="18"/>
+          <w:szCs w:val="18"/>
+        </w:rPr>
+      </w:pPr>
+      <w:r>
+        <w:rPr>
+          <w:rFonts w:ascii="Consolas" w:hAnsi="Consolas" w:cs="Consolas"/>
+          <w:sz w:val="18"/>
+          <w:szCs w:val="18"/>
+        </w:rPr>
+        <w:t># /etc/fstab</w:t>
+      </w:r>
+    </w:p>
+    <w:p>
+      <w:pPr>
+        <w:jc w:val="left"/>
+        <w:rPr>
+          <w:rFonts w:ascii="Consolas" w:hAnsi="Consolas" w:cs="Consolas"/>
+          <w:sz w:val="18"/>
+          <w:szCs w:val="18"/>
+        </w:rPr>
+      </w:pPr>
+      <w:r>
+        <w:rPr>
+          <w:rFonts w:ascii="Consolas" w:hAnsi="Consolas" w:cs="Consolas"/>
+          <w:sz w:val="18"/>
+          <w:szCs w:val="18"/>
+        </w:rPr>
+        <w:t># Created by anaconda on Mon Jan 30 09:06:38 2012</w:t>
+      </w:r>
+    </w:p>
+    <w:p>
+      <w:pPr>
+        <w:jc w:val="left"/>
+        <w:rPr>
+          <w:rFonts w:ascii="Consolas" w:hAnsi="Consolas" w:cs="Consolas"/>
+          <w:sz w:val="18"/>
+          <w:szCs w:val="18"/>
+        </w:rPr>
+      </w:pPr>
+      <w:r>
+        <w:rPr>
+          <w:rFonts w:ascii="Consolas" w:hAnsi="Consolas" w:cs="Consolas"/>
+          <w:sz w:val="18"/>
+          <w:szCs w:val="18"/>
+        </w:rPr>
+        <w:t>#</w:t>
+      </w:r>
+    </w:p>
+    <w:p>
+      <w:pPr>
+        <w:jc w:val="left"/>
+        <w:rPr>
+          <w:rFonts w:ascii="Consolas" w:hAnsi="Consolas" w:cs="Consolas"/>
+          <w:sz w:val="18"/>
+          <w:szCs w:val="18"/>
+        </w:rPr>
+      </w:pPr>
+      <w:r>
+        <w:rPr>
+          <w:rFonts w:ascii="Consolas" w:hAnsi="Consolas" w:cs="Consolas"/>
+          <w:sz w:val="18"/>
+          <w:szCs w:val="18"/>
+        </w:rPr>
+        <w:t># Accessible filesystems, by reference, are maintained under '/dev/disk'</w:t>
+      </w:r>
+    </w:p>
+    <w:p>
+      <w:pPr>
+        <w:jc w:val="left"/>
+        <w:rPr>
+          <w:rFonts w:ascii="Consolas" w:hAnsi="Consolas" w:cs="Consolas"/>
+          <w:sz w:val="18"/>
+          <w:szCs w:val="18"/>
+        </w:rPr>
+      </w:pPr>
+      <w:r>
+        <w:rPr>
+          <w:rFonts w:ascii="Consolas" w:hAnsi="Consolas" w:cs="Consolas"/>
+          <w:sz w:val="18"/>
+          <w:szCs w:val="18"/>
+        </w:rPr>
+        <w:t># See man pages fstab(5), findfs(8), mount(8) and/or blkid(8) for more info</w:t>
+      </w:r>
+    </w:p>
+    <w:p>
+      <w:pPr>
+        <w:jc w:val="left"/>
+        <w:rPr>
+          <w:rFonts w:ascii="Consolas" w:hAnsi="Consolas" w:cs="Consolas"/>
+          <w:sz w:val="18"/>
+          <w:szCs w:val="18"/>
+        </w:rPr>
+      </w:pPr>
+      <w:r>
+        <w:rPr>
+          <w:rFonts w:ascii="Consolas" w:hAnsi="Consolas" w:cs="Consolas"/>
+          <w:sz w:val="18"/>
+          <w:szCs w:val="18"/>
+        </w:rPr>
+        <w:t>#</w:t>
+      </w:r>
+    </w:p>
+    <w:p>
+      <w:pPr>
+        <w:jc w:val="left"/>
+        <w:rPr>
+          <w:rFonts w:ascii="Consolas" w:hAnsi="Consolas" w:cs="Consolas"/>
+          <w:sz w:val="18"/>
+          <w:szCs w:val="18"/>
+        </w:rPr>
+      </w:pPr>
+      <w:r>
+        <w:rPr>
+          <w:rFonts w:ascii="Consolas" w:hAnsi="Consolas" w:cs="Consolas"/>
+          <w:sz w:val="18"/>
+          <w:szCs w:val="18"/>
+        </w:rPr>
+        <w:t>UUID=412214ed-3c77-49d0-9f57-6b851ba20cb5 /                       ext4    defaults        1 1</w:t>
+      </w:r>
+    </w:p>
+    <w:p>
+      <w:pPr>
+        <w:jc w:val="left"/>
+        <w:rPr>
+          <w:rFonts w:ascii="Consolas" w:hAnsi="Consolas" w:cs="Consolas"/>
+          <w:sz w:val="18"/>
+          <w:szCs w:val="18"/>
+        </w:rPr>
+      </w:pPr>
+      <w:r>
+        <w:rPr>
+          <w:rFonts w:ascii="Consolas" w:hAnsi="Consolas" w:cs="Consolas"/>
+          <w:sz w:val="18"/>
+          <w:szCs w:val="18"/>
+        </w:rPr>
+        <w:t>#UUID=88356f78-953a-4eb5-90ec-6dccdcefe0df /home                   ext4    defaults        1 2</w:t>
+      </w:r>
+    </w:p>
+    <w:p>
+      <w:pPr>
+        <w:jc w:val="left"/>
+        <w:rPr>
+          <w:rFonts w:ascii="Consolas" w:hAnsi="Consolas" w:cs="Consolas"/>
+          <w:sz w:val="18"/>
+          <w:szCs w:val="18"/>
+        </w:rPr>
+      </w:pPr>
+      <w:r>
+        <w:rPr>
+          <w:rFonts w:ascii="Consolas" w:hAnsi="Consolas" w:cs="Consolas"/>
+          <w:sz w:val="18"/>
+          <w:szCs w:val="18"/>
+        </w:rPr>
+        <w:t>/dev/sdb1                                 /home               ext4    defaults        1 2</w:t>
+      </w:r>
+    </w:p>
+    <w:p>
+      <w:pPr>
+        <w:jc w:val="left"/>
+        <w:rPr>
+          <w:rFonts w:ascii="Consolas" w:hAnsi="Consolas" w:cs="Consolas"/>
+          <w:sz w:val="18"/>
+          <w:szCs w:val="18"/>
+        </w:rPr>
+      </w:pPr>
+      <w:r>
+        <w:rPr>
+          <w:rFonts w:ascii="Consolas" w:hAnsi="Consolas" w:cs="Consolas"/>
+          <w:sz w:val="18"/>
+          <w:szCs w:val="18"/>
+        </w:rPr>
+        <w:t>/dev/sdc1                                 /home/lfs               ext4    defaults        1 2</w:t>
+      </w:r>
+    </w:p>
+    <w:p>
+      <w:pPr>
+        <w:jc w:val="left"/>
+        <w:rPr>
+          <w:rFonts w:ascii="Consolas" w:hAnsi="Consolas" w:cs="Consolas"/>
+          <w:sz w:val="18"/>
+          <w:szCs w:val="18"/>
+        </w:rPr>
+      </w:pPr>
+      <w:r>
+        <w:rPr>
+          <w:rFonts w:ascii="Consolas" w:hAnsi="Consolas" w:cs="Consolas"/>
+          <w:sz w:val="18"/>
+          <w:szCs w:val="18"/>
+        </w:rPr>
+        <w:t>UUID=590e030c-2dc0-4866-a443-299f7b2909d2 swap                    swap    defaults        0 0</w:t>
+      </w:r>
+    </w:p>
+    <w:p>
+      <w:pPr>
+        <w:jc w:val="left"/>
+        <w:rPr>
+          <w:rFonts w:ascii="Consolas" w:hAnsi="Consolas" w:cs="Consolas"/>
+          <w:sz w:val="18"/>
+          <w:szCs w:val="18"/>
+        </w:rPr>
+      </w:pPr>
+      <w:r>
+        <w:rPr>
+          <w:rFonts w:ascii="Consolas" w:hAnsi="Consolas" w:cs="Consolas"/>
+          <w:sz w:val="18"/>
+          <w:szCs w:val="18"/>
+        </w:rPr>
+        <w:t>tmpfs                   /dev/shm                tmpfs   defaults        0 0</w:t>
+      </w:r>
+    </w:p>
+    <w:p>
+      <w:pPr>
+        <w:jc w:val="left"/>
+        <w:rPr>
+          <w:rFonts w:ascii="Consolas" w:hAnsi="Consolas" w:cs="Consolas"/>
+          <w:sz w:val="18"/>
+          <w:szCs w:val="18"/>
+        </w:rPr>
+      </w:pPr>
+      <w:r>
+        <w:rPr>
+          <w:rFonts w:ascii="Consolas" w:hAnsi="Consolas" w:cs="Consolas"/>
+          <w:sz w:val="18"/>
+          <w:szCs w:val="18"/>
+        </w:rPr>
+        <w:t>devpts                  /dev/pts                devpts  gid=5,mode=620  0 0</w:t>
+      </w:r>
+    </w:p>
+    <w:p>
+      <w:pPr>
+        <w:jc w:val="left"/>
+        <w:rPr>
+          <w:rFonts w:ascii="Consolas" w:hAnsi="Consolas" w:cs="Consolas"/>
+          <w:sz w:val="18"/>
+          <w:szCs w:val="18"/>
+        </w:rPr>
+      </w:pPr>
+      <w:r>
+        <w:rPr>
+          <w:rFonts w:ascii="Consolas" w:hAnsi="Consolas" w:cs="Consolas"/>
+          <w:sz w:val="18"/>
+          <w:szCs w:val="18"/>
+        </w:rPr>
+        <w:t>sysfs                   /sys                    sysfs   defaults        0 0</w:t>
+      </w:r>
+    </w:p>
+    <w:p>
+      <w:pPr>
+        <w:jc w:val="left"/>
+        <w:rPr>
+          <w:rFonts w:ascii="Consolas" w:hAnsi="Consolas" w:cs="Consolas"/>
+          <w:sz w:val="18"/>
+          <w:szCs w:val="18"/>
+        </w:rPr>
+      </w:pPr>
+      <w:r>
+        <w:rPr>
+          <w:rFonts w:ascii="Consolas" w:hAnsi="Consolas" w:cs="Consolas"/>
+          <w:sz w:val="18"/>
+          <w:szCs w:val="18"/>
+        </w:rPr>
+        <w:t>proc                    /proc                   proc    defaults        0 0</w:t>
+      </w:r>
+    </w:p>
+    <w:p>
+      <w:pPr>
+        <w:jc w:val="left"/>
+        <w:rPr>
+          <w:rFonts w:ascii="Consolas" w:hAnsi="Consolas" w:cs="Consolas"/>
+          <w:sz w:val="18"/>
+          <w:szCs w:val="18"/>
+        </w:rPr>
+      </w:pPr>
+    </w:p>
+    <w:p>
+      <w:pPr>
+        <w:jc w:val="left"/>
+        <w:rPr>
+          <w:rFonts w:ascii="Consolas" w:hAnsi="Consolas" w:cs="Consolas"/>
+          <w:sz w:val="18"/>
+          <w:szCs w:val="18"/>
+        </w:rPr>
+      </w:pPr>
+      <w:r>
+        <w:rPr>
+          <w:rFonts w:ascii="Consolas" w:hAnsi="Consolas" w:cs="Consolas"/>
+          <w:sz w:val="18"/>
+          <w:szCs w:val="18"/>
+        </w:rPr>
+        <w:t>=================== sda1: Location of files loaded by Grub: ===================</w:t>
+      </w:r>
+    </w:p>
+    <w:p>
+      <w:pPr>
+        <w:jc w:val="left"/>
+        <w:rPr>
+          <w:rFonts w:ascii="Consolas" w:hAnsi="Consolas" w:cs="Consolas"/>
+          <w:sz w:val="18"/>
+          <w:szCs w:val="18"/>
+        </w:rPr>
+      </w:pPr>
+    </w:p>
+    <w:p>
+      <w:pPr>
+        <w:jc w:val="left"/>
+        <w:rPr>
+          <w:rFonts w:ascii="Consolas" w:hAnsi="Consolas" w:cs="Consolas"/>
+          <w:sz w:val="18"/>
+          <w:szCs w:val="18"/>
+        </w:rPr>
+      </w:pPr>
+    </w:p>
+    <w:p>
+      <w:pPr>
+        <w:jc w:val="left"/>
+        <w:rPr>
+          <w:rFonts w:ascii="Consolas" w:hAnsi="Consolas" w:cs="Consolas"/>
+          <w:sz w:val="18"/>
+          <w:szCs w:val="18"/>
+        </w:rPr>
+      </w:pPr>
+      <w:r>
+        <w:rPr>
+          <w:rFonts w:ascii="Consolas" w:hAnsi="Consolas" w:cs="Consolas"/>
+          <w:sz w:val="18"/>
+          <w:szCs w:val="18"/>
+        </w:rPr>
+        <w:t xml:space="preserve">    .0GB: boot/grub/grub.conf</w:t>
+      </w:r>
+    </w:p>
+    <w:p>
+      <w:pPr>
+        <w:jc w:val="left"/>
+        <w:rPr>
+          <w:rFonts w:ascii="Consolas" w:hAnsi="Consolas" w:cs="Consolas"/>
+          <w:sz w:val="18"/>
+          <w:szCs w:val="18"/>
+        </w:rPr>
+      </w:pPr>
+      <w:r>
+        <w:rPr>
+          <w:rFonts w:ascii="Consolas" w:hAnsi="Consolas" w:cs="Consolas"/>
+          <w:sz w:val="18"/>
+          <w:szCs w:val="18"/>
+        </w:rPr>
+        <w:t xml:space="preserve">    .0GB: boot/grub/menu.lst</w:t>
+      </w:r>
+    </w:p>
+    <w:p>
+      <w:pPr>
+        <w:jc w:val="left"/>
+        <w:rPr>
+          <w:rFonts w:ascii="Consolas" w:hAnsi="Consolas" w:cs="Consolas"/>
+          <w:sz w:val="18"/>
+          <w:szCs w:val="18"/>
+        </w:rPr>
+      </w:pPr>
+      <w:r>
+        <w:rPr>
+          <w:rFonts w:ascii="Consolas" w:hAnsi="Consolas" w:cs="Consolas"/>
+          <w:sz w:val="18"/>
+          <w:szCs w:val="18"/>
+        </w:rPr>
+        <w:t xml:space="preserve">    .0GB: boot/grub/stage2</w:t>
+      </w:r>
+    </w:p>
+    <w:p>
+      <w:pPr>
+        <w:jc w:val="left"/>
+        <w:rPr>
+          <w:rFonts w:ascii="Consolas" w:hAnsi="Consolas" w:cs="Consolas"/>
+          <w:sz w:val="18"/>
+          <w:szCs w:val="18"/>
+        </w:rPr>
+      </w:pPr>
+      <w:r>
+        <w:rPr>
+          <w:rFonts w:ascii="Consolas" w:hAnsi="Consolas" w:cs="Consolas"/>
+          <w:sz w:val="18"/>
+          <w:szCs w:val="18"/>
+        </w:rPr>
+        <w:t xml:space="preserve">    .0GB: boot/vmlinuz-2.6.31.5-127.fc12.i686</w:t>
+      </w:r>
+    </w:p>
+    <w:p>
+      <w:pPr>
+        <w:jc w:val="left"/>
+        <w:rPr>
+          <w:rFonts w:ascii="Consolas" w:hAnsi="Consolas" w:cs="Consolas"/>
+          <w:sz w:val="18"/>
+          <w:szCs w:val="18"/>
+        </w:rPr>
+      </w:pPr>
+      <w:r>
+        <w:rPr>
+          <w:rFonts w:ascii="Consolas" w:hAnsi="Consolas" w:cs="Consolas"/>
+          <w:sz w:val="18"/>
+          <w:szCs w:val="18"/>
+        </w:rPr>
+        <w:t>[root@f12 tmp]#</w:t>
+      </w:r>
+    </w:p>
+    <w:p/>
     <w:sectPr>
       <w:pgSz w:w="11906" w:h="16838"/>
       <w:pgMar w:top="1440" w:right="1800" w:bottom="1440" w:left="1800" w:header="851" w:footer="992" w:gutter="0"/>
